--- a/BaoCao/LỜI MỞ ĐẦU.docx
+++ b/BaoCao/LỜI MỞ ĐẦU.docx
@@ -12,346 +12,1566 @@
           <w:lang w:val="en-US"/>
         </w:rPr>
       </w:pPr>
+      <w:r>
+        <w:rPr>
+          <w:rFonts w:hint="default" w:ascii="Times New Roman" w:hAnsi="Times New Roman" w:cs="Times New Roman"/>
+          <w:sz w:val="28"/>
+          <w:szCs w:val="28"/>
+          <w:lang w:val="en-US"/>
+        </w:rPr>
+        <w:t>LỜI MỞ ĐẦU</w:t>
+      </w:r>
+    </w:p>
+    <w:p>
+      <w:pPr>
+        <w:rPr>
+          <w:rFonts w:hint="default" w:ascii="Times New Roman" w:hAnsi="Times New Roman" w:cs="Times New Roman"/>
+          <w:sz w:val="28"/>
+          <w:szCs w:val="28"/>
+          <w:lang w:val="en-US"/>
+        </w:rPr>
+      </w:pPr>
+    </w:p>
+    <w:p>
+      <w:pPr>
+        <w:rPr>
+          <w:rFonts w:hint="default" w:ascii="Times New Roman" w:hAnsi="Times New Roman" w:cs="Times New Roman"/>
+          <w:sz w:val="28"/>
+          <w:szCs w:val="28"/>
+          <w:lang w:val="en-US"/>
+        </w:rPr>
+      </w:pPr>
+      <w:r>
+        <w:rPr>
+          <w:rFonts w:hint="default" w:ascii="Times New Roman" w:hAnsi="Times New Roman" w:cs="Times New Roman"/>
+          <w:sz w:val="28"/>
+          <w:szCs w:val="28"/>
+          <w:lang w:val="en-US"/>
+        </w:rPr>
+        <w:t>Hiện tại, cùng với sự phát triển của đất nước, sự hội nhập của thế giới và sự phát triển của các ngành khoa học, công nghệ thông tin ngày càng phát triển… mọi thứ hiện nay đều sử dụng tài liệu tiếng anh.Trong hệ thông giáo dục của Việt Nam hầu hết các trường tiểu học , trung học, phổ thông kể cả cấp bậc cao đẳng đại học đều đào tạo bộ môn: Tiếng Anh</w:t>
+      </w:r>
+    </w:p>
+    <w:p>
+      <w:pPr>
+        <w:rPr>
+          <w:rFonts w:hint="default" w:ascii="Times New Roman" w:hAnsi="Times New Roman" w:cs="Times New Roman"/>
+          <w:sz w:val="28"/>
+          <w:szCs w:val="28"/>
+          <w:lang w:val="en-US"/>
+        </w:rPr>
+      </w:pPr>
+      <w:r>
+        <w:rPr>
+          <w:rFonts w:hint="default" w:ascii="Times New Roman" w:hAnsi="Times New Roman" w:cs="Times New Roman"/>
+          <w:sz w:val="28"/>
+          <w:szCs w:val="28"/>
+          <w:lang w:val="en-US"/>
+        </w:rPr>
+        <w:t>Với mục tiêu nhầm hổ trợ cho việc học tập cho sinh viên , giảng dạy của giáo viên ở các trường, hổ trợ việc biên dịch tài liệu cho các ngành khoa học, công nghệ thông tin, các cơ quan chức năng,… Để không lãng phí thời gian và tiết kiệm công sức ngồi tra từng từ trong một cuốn từ điển, với sự phát triển của ngành công nghệ thông tin các phần mềm từ điển Anh-Việt xuất hiện ngày càng nhiều nhằm phục vụ cho công việc phục vụ nhu cầu của xã hội hiện nay.</w:t>
+      </w:r>
+    </w:p>
+    <w:p>
+      <w:pPr>
+        <w:rPr>
+          <w:rFonts w:hint="default" w:ascii="Times New Roman" w:hAnsi="Times New Roman" w:cs="Times New Roman"/>
+          <w:sz w:val="28"/>
+          <w:szCs w:val="28"/>
+          <w:lang w:val="en-US"/>
+        </w:rPr>
+      </w:pPr>
+      <w:r>
+        <w:rPr>
+          <w:rFonts w:hint="default" w:ascii="Times New Roman" w:hAnsi="Times New Roman" w:cs="Times New Roman"/>
+          <w:sz w:val="28"/>
+          <w:szCs w:val="28"/>
+          <w:lang w:val="en-US"/>
+        </w:rPr>
+        <w:t>Với mong muốn nhằm góp phần trợ giúp cho nhu cầu đó để phục vụ cho nền giáo dục nước nhà. Dựa trên những kiến thức tích lũy được trong khi học bộ môn: Cấu trúc dữ liệu và giải thuật, chúng em xin thực hiện đề tài: “Thiết kế từ điển Anh-Việt bằng cây tìm kiếm nhị phân” bằng ngôn ngữ Visual studio C# trên nền Windows Forms Applocation.</w:t>
+      </w:r>
+    </w:p>
+    <w:p>
+      <w:pPr>
+        <w:ind w:left="2100" w:leftChars="0" w:firstLine="420" w:firstLineChars="0"/>
+        <w:rPr>
+          <w:rFonts w:hint="default" w:ascii="Times New Roman" w:hAnsi="Times New Roman" w:cs="Times New Roman"/>
+          <w:sz w:val="28"/>
+          <w:szCs w:val="28"/>
+          <w:lang w:val="en-US"/>
+        </w:rPr>
+      </w:pPr>
+    </w:p>
+    <w:p>
+      <w:pPr>
+        <w:ind w:left="3360" w:leftChars="0" w:firstLine="420" w:firstLineChars="0"/>
+        <w:rPr>
+          <w:rFonts w:hint="default" w:ascii="Times New Roman" w:hAnsi="Times New Roman" w:cs="Times New Roman"/>
+          <w:sz w:val="28"/>
+          <w:szCs w:val="28"/>
+          <w:lang w:val="en-US"/>
+        </w:rPr>
+      </w:pPr>
+    </w:p>
+    <w:p>
+      <w:pPr>
+        <w:ind w:left="5040" w:leftChars="0" w:firstLine="420" w:firstLineChars="0"/>
+        <w:rPr>
+          <w:rFonts w:hint="default" w:ascii="Times New Roman" w:hAnsi="Times New Roman" w:cs="Times New Roman"/>
+          <w:sz w:val="28"/>
+          <w:szCs w:val="28"/>
+          <w:lang w:val="en-US"/>
+        </w:rPr>
+      </w:pPr>
+    </w:p>
+    <w:p>
+      <w:pPr>
+        <w:ind w:left="5040" w:leftChars="0" w:firstLine="420" w:firstLineChars="0"/>
+        <w:rPr>
+          <w:rFonts w:hint="default" w:ascii="Times New Roman" w:hAnsi="Times New Roman" w:cs="Times New Roman"/>
+          <w:sz w:val="28"/>
+          <w:szCs w:val="28"/>
+          <w:lang w:val="en-US"/>
+        </w:rPr>
+      </w:pPr>
+      <w:r>
+        <w:rPr>
+          <w:rFonts w:hint="default" w:ascii="Times New Roman" w:hAnsi="Times New Roman" w:cs="Times New Roman"/>
+          <w:sz w:val="28"/>
+          <w:szCs w:val="28"/>
+          <w:lang w:val="en-US"/>
+        </w:rPr>
+        <w:t>NHÓM THỰC HIỆN</w:t>
+      </w:r>
+    </w:p>
+    <w:p>
+      <w:pPr>
+        <w:rPr>
+          <w:rFonts w:hint="default" w:ascii="Times New Roman" w:hAnsi="Times New Roman" w:cs="Times New Roman"/>
+          <w:sz w:val="28"/>
+          <w:szCs w:val="28"/>
+          <w:lang w:val="en-US"/>
+        </w:rPr>
+      </w:pPr>
+    </w:p>
+    <w:p>
+      <w:pPr>
+        <w:rPr>
+          <w:rFonts w:hint="default"/>
+          <w:sz w:val="28"/>
+          <w:szCs w:val="28"/>
+          <w:lang w:val="en-US"/>
+        </w:rPr>
+      </w:pPr>
+    </w:p>
+    <w:p>
+      <w:pPr>
+        <w:rPr>
+          <w:rFonts w:hint="default"/>
+          <w:sz w:val="28"/>
+          <w:szCs w:val="28"/>
+          <w:lang w:val="en-US"/>
+        </w:rPr>
+      </w:pPr>
+    </w:p>
+    <w:p>
+      <w:pPr>
+        <w:rPr>
+          <w:rFonts w:hint="default"/>
+          <w:sz w:val="28"/>
+          <w:szCs w:val="28"/>
+          <w:lang w:val="en-US"/>
+        </w:rPr>
+      </w:pPr>
+    </w:p>
+    <w:p>
+      <w:pPr>
+        <w:rPr>
+          <w:rFonts w:hint="default"/>
+          <w:sz w:val="28"/>
+          <w:szCs w:val="28"/>
+          <w:lang w:val="en-US"/>
+        </w:rPr>
+      </w:pPr>
+    </w:p>
+    <w:p>
+      <w:pPr>
+        <w:rPr>
+          <w:rFonts w:hint="default"/>
+          <w:sz w:val="28"/>
+          <w:szCs w:val="28"/>
+          <w:lang w:val="en-US"/>
+        </w:rPr>
+      </w:pPr>
+    </w:p>
+    <w:p>
+      <w:pPr>
+        <w:rPr>
+          <w:rFonts w:hint="default"/>
+          <w:sz w:val="28"/>
+          <w:szCs w:val="28"/>
+          <w:lang w:val="en-US"/>
+        </w:rPr>
+      </w:pPr>
+    </w:p>
+    <w:p>
+      <w:pPr>
+        <w:rPr>
+          <w:rFonts w:hint="default"/>
+          <w:sz w:val="28"/>
+          <w:szCs w:val="28"/>
+          <w:lang w:val="en-US"/>
+        </w:rPr>
+      </w:pPr>
+    </w:p>
+    <w:p>
+      <w:pPr>
+        <w:rPr>
+          <w:rFonts w:hint="default"/>
+          <w:sz w:val="28"/>
+          <w:szCs w:val="28"/>
+          <w:lang w:val="en-US"/>
+        </w:rPr>
+      </w:pPr>
+    </w:p>
+    <w:p>
+      <w:pPr>
+        <w:rPr>
+          <w:rFonts w:hint="default"/>
+          <w:sz w:val="28"/>
+          <w:szCs w:val="28"/>
+          <w:lang w:val="en-US"/>
+        </w:rPr>
+      </w:pPr>
+    </w:p>
+    <w:p>
+      <w:pPr>
+        <w:rPr>
+          <w:rFonts w:hint="default"/>
+          <w:sz w:val="28"/>
+          <w:szCs w:val="28"/>
+          <w:lang w:val="en-US"/>
+        </w:rPr>
+      </w:pPr>
+    </w:p>
+    <w:p>
+      <w:pPr>
+        <w:rPr>
+          <w:rFonts w:hint="default"/>
+          <w:sz w:val="28"/>
+          <w:szCs w:val="28"/>
+          <w:lang w:val="en-US"/>
+        </w:rPr>
+      </w:pPr>
+    </w:p>
+    <w:p>
+      <w:pPr>
+        <w:rPr>
+          <w:rFonts w:hint="default"/>
+          <w:sz w:val="28"/>
+          <w:szCs w:val="28"/>
+          <w:lang w:val="en-US"/>
+        </w:rPr>
+      </w:pPr>
+    </w:p>
+    <w:p>
+      <w:pPr>
+        <w:rPr>
+          <w:rFonts w:hint="default"/>
+          <w:sz w:val="28"/>
+          <w:szCs w:val="28"/>
+          <w:lang w:val="en-US"/>
+        </w:rPr>
+      </w:pPr>
+    </w:p>
+    <w:p>
+      <w:pPr>
+        <w:rPr>
+          <w:rFonts w:hint="default"/>
+          <w:sz w:val="28"/>
+          <w:szCs w:val="28"/>
+          <w:lang w:val="en-US"/>
+        </w:rPr>
+      </w:pPr>
+    </w:p>
+    <w:p>
+      <w:pPr>
+        <w:rPr>
+          <w:rFonts w:hint="default"/>
+          <w:sz w:val="28"/>
+          <w:szCs w:val="28"/>
+          <w:lang w:val="en-US"/>
+        </w:rPr>
+      </w:pPr>
+    </w:p>
+    <w:p>
+      <w:pPr>
+        <w:rPr>
+          <w:rFonts w:hint="default"/>
+          <w:sz w:val="28"/>
+          <w:szCs w:val="28"/>
+          <w:lang w:val="en-US"/>
+        </w:rPr>
+      </w:pPr>
+    </w:p>
+    <w:p>
+      <w:pPr>
+        <w:rPr>
+          <w:rFonts w:hint="default"/>
+          <w:sz w:val="28"/>
+          <w:szCs w:val="28"/>
+          <w:lang w:val="en-US"/>
+        </w:rPr>
+      </w:pPr>
+    </w:p>
+    <w:p>
+      <w:pPr>
+        <w:rPr>
+          <w:rFonts w:hint="default"/>
+          <w:sz w:val="28"/>
+          <w:szCs w:val="28"/>
+          <w:lang w:val="en-US"/>
+        </w:rPr>
+      </w:pPr>
+    </w:p>
+    <w:p>
+      <w:pPr>
+        <w:rPr>
+          <w:rFonts w:hint="default" w:ascii="Times New Roman" w:hAnsi="Times New Roman" w:cs="Times New Roman"/>
+          <w:sz w:val="28"/>
+          <w:szCs w:val="28"/>
+          <w:lang w:val="en-US"/>
+        </w:rPr>
+      </w:pPr>
+    </w:p>
+    <w:p>
+      <w:pPr>
+        <w:ind w:left="2940" w:leftChars="0" w:firstLine="420" w:firstLineChars="0"/>
+        <w:rPr>
+          <w:rFonts w:hint="default" w:ascii="Times New Roman" w:hAnsi="Times New Roman" w:cs="Times New Roman"/>
+          <w:sz w:val="28"/>
+          <w:szCs w:val="28"/>
+          <w:lang w:val="en-US"/>
+        </w:rPr>
+      </w:pPr>
+      <w:r>
+        <w:rPr>
+          <w:rFonts w:hint="default" w:ascii="Times New Roman" w:hAnsi="Times New Roman" w:cs="Times New Roman"/>
+          <w:sz w:val="28"/>
+          <w:szCs w:val="28"/>
+          <w:lang w:val="en-US"/>
+        </w:rPr>
+        <w:t>LỜI CẢM ƠN</w:t>
+      </w:r>
+    </w:p>
+    <w:p>
+      <w:pPr>
+        <w:rPr>
+          <w:rFonts w:hint="default" w:ascii="Times New Roman" w:hAnsi="Times New Roman" w:cs="Times New Roman"/>
+          <w:sz w:val="28"/>
+          <w:szCs w:val="28"/>
+          <w:lang w:val="en-US"/>
+        </w:rPr>
+      </w:pPr>
+      <w:r>
+        <w:rPr>
+          <w:rFonts w:hint="default" w:ascii="Times New Roman" w:hAnsi="Times New Roman" w:cs="Times New Roman"/>
+          <w:sz w:val="28"/>
+          <w:szCs w:val="28"/>
+          <w:lang w:val="en-US"/>
+        </w:rPr>
+        <w:t>Chúng em xin chân thành cảm ơn thầy -Trần Công Tú :Giáo viên trực tiếp giảng dạy bộ môn “Cấu trúc dữ liệu và giải thuật” thuộc khoa công nghệ thông tin, người đã tận tình hướng dẫn chỉ dạy chúng em trong suốt thời gian học môn này và thực hiện đề tài nay.</w:t>
+      </w:r>
+    </w:p>
+    <w:p>
+      <w:pPr>
+        <w:rPr>
+          <w:rFonts w:hint="default" w:ascii="Times New Roman" w:hAnsi="Times New Roman" w:cs="Times New Roman"/>
+          <w:sz w:val="28"/>
+          <w:szCs w:val="28"/>
+          <w:lang w:val="en-US"/>
+        </w:rPr>
+      </w:pPr>
+    </w:p>
+    <w:p>
+      <w:pPr>
+        <w:rPr>
+          <w:rFonts w:hint="default" w:ascii="Times New Roman" w:hAnsi="Times New Roman" w:cs="Times New Roman"/>
+          <w:sz w:val="28"/>
+          <w:szCs w:val="28"/>
+          <w:lang w:val="en-US"/>
+        </w:rPr>
+      </w:pPr>
+      <w:r>
+        <w:rPr>
+          <w:rFonts w:hint="default" w:ascii="Times New Roman" w:hAnsi="Times New Roman" w:cs="Times New Roman"/>
+          <w:sz w:val="28"/>
+          <w:szCs w:val="28"/>
+          <w:lang w:val="en-US"/>
+        </w:rPr>
+        <w:t>Trong thời gian thực hiện đề tài này. Từ những kiến thức từ thầy truyền đạt cùng với sự hổ trợ của mạng internet, sách hướng dẫn và các a chị khóa trên hổ trợ…. Chúng em đã vận dụng triệt để những kiến thức và vận dụng kết hợp với những tích lũy được từ thực tế, để hoàn thành đề tài một cách tốt nhất. Nhưng do còn mới mẻ với ngôn ngữ C#, kĩ thuật trong thiết kế dao diện, lập trình và trình độ còn hạn chế nên không thể tránh khỏi những thiếu sót. Với nguyện vọng thiết kế được một phần mềm từ điển Anh-Việt với khoảng 1000 ngàn từ cơ bản giúp người dùng tiết kiệm thời gian học và sử dụng, từ điển có các chức năng cơ bản như người dung có thể tăng thêm từ cho vốn phong phú của từ điển được mở rộng, người dùng có thể xóa từ không cần thiết và chức năng quan trọng nhất đó là tra cứu từ người dùng cần tìm.</w:t>
+      </w:r>
+    </w:p>
+    <w:p>
+      <w:pPr>
+        <w:rPr>
+          <w:rFonts w:hint="default" w:ascii="Times New Roman" w:hAnsi="Times New Roman" w:cs="Times New Roman"/>
+          <w:sz w:val="28"/>
+          <w:szCs w:val="28"/>
+          <w:lang w:val="en-US"/>
+        </w:rPr>
+      </w:pPr>
+    </w:p>
+    <w:p>
+      <w:pPr>
+        <w:rPr>
+          <w:rFonts w:hint="default" w:ascii="Times New Roman" w:hAnsi="Times New Roman" w:cs="Times New Roman"/>
+          <w:sz w:val="28"/>
+          <w:szCs w:val="28"/>
+          <w:lang w:val="en-US"/>
+        </w:rPr>
+      </w:pPr>
+      <w:r>
+        <w:rPr>
+          <w:rFonts w:hint="default" w:ascii="Times New Roman" w:hAnsi="Times New Roman" w:cs="Times New Roman"/>
+          <w:sz w:val="28"/>
+          <w:szCs w:val="28"/>
+          <w:lang w:val="en-US"/>
+        </w:rPr>
+        <w:t>Chúng em rất mong nhận được nhiều sự góp ý của thầy và các bạn trong lớp.</w:t>
+      </w:r>
+    </w:p>
+    <w:p>
+      <w:pPr>
+        <w:rPr>
+          <w:rFonts w:hint="default" w:ascii="Times New Roman" w:hAnsi="Times New Roman" w:cs="Times New Roman"/>
+          <w:sz w:val="28"/>
+          <w:szCs w:val="28"/>
+          <w:lang w:val="en-US"/>
+        </w:rPr>
+      </w:pPr>
+    </w:p>
+    <w:p>
+      <w:pPr>
+        <w:rPr>
+          <w:rFonts w:hint="default" w:ascii="Times New Roman" w:hAnsi="Times New Roman" w:cs="Times New Roman"/>
+          <w:sz w:val="28"/>
+          <w:szCs w:val="28"/>
+          <w:lang w:val="en-US"/>
+        </w:rPr>
+      </w:pPr>
+      <w:r>
+        <w:rPr>
+          <w:rFonts w:hint="default" w:ascii="Times New Roman" w:hAnsi="Times New Roman" w:cs="Times New Roman"/>
+          <w:sz w:val="28"/>
+          <w:szCs w:val="28"/>
+          <w:lang w:val="en-US"/>
+        </w:rPr>
+        <w:t>Một lần nữa chúng em xin chân thành cảm ơn!</w:t>
+      </w:r>
+    </w:p>
+    <w:p>
+      <w:pPr>
+        <w:rPr>
+          <w:rFonts w:hint="default" w:ascii="Times New Roman" w:hAnsi="Times New Roman" w:cs="Times New Roman"/>
+          <w:sz w:val="28"/>
+          <w:szCs w:val="28"/>
+          <w:lang w:val="en-US"/>
+        </w:rPr>
+      </w:pPr>
+      <w:r>
+        <w:rPr>
+          <w:rFonts w:hint="default" w:ascii="Times New Roman" w:hAnsi="Times New Roman" w:cs="Times New Roman"/>
+          <w:sz w:val="28"/>
+          <w:szCs w:val="28"/>
+          <w:lang w:val="en-US"/>
+        </w:rPr>
+        <w:t xml:space="preserve"> </w:t>
+      </w:r>
+    </w:p>
+    <w:p>
+      <w:pPr>
+        <w:rPr>
+          <w:rFonts w:hint="default" w:ascii="Times New Roman" w:hAnsi="Times New Roman" w:cs="Times New Roman"/>
+          <w:sz w:val="28"/>
+          <w:szCs w:val="28"/>
+          <w:lang w:val="en-US"/>
+        </w:rPr>
+      </w:pPr>
+      <w:r>
+        <w:rPr>
+          <w:rFonts w:hint="default" w:ascii="Times New Roman" w:hAnsi="Times New Roman" w:cs="Times New Roman"/>
+          <w:sz w:val="28"/>
+          <w:szCs w:val="28"/>
+          <w:lang w:val="en-US"/>
+        </w:rPr>
+        <w:t xml:space="preserve"> </w:t>
+      </w:r>
+    </w:p>
+    <w:p>
+      <w:pPr>
+        <w:rPr>
+          <w:rFonts w:hint="default" w:ascii="Times New Roman" w:hAnsi="Times New Roman" w:cs="Times New Roman"/>
+          <w:sz w:val="28"/>
+          <w:szCs w:val="28"/>
+          <w:lang w:val="en-US"/>
+        </w:rPr>
+      </w:pPr>
+      <w:r>
+        <w:rPr>
+          <w:rFonts w:hint="default" w:ascii="Times New Roman" w:hAnsi="Times New Roman" w:cs="Times New Roman"/>
+          <w:sz w:val="28"/>
+          <w:szCs w:val="28"/>
+          <w:lang w:val="en-US"/>
+        </w:rPr>
+        <w:t xml:space="preserve">                                           Nhóm Thực Hiện</w:t>
+      </w:r>
+    </w:p>
+    <w:p>
+      <w:pPr>
+        <w:rPr>
+          <w:rFonts w:hint="default" w:ascii="Times New Roman" w:hAnsi="Times New Roman" w:cs="Times New Roman"/>
+          <w:sz w:val="28"/>
+          <w:szCs w:val="28"/>
+          <w:lang w:val="en-US"/>
+        </w:rPr>
+      </w:pPr>
+    </w:p>
+    <w:p>
+      <w:pPr>
+        <w:rPr>
+          <w:rFonts w:hint="default" w:ascii="Times New Roman" w:hAnsi="Times New Roman" w:cs="Times New Roman"/>
+          <w:sz w:val="28"/>
+          <w:szCs w:val="28"/>
+          <w:lang w:val="en-US"/>
+        </w:rPr>
+      </w:pPr>
+    </w:p>
+    <w:p>
+      <w:pPr>
+        <w:rPr>
+          <w:rFonts w:hint="default" w:ascii="Times New Roman" w:hAnsi="Times New Roman" w:cs="Times New Roman"/>
+          <w:sz w:val="28"/>
+          <w:szCs w:val="28"/>
+          <w:lang w:val="en-US"/>
+        </w:rPr>
+      </w:pPr>
+    </w:p>
+    <w:p>
+      <w:pPr>
+        <w:rPr>
+          <w:rFonts w:hint="default" w:ascii="Times New Roman" w:hAnsi="Times New Roman" w:cs="Times New Roman"/>
+          <w:sz w:val="28"/>
+          <w:szCs w:val="28"/>
+          <w:lang w:val="en-US"/>
+        </w:rPr>
+      </w:pPr>
+    </w:p>
+    <w:p>
+      <w:pPr>
+        <w:rPr>
+          <w:rFonts w:hint="default" w:ascii="Times New Roman" w:hAnsi="Times New Roman" w:cs="Times New Roman"/>
+          <w:sz w:val="28"/>
+          <w:szCs w:val="28"/>
+          <w:lang w:val="en-US"/>
+        </w:rPr>
+      </w:pPr>
+    </w:p>
+    <w:p>
+      <w:pPr>
+        <w:rPr>
+          <w:rFonts w:hint="default" w:ascii="Times New Roman" w:hAnsi="Times New Roman" w:cs="Times New Roman"/>
+          <w:sz w:val="28"/>
+          <w:szCs w:val="28"/>
+          <w:lang w:val="en-US"/>
+        </w:rPr>
+      </w:pPr>
+    </w:p>
+    <w:p>
+      <w:pPr>
+        <w:rPr>
+          <w:rFonts w:hint="default" w:ascii="Times New Roman" w:hAnsi="Times New Roman" w:cs="Times New Roman"/>
+          <w:sz w:val="28"/>
+          <w:szCs w:val="28"/>
+          <w:lang w:val="en-US"/>
+        </w:rPr>
+      </w:pPr>
+    </w:p>
+    <w:p>
+      <w:pPr>
+        <w:rPr>
+          <w:rFonts w:hint="default" w:ascii="Times New Roman" w:hAnsi="Times New Roman" w:cs="Times New Roman"/>
+          <w:sz w:val="28"/>
+          <w:szCs w:val="28"/>
+          <w:lang w:val="en-US"/>
+        </w:rPr>
+      </w:pPr>
+    </w:p>
+    <w:p>
+      <w:pPr>
+        <w:rPr>
+          <w:rFonts w:hint="default" w:ascii="Times New Roman" w:hAnsi="Times New Roman" w:cs="Times New Roman"/>
+          <w:sz w:val="28"/>
+          <w:szCs w:val="28"/>
+          <w:lang w:val="en-US"/>
+        </w:rPr>
+      </w:pPr>
+    </w:p>
+    <w:p>
+      <w:pPr>
+        <w:rPr>
+          <w:rFonts w:hint="default" w:ascii="Times New Roman" w:hAnsi="Times New Roman" w:cs="Times New Roman"/>
+          <w:sz w:val="28"/>
+          <w:szCs w:val="28"/>
+          <w:lang w:val="en-US"/>
+        </w:rPr>
+      </w:pPr>
+    </w:p>
+    <w:p>
+      <w:pPr>
+        <w:rPr>
+          <w:rFonts w:hint="default" w:ascii="Times New Roman" w:hAnsi="Times New Roman" w:cs="Times New Roman"/>
+          <w:sz w:val="28"/>
+          <w:szCs w:val="28"/>
+          <w:lang w:val="en-US"/>
+        </w:rPr>
+      </w:pPr>
+    </w:p>
+    <w:p>
+      <w:pPr>
+        <w:rPr>
+          <w:rFonts w:hint="default" w:ascii="Times New Roman" w:hAnsi="Times New Roman" w:cs="Times New Roman"/>
+          <w:sz w:val="28"/>
+          <w:szCs w:val="28"/>
+          <w:lang w:val="en-US"/>
+        </w:rPr>
+      </w:pPr>
+    </w:p>
+    <w:p>
+      <w:pPr>
+        <w:rPr>
+          <w:rFonts w:hint="default" w:ascii="Times New Roman" w:hAnsi="Times New Roman" w:cs="Times New Roman"/>
+          <w:sz w:val="28"/>
+          <w:szCs w:val="28"/>
+          <w:lang w:val="en-US"/>
+        </w:rPr>
+      </w:pPr>
+    </w:p>
+    <w:p>
+      <w:pPr>
+        <w:rPr>
+          <w:rFonts w:hint="default" w:ascii="Times New Roman" w:hAnsi="Times New Roman" w:cs="Times New Roman"/>
+          <w:sz w:val="28"/>
+          <w:szCs w:val="28"/>
+          <w:lang w:val="en-US"/>
+        </w:rPr>
+      </w:pPr>
+    </w:p>
+    <w:p>
+      <w:pPr>
+        <w:rPr>
+          <w:rFonts w:hint="default" w:ascii="Times New Roman" w:hAnsi="Times New Roman" w:cs="Times New Roman"/>
+          <w:sz w:val="28"/>
+          <w:szCs w:val="28"/>
+          <w:lang w:val="en-US"/>
+        </w:rPr>
+      </w:pPr>
+    </w:p>
+    <w:p>
+      <w:pPr>
+        <w:rPr>
+          <w:rFonts w:hint="default" w:ascii="Times New Roman" w:hAnsi="Times New Roman" w:cs="Times New Roman"/>
+          <w:sz w:val="28"/>
+          <w:szCs w:val="28"/>
+          <w:lang w:val="en-US"/>
+        </w:rPr>
+      </w:pPr>
+    </w:p>
+    <w:p>
+      <w:pPr>
+        <w:rPr>
+          <w:rFonts w:hint="default" w:ascii="Times New Roman" w:hAnsi="Times New Roman" w:cs="Times New Roman"/>
+          <w:sz w:val="28"/>
+          <w:szCs w:val="28"/>
+          <w:lang w:val="en-US"/>
+        </w:rPr>
+      </w:pPr>
+    </w:p>
+    <w:p>
+      <w:pPr>
+        <w:rPr>
+          <w:rFonts w:hint="default" w:ascii="Times New Roman" w:hAnsi="Times New Roman" w:cs="Times New Roman"/>
+          <w:sz w:val="28"/>
+          <w:szCs w:val="28"/>
+          <w:lang w:val="en-US"/>
+        </w:rPr>
+      </w:pPr>
+    </w:p>
+    <w:p>
+      <w:pPr>
+        <w:rPr>
+          <w:rFonts w:hint="default" w:ascii="Times New Roman" w:hAnsi="Times New Roman" w:cs="Times New Roman"/>
+          <w:sz w:val="28"/>
+          <w:szCs w:val="28"/>
+          <w:lang w:val="en-US"/>
+        </w:rPr>
+      </w:pPr>
+    </w:p>
+    <w:p>
+      <w:pPr>
+        <w:rPr>
+          <w:rFonts w:hint="default" w:ascii="Times New Roman" w:hAnsi="Times New Roman" w:cs="Times New Roman"/>
+          <w:sz w:val="28"/>
+          <w:szCs w:val="28"/>
+          <w:lang w:val="en-US"/>
+        </w:rPr>
+      </w:pPr>
+      <w:r>
+        <w:rPr>
+          <w:rFonts w:hint="default" w:ascii="Times New Roman" w:hAnsi="Times New Roman" w:cs="Times New Roman"/>
+          <w:sz w:val="28"/>
+          <w:szCs w:val="28"/>
+          <w:lang w:val="en-US"/>
+        </w:rPr>
+        <w:t xml:space="preserve">                        NHẬN XÉT</w:t>
+      </w:r>
+    </w:p>
+    <w:p>
+      <w:pPr>
+        <w:ind w:left="1680" w:leftChars="0" w:firstLine="1554" w:firstLineChars="555"/>
+        <w:rPr>
+          <w:rFonts w:hint="default" w:ascii="Times New Roman" w:hAnsi="Times New Roman" w:cs="Times New Roman"/>
+          <w:sz w:val="28"/>
+          <w:szCs w:val="28"/>
+          <w:lang w:val="en-US"/>
+        </w:rPr>
+      </w:pPr>
+      <w:r>
+        <w:rPr>
+          <w:rFonts w:hint="default" w:ascii="Times New Roman" w:hAnsi="Times New Roman" w:cs="Times New Roman"/>
+          <w:sz w:val="28"/>
+          <w:szCs w:val="28"/>
+          <w:lang w:val="en-US"/>
+        </w:rPr>
+        <w:t>(Của giảng viên)</w:t>
+      </w:r>
+    </w:p>
+    <w:p>
+      <w:pPr>
+        <w:rPr>
+          <w:rFonts w:hint="default" w:ascii="Times New Roman" w:hAnsi="Times New Roman" w:cs="Times New Roman"/>
+          <w:sz w:val="28"/>
+          <w:szCs w:val="28"/>
+          <w:lang w:val="en-US"/>
+        </w:rPr>
+      </w:pPr>
+      <w:r>
+        <w:rPr>
+          <w:rFonts w:hint="default" w:ascii="Times New Roman" w:hAnsi="Times New Roman" w:cs="Times New Roman"/>
+          <w:sz w:val="28"/>
+          <w:szCs w:val="28"/>
+          <w:lang w:val="en-US"/>
+        </w:rPr>
+        <w:t>….…………………………………………………………………………</w:t>
+      </w:r>
+    </w:p>
+    <w:p>
+      <w:pPr>
+        <w:rPr>
+          <w:rFonts w:hint="default" w:ascii="Times New Roman" w:hAnsi="Times New Roman" w:cs="Times New Roman"/>
+          <w:sz w:val="28"/>
+          <w:szCs w:val="28"/>
+          <w:lang w:val="en-US"/>
+        </w:rPr>
+      </w:pPr>
+    </w:p>
+    <w:p>
+      <w:pPr>
+        <w:rPr>
+          <w:rFonts w:hint="default" w:ascii="Times New Roman" w:hAnsi="Times New Roman" w:cs="Times New Roman"/>
+          <w:sz w:val="28"/>
+          <w:szCs w:val="28"/>
+          <w:lang w:val="en-US"/>
+        </w:rPr>
+      </w:pPr>
+      <w:r>
+        <w:rPr>
+          <w:rFonts w:hint="default" w:ascii="Times New Roman" w:hAnsi="Times New Roman" w:cs="Times New Roman"/>
+          <w:sz w:val="28"/>
+          <w:szCs w:val="28"/>
+          <w:lang w:val="en-US"/>
+        </w:rPr>
+        <w:t>…………………………………………………………………………….</w:t>
+      </w:r>
+    </w:p>
+    <w:p>
+      <w:pPr>
+        <w:ind w:left="200" w:leftChars="100"/>
+        <w:rPr>
+          <w:rFonts w:hint="default" w:ascii="Times New Roman" w:hAnsi="Times New Roman" w:cs="Times New Roman"/>
+          <w:sz w:val="28"/>
+          <w:szCs w:val="28"/>
+          <w:lang w:val="en-US"/>
+        </w:rPr>
+      </w:pPr>
+    </w:p>
+    <w:p>
+      <w:pPr>
+        <w:rPr>
+          <w:rFonts w:hint="default" w:ascii="Times New Roman" w:hAnsi="Times New Roman" w:cs="Times New Roman"/>
+          <w:sz w:val="28"/>
+          <w:szCs w:val="28"/>
+          <w:lang w:val="en-US"/>
+        </w:rPr>
+      </w:pPr>
+      <w:r>
+        <w:rPr>
+          <w:rFonts w:hint="default" w:ascii="Times New Roman" w:hAnsi="Times New Roman" w:cs="Times New Roman"/>
+          <w:sz w:val="28"/>
+          <w:szCs w:val="28"/>
+          <w:lang w:val="en-US"/>
+        </w:rPr>
+        <w:t>…………………………………………………………………………….</w:t>
+      </w:r>
+    </w:p>
+    <w:p>
+      <w:pPr>
+        <w:ind w:left="200" w:leftChars="100"/>
+        <w:rPr>
+          <w:rFonts w:hint="default" w:ascii="Times New Roman" w:hAnsi="Times New Roman" w:cs="Times New Roman"/>
+          <w:sz w:val="28"/>
+          <w:szCs w:val="28"/>
+          <w:lang w:val="en-US"/>
+        </w:rPr>
+      </w:pPr>
+    </w:p>
+    <w:p>
+      <w:pPr>
+        <w:rPr>
+          <w:rFonts w:hint="default" w:ascii="Times New Roman" w:hAnsi="Times New Roman" w:cs="Times New Roman"/>
+          <w:sz w:val="28"/>
+          <w:szCs w:val="28"/>
+          <w:lang w:val="en-US"/>
+        </w:rPr>
+      </w:pPr>
+      <w:r>
+        <w:rPr>
+          <w:rFonts w:hint="default" w:ascii="Times New Roman" w:hAnsi="Times New Roman" w:cs="Times New Roman"/>
+          <w:sz w:val="28"/>
+          <w:szCs w:val="28"/>
+          <w:lang w:val="en-US"/>
+        </w:rPr>
+        <w:t>…………………………………………………………………………….</w:t>
+      </w:r>
+    </w:p>
+    <w:p>
+      <w:pPr>
+        <w:ind w:left="200" w:leftChars="100"/>
+        <w:rPr>
+          <w:rFonts w:hint="default" w:ascii="Times New Roman" w:hAnsi="Times New Roman" w:cs="Times New Roman"/>
+          <w:sz w:val="28"/>
+          <w:szCs w:val="28"/>
+          <w:lang w:val="en-US"/>
+        </w:rPr>
+      </w:pPr>
+    </w:p>
+    <w:p>
+      <w:pPr>
+        <w:rPr>
+          <w:rFonts w:hint="default" w:ascii="Times New Roman" w:hAnsi="Times New Roman" w:cs="Times New Roman"/>
+          <w:sz w:val="28"/>
+          <w:szCs w:val="28"/>
+          <w:lang w:val="en-US"/>
+        </w:rPr>
+      </w:pPr>
+      <w:r>
+        <w:rPr>
+          <w:rFonts w:hint="default" w:ascii="Times New Roman" w:hAnsi="Times New Roman" w:cs="Times New Roman"/>
+          <w:sz w:val="28"/>
+          <w:szCs w:val="28"/>
+          <w:lang w:val="en-US"/>
+        </w:rPr>
+        <w:t>…………………………………………………………………………….</w:t>
+      </w:r>
+    </w:p>
+    <w:p>
+      <w:pPr>
+        <w:ind w:left="200" w:leftChars="100"/>
+        <w:rPr>
+          <w:rFonts w:hint="default" w:ascii="Times New Roman" w:hAnsi="Times New Roman" w:cs="Times New Roman"/>
+          <w:sz w:val="28"/>
+          <w:szCs w:val="28"/>
+          <w:lang w:val="en-US"/>
+        </w:rPr>
+      </w:pPr>
+    </w:p>
+    <w:p>
+      <w:pPr>
+        <w:rPr>
+          <w:rFonts w:hint="default" w:ascii="Times New Roman" w:hAnsi="Times New Roman" w:cs="Times New Roman"/>
+          <w:sz w:val="28"/>
+          <w:szCs w:val="28"/>
+          <w:lang w:val="en-US"/>
+        </w:rPr>
+      </w:pPr>
+      <w:r>
+        <w:rPr>
+          <w:rFonts w:hint="default" w:ascii="Times New Roman" w:hAnsi="Times New Roman" w:cs="Times New Roman"/>
+          <w:sz w:val="28"/>
+          <w:szCs w:val="28"/>
+          <w:lang w:val="en-US"/>
+        </w:rPr>
+        <w:t>…………………………………………………………………………….</w:t>
+      </w:r>
+    </w:p>
+    <w:p>
+      <w:pPr>
+        <w:ind w:left="200" w:leftChars="100"/>
+        <w:rPr>
+          <w:rFonts w:hint="default" w:ascii="Times New Roman" w:hAnsi="Times New Roman" w:cs="Times New Roman"/>
+          <w:sz w:val="28"/>
+          <w:szCs w:val="28"/>
+          <w:lang w:val="en-US"/>
+        </w:rPr>
+      </w:pPr>
+    </w:p>
+    <w:p>
+      <w:pPr>
+        <w:rPr>
+          <w:rFonts w:hint="default" w:ascii="Times New Roman" w:hAnsi="Times New Roman" w:cs="Times New Roman"/>
+          <w:sz w:val="28"/>
+          <w:szCs w:val="28"/>
+          <w:lang w:val="en-US"/>
+        </w:rPr>
+      </w:pPr>
+      <w:r>
+        <w:rPr>
+          <w:rFonts w:hint="default" w:ascii="Times New Roman" w:hAnsi="Times New Roman" w:cs="Times New Roman"/>
+          <w:sz w:val="28"/>
+          <w:szCs w:val="28"/>
+          <w:lang w:val="en-US"/>
+        </w:rPr>
+        <w:t>…………………………………………………………………………….</w:t>
+      </w:r>
+    </w:p>
+    <w:p>
+      <w:pPr>
+        <w:ind w:left="200" w:leftChars="100"/>
+        <w:rPr>
+          <w:rFonts w:hint="default" w:ascii="Times New Roman" w:hAnsi="Times New Roman" w:cs="Times New Roman"/>
+          <w:sz w:val="28"/>
+          <w:szCs w:val="28"/>
+          <w:lang w:val="en-US"/>
+        </w:rPr>
+      </w:pPr>
+    </w:p>
+    <w:p>
+      <w:pPr>
+        <w:rPr>
+          <w:rFonts w:hint="default" w:ascii="Times New Roman" w:hAnsi="Times New Roman" w:cs="Times New Roman"/>
+          <w:sz w:val="28"/>
+          <w:szCs w:val="28"/>
+          <w:lang w:val="en-US"/>
+        </w:rPr>
+      </w:pPr>
+      <w:r>
+        <w:rPr>
+          <w:rFonts w:hint="default" w:ascii="Times New Roman" w:hAnsi="Times New Roman" w:cs="Times New Roman"/>
+          <w:sz w:val="28"/>
+          <w:szCs w:val="28"/>
+          <w:lang w:val="en-US"/>
+        </w:rPr>
+        <w:t>…………………………………………………………………………….</w:t>
+      </w:r>
+    </w:p>
+    <w:p>
+      <w:pPr>
+        <w:ind w:left="200" w:leftChars="100"/>
+        <w:rPr>
+          <w:rFonts w:hint="default" w:ascii="Times New Roman" w:hAnsi="Times New Roman" w:cs="Times New Roman"/>
+          <w:sz w:val="28"/>
+          <w:szCs w:val="28"/>
+          <w:lang w:val="en-US"/>
+        </w:rPr>
+      </w:pPr>
+    </w:p>
+    <w:p>
+      <w:pPr>
+        <w:rPr>
+          <w:rFonts w:hint="default" w:ascii="Times New Roman" w:hAnsi="Times New Roman" w:cs="Times New Roman"/>
+          <w:sz w:val="28"/>
+          <w:szCs w:val="28"/>
+          <w:lang w:val="en-US"/>
+        </w:rPr>
+      </w:pPr>
+      <w:r>
+        <w:rPr>
+          <w:rFonts w:hint="default" w:ascii="Times New Roman" w:hAnsi="Times New Roman" w:cs="Times New Roman"/>
+          <w:sz w:val="28"/>
+          <w:szCs w:val="28"/>
+          <w:lang w:val="en-US"/>
+        </w:rPr>
+        <w:t>…………………………………………………………………………….</w:t>
+      </w:r>
+    </w:p>
+    <w:p>
+      <w:pPr>
+        <w:ind w:left="200" w:leftChars="100"/>
+        <w:rPr>
+          <w:rFonts w:hint="default" w:ascii="Times New Roman" w:hAnsi="Times New Roman" w:cs="Times New Roman"/>
+          <w:sz w:val="28"/>
+          <w:szCs w:val="28"/>
+          <w:lang w:val="en-US"/>
+        </w:rPr>
+      </w:pPr>
+    </w:p>
+    <w:p>
+      <w:pPr>
+        <w:rPr>
+          <w:rFonts w:hint="default" w:ascii="Times New Roman" w:hAnsi="Times New Roman" w:cs="Times New Roman"/>
+          <w:sz w:val="28"/>
+          <w:szCs w:val="28"/>
+          <w:lang w:val="en-US"/>
+        </w:rPr>
+      </w:pPr>
+      <w:r>
+        <w:rPr>
+          <w:rFonts w:hint="default" w:ascii="Times New Roman" w:hAnsi="Times New Roman" w:cs="Times New Roman"/>
+          <w:sz w:val="28"/>
+          <w:szCs w:val="28"/>
+          <w:lang w:val="en-US"/>
+        </w:rPr>
+        <w:t>…………………………………………………………………………….</w:t>
+      </w:r>
+    </w:p>
+    <w:p>
+      <w:pPr>
+        <w:ind w:left="200" w:leftChars="100"/>
+        <w:rPr>
+          <w:rFonts w:hint="default" w:ascii="Times New Roman" w:hAnsi="Times New Roman" w:cs="Times New Roman"/>
+          <w:sz w:val="28"/>
+          <w:szCs w:val="28"/>
+          <w:lang w:val="en-US"/>
+        </w:rPr>
+      </w:pPr>
+    </w:p>
+    <w:p>
+      <w:pPr>
+        <w:rPr>
+          <w:rFonts w:hint="default" w:ascii="Times New Roman" w:hAnsi="Times New Roman" w:cs="Times New Roman"/>
+          <w:sz w:val="28"/>
+          <w:szCs w:val="28"/>
+          <w:lang w:val="en-US"/>
+        </w:rPr>
+      </w:pPr>
+      <w:r>
+        <w:rPr>
+          <w:rFonts w:hint="default" w:ascii="Times New Roman" w:hAnsi="Times New Roman" w:cs="Times New Roman"/>
+          <w:sz w:val="28"/>
+          <w:szCs w:val="28"/>
+          <w:lang w:val="en-US"/>
+        </w:rPr>
+        <w:t>…………………………………………………………………………….</w:t>
+      </w:r>
+    </w:p>
+    <w:p>
+      <w:pPr>
+        <w:ind w:left="200" w:leftChars="100"/>
+        <w:rPr>
+          <w:rFonts w:hint="default" w:ascii="Times New Roman" w:hAnsi="Times New Roman" w:cs="Times New Roman"/>
+          <w:sz w:val="28"/>
+          <w:szCs w:val="28"/>
+          <w:lang w:val="en-US"/>
+        </w:rPr>
+      </w:pPr>
+    </w:p>
+    <w:p>
+      <w:pPr>
+        <w:rPr>
+          <w:rFonts w:hint="default" w:ascii="Times New Roman" w:hAnsi="Times New Roman" w:cs="Times New Roman"/>
+          <w:sz w:val="28"/>
+          <w:szCs w:val="28"/>
+          <w:lang w:val="en-US"/>
+        </w:rPr>
+      </w:pPr>
+      <w:r>
+        <w:rPr>
+          <w:rFonts w:hint="default" w:ascii="Times New Roman" w:hAnsi="Times New Roman" w:cs="Times New Roman"/>
+          <w:sz w:val="28"/>
+          <w:szCs w:val="28"/>
+          <w:lang w:val="en-US"/>
+        </w:rPr>
+        <w:t>…………………………………………………………………………….</w:t>
+      </w:r>
+    </w:p>
+    <w:p>
+      <w:pPr>
+        <w:ind w:left="200" w:leftChars="100"/>
+        <w:rPr>
+          <w:rFonts w:hint="default" w:ascii="Times New Roman" w:hAnsi="Times New Roman" w:cs="Times New Roman"/>
+          <w:sz w:val="28"/>
+          <w:szCs w:val="28"/>
+          <w:lang w:val="en-US"/>
+        </w:rPr>
+      </w:pPr>
+    </w:p>
+    <w:p>
+      <w:pPr>
+        <w:rPr>
+          <w:rFonts w:hint="default" w:ascii="Times New Roman" w:hAnsi="Times New Roman" w:cs="Times New Roman"/>
+          <w:sz w:val="28"/>
+          <w:szCs w:val="28"/>
+          <w:lang w:val="en-US"/>
+        </w:rPr>
+      </w:pPr>
+      <w:r>
+        <w:rPr>
+          <w:rFonts w:hint="default" w:ascii="Times New Roman" w:hAnsi="Times New Roman" w:cs="Times New Roman"/>
+          <w:sz w:val="28"/>
+          <w:szCs w:val="28"/>
+          <w:lang w:val="en-US"/>
+        </w:rPr>
+        <w:t>…………………………………………………………………………….</w:t>
+      </w:r>
+    </w:p>
+    <w:p>
+      <w:pPr>
+        <w:ind w:left="200" w:leftChars="100"/>
+        <w:rPr>
+          <w:rFonts w:hint="default" w:ascii="Times New Roman" w:hAnsi="Times New Roman" w:cs="Times New Roman"/>
+          <w:sz w:val="28"/>
+          <w:szCs w:val="28"/>
+          <w:lang w:val="en-US"/>
+        </w:rPr>
+      </w:pPr>
+    </w:p>
+    <w:p>
+      <w:pPr>
+        <w:rPr>
+          <w:rFonts w:hint="default" w:ascii="Times New Roman" w:hAnsi="Times New Roman" w:cs="Times New Roman"/>
+          <w:sz w:val="28"/>
+          <w:szCs w:val="28"/>
+          <w:lang w:val="en-US"/>
+        </w:rPr>
+      </w:pPr>
+      <w:r>
+        <w:rPr>
+          <w:rFonts w:hint="default" w:ascii="Times New Roman" w:hAnsi="Times New Roman" w:cs="Times New Roman"/>
+          <w:sz w:val="28"/>
+          <w:szCs w:val="28"/>
+          <w:lang w:val="en-US"/>
+        </w:rPr>
+        <w:t>…………………………………………………………………………….</w:t>
+      </w:r>
+    </w:p>
+    <w:p>
+      <w:pPr>
+        <w:ind w:left="200" w:leftChars="100"/>
+        <w:rPr>
+          <w:rFonts w:hint="default" w:ascii="Times New Roman" w:hAnsi="Times New Roman" w:cs="Times New Roman"/>
+          <w:sz w:val="28"/>
+          <w:szCs w:val="28"/>
+          <w:lang w:val="en-US"/>
+        </w:rPr>
+      </w:pPr>
+    </w:p>
+    <w:p>
+      <w:pPr>
+        <w:rPr>
+          <w:rFonts w:hint="default" w:ascii="Times New Roman" w:hAnsi="Times New Roman" w:cs="Times New Roman"/>
+          <w:sz w:val="28"/>
+          <w:szCs w:val="28"/>
+          <w:lang w:val="en-US"/>
+        </w:rPr>
+      </w:pPr>
+      <w:r>
+        <w:rPr>
+          <w:rFonts w:hint="default" w:ascii="Times New Roman" w:hAnsi="Times New Roman" w:cs="Times New Roman"/>
+          <w:sz w:val="28"/>
+          <w:szCs w:val="28"/>
+          <w:lang w:val="en-US"/>
+        </w:rPr>
+        <w:t>…………………………………………………………………………….</w:t>
+      </w:r>
+    </w:p>
+    <w:p>
+      <w:pPr>
+        <w:ind w:left="200" w:leftChars="100"/>
+        <w:rPr>
+          <w:rFonts w:hint="default" w:ascii="Times New Roman" w:hAnsi="Times New Roman" w:cs="Times New Roman"/>
+          <w:sz w:val="28"/>
+          <w:szCs w:val="28"/>
+          <w:lang w:val="en-US"/>
+        </w:rPr>
+      </w:pPr>
+    </w:p>
+    <w:p>
+      <w:pPr>
+        <w:rPr>
+          <w:rFonts w:hint="default" w:ascii="Times New Roman" w:hAnsi="Times New Roman" w:cs="Times New Roman"/>
+          <w:sz w:val="28"/>
+          <w:szCs w:val="28"/>
+          <w:lang w:val="en-US"/>
+        </w:rPr>
+      </w:pPr>
+      <w:r>
+        <w:rPr>
+          <w:rFonts w:hint="default" w:ascii="Times New Roman" w:hAnsi="Times New Roman" w:cs="Times New Roman"/>
+          <w:sz w:val="28"/>
+          <w:szCs w:val="28"/>
+          <w:lang w:val="en-US"/>
+        </w:rPr>
+        <w:t>…………………………………………………………………………….</w:t>
+      </w:r>
+    </w:p>
+    <w:p>
+      <w:pPr>
+        <w:ind w:left="200" w:leftChars="100"/>
+        <w:rPr>
+          <w:rFonts w:hint="default" w:ascii="Times New Roman" w:hAnsi="Times New Roman" w:cs="Times New Roman"/>
+          <w:sz w:val="28"/>
+          <w:szCs w:val="28"/>
+          <w:lang w:val="en-US"/>
+        </w:rPr>
+      </w:pPr>
+    </w:p>
+    <w:p>
+      <w:pPr>
+        <w:rPr>
+          <w:rFonts w:hint="default" w:ascii="Times New Roman" w:hAnsi="Times New Roman" w:cs="Times New Roman"/>
+          <w:sz w:val="28"/>
+          <w:szCs w:val="28"/>
+          <w:lang w:val="en-US"/>
+        </w:rPr>
+      </w:pPr>
+      <w:r>
+        <w:rPr>
+          <w:rFonts w:hint="default" w:ascii="Times New Roman" w:hAnsi="Times New Roman" w:cs="Times New Roman"/>
+          <w:sz w:val="28"/>
+          <w:szCs w:val="28"/>
+          <w:lang w:val="en-US"/>
+        </w:rPr>
+        <w:t>…………………………………………………………………………….</w:t>
+      </w:r>
+    </w:p>
+    <w:p>
+      <w:pPr>
+        <w:ind w:left="200" w:leftChars="100"/>
+        <w:rPr>
+          <w:rFonts w:hint="default" w:ascii="Times New Roman" w:hAnsi="Times New Roman" w:cs="Times New Roman"/>
+          <w:sz w:val="28"/>
+          <w:szCs w:val="28"/>
+          <w:lang w:val="en-US"/>
+        </w:rPr>
+      </w:pPr>
+    </w:p>
+    <w:p>
+      <w:pPr>
+        <w:rPr>
+          <w:rFonts w:hint="default" w:ascii="Times New Roman" w:hAnsi="Times New Roman" w:cs="Times New Roman"/>
+          <w:sz w:val="28"/>
+          <w:szCs w:val="28"/>
+          <w:lang w:val="en-US"/>
+        </w:rPr>
+      </w:pPr>
+      <w:r>
+        <w:rPr>
+          <w:rFonts w:hint="default" w:ascii="Times New Roman" w:hAnsi="Times New Roman" w:cs="Times New Roman"/>
+          <w:sz w:val="28"/>
+          <w:szCs w:val="28"/>
+          <w:lang w:val="en-US"/>
+        </w:rPr>
+        <w:t>…………………………………………………………………………….</w:t>
+      </w:r>
+    </w:p>
+    <w:p>
+      <w:pPr>
+        <w:ind w:left="200" w:leftChars="100"/>
+        <w:rPr>
+          <w:rFonts w:hint="default" w:ascii="Times New Roman" w:hAnsi="Times New Roman" w:cs="Times New Roman"/>
+          <w:sz w:val="28"/>
+          <w:szCs w:val="28"/>
+          <w:lang w:val="en-US"/>
+        </w:rPr>
+      </w:pPr>
+    </w:p>
+    <w:p>
+      <w:pPr>
+        <w:rPr>
+          <w:rFonts w:hint="default" w:ascii="Times New Roman" w:hAnsi="Times New Roman" w:cs="Times New Roman"/>
+          <w:sz w:val="28"/>
+          <w:szCs w:val="28"/>
+          <w:lang w:val="en-US"/>
+        </w:rPr>
+      </w:pPr>
+    </w:p>
+    <w:p>
+      <w:pPr>
+        <w:ind w:left="0" w:leftChars="100"/>
+        <w:rPr>
+          <w:rFonts w:hint="default" w:ascii="Times New Roman" w:hAnsi="Times New Roman" w:cs="Times New Roman"/>
+          <w:sz w:val="28"/>
+          <w:szCs w:val="28"/>
+          <w:lang w:val="en-US"/>
+        </w:rPr>
+      </w:pPr>
+    </w:p>
+    <w:p>
+      <w:pPr>
+        <w:ind w:left="2940" w:leftChars="0" w:firstLine="420" w:firstLineChars="0"/>
+        <w:rPr>
+          <w:rFonts w:hint="default" w:ascii="Times New Roman" w:hAnsi="Times New Roman" w:cs="Times New Roman"/>
+          <w:sz w:val="28"/>
+          <w:szCs w:val="28"/>
+          <w:lang w:val="en-US"/>
+        </w:rPr>
+      </w:pPr>
+      <w:r>
+        <w:rPr>
+          <w:rFonts w:hint="default" w:ascii="Times New Roman" w:hAnsi="Times New Roman" w:cs="Times New Roman"/>
+          <w:sz w:val="28"/>
+          <w:szCs w:val="28"/>
+          <w:lang w:val="en-US"/>
+        </w:rPr>
+        <w:t>MỤC LỤC</w:t>
+      </w:r>
+    </w:p>
+    <w:p>
+      <w:pPr>
+        <w:rPr>
+          <w:rFonts w:hint="default" w:ascii="Times New Roman" w:hAnsi="Times New Roman" w:cs="Times New Roman"/>
+          <w:sz w:val="28"/>
+          <w:szCs w:val="28"/>
+          <w:lang w:val="en-US"/>
+        </w:rPr>
+      </w:pPr>
+      <w:r>
+        <w:rPr>
+          <w:rFonts w:hint="default" w:ascii="Times New Roman" w:hAnsi="Times New Roman" w:cs="Times New Roman"/>
+          <w:sz w:val="28"/>
+          <w:szCs w:val="28"/>
+          <w:lang w:val="en-US"/>
+        </w:rPr>
+        <w:t>Mở đầu</w:t>
+      </w:r>
+      <w:r>
+        <w:rPr>
+          <w:rFonts w:hint="default" w:ascii="Times New Roman" w:hAnsi="Times New Roman" w:cs="Times New Roman"/>
+          <w:sz w:val="28"/>
+          <w:szCs w:val="28"/>
+          <w:lang w:val="en-US"/>
+        </w:rPr>
+        <w:tab/>
+        <w:t/>
+      </w:r>
+      <w:r>
+        <w:rPr>
+          <w:rFonts w:hint="default" w:ascii="Times New Roman" w:hAnsi="Times New Roman" w:cs="Times New Roman"/>
+          <w:sz w:val="28"/>
+          <w:szCs w:val="28"/>
+          <w:lang w:val="en-US"/>
+        </w:rPr>
+        <w:tab/>
+        <w:t/>
+      </w:r>
+      <w:r>
+        <w:rPr>
+          <w:rFonts w:hint="default" w:ascii="Times New Roman" w:hAnsi="Times New Roman" w:cs="Times New Roman"/>
+          <w:sz w:val="28"/>
+          <w:szCs w:val="28"/>
+          <w:lang w:val="en-US"/>
+        </w:rPr>
+        <w:tab/>
+        <w:t/>
+      </w:r>
+      <w:r>
+        <w:rPr>
+          <w:rFonts w:hint="default" w:ascii="Times New Roman" w:hAnsi="Times New Roman" w:cs="Times New Roman"/>
+          <w:sz w:val="28"/>
+          <w:szCs w:val="28"/>
+          <w:lang w:val="en-US"/>
+        </w:rPr>
+        <w:tab/>
+        <w:t/>
+      </w:r>
+      <w:r>
+        <w:rPr>
+          <w:rFonts w:hint="default" w:ascii="Times New Roman" w:hAnsi="Times New Roman" w:cs="Times New Roman"/>
+          <w:sz w:val="28"/>
+          <w:szCs w:val="28"/>
+          <w:lang w:val="en-US"/>
+        </w:rPr>
+        <w:tab/>
+        <w:t/>
+      </w:r>
+      <w:r>
+        <w:rPr>
+          <w:rFonts w:hint="default" w:ascii="Times New Roman" w:hAnsi="Times New Roman" w:cs="Times New Roman"/>
+          <w:sz w:val="28"/>
+          <w:szCs w:val="28"/>
+          <w:lang w:val="en-US"/>
+        </w:rPr>
+        <w:tab/>
+        <w:t/>
+      </w:r>
+      <w:r>
+        <w:rPr>
+          <w:rFonts w:hint="default" w:ascii="Times New Roman" w:hAnsi="Times New Roman" w:cs="Times New Roman"/>
+          <w:sz w:val="28"/>
+          <w:szCs w:val="28"/>
+          <w:lang w:val="en-US"/>
+        </w:rPr>
+        <w:tab/>
+        <w:t/>
+      </w:r>
+      <w:r>
+        <w:rPr>
+          <w:rFonts w:hint="default" w:ascii="Times New Roman" w:hAnsi="Times New Roman" w:cs="Times New Roman"/>
+          <w:sz w:val="28"/>
+          <w:szCs w:val="28"/>
+          <w:lang w:val="en-US"/>
+        </w:rPr>
+        <w:tab/>
+        <w:t/>
+      </w:r>
+      <w:r>
+        <w:rPr>
+          <w:rFonts w:hint="default" w:ascii="Times New Roman" w:hAnsi="Times New Roman" w:cs="Times New Roman"/>
+          <w:sz w:val="28"/>
+          <w:szCs w:val="28"/>
+          <w:lang w:val="en-US"/>
+        </w:rPr>
+        <w:tab/>
+        <w:t/>
+      </w:r>
+      <w:r>
+        <w:rPr>
+          <w:rFonts w:hint="default" w:ascii="Times New Roman" w:hAnsi="Times New Roman" w:cs="Times New Roman"/>
+          <w:sz w:val="28"/>
+          <w:szCs w:val="28"/>
+          <w:lang w:val="en-US"/>
+        </w:rPr>
+        <w:tab/>
+        <w:t/>
+      </w:r>
+      <w:r>
+        <w:rPr>
+          <w:rFonts w:hint="default" w:ascii="Times New Roman" w:hAnsi="Times New Roman" w:cs="Times New Roman"/>
+          <w:sz w:val="28"/>
+          <w:szCs w:val="28"/>
+          <w:lang w:val="en-US"/>
+        </w:rPr>
+        <w:tab/>
+        <w:t/>
+      </w:r>
+      <w:r>
+        <w:rPr>
+          <w:rFonts w:hint="default" w:ascii="Times New Roman" w:hAnsi="Times New Roman" w:cs="Times New Roman"/>
+          <w:sz w:val="28"/>
+          <w:szCs w:val="28"/>
+          <w:lang w:val="en-US"/>
+        </w:rPr>
+        <w:tab/>
+        <w:t/>
+      </w:r>
+      <w:r>
+        <w:rPr>
+          <w:rFonts w:hint="default" w:ascii="Times New Roman" w:hAnsi="Times New Roman" w:cs="Times New Roman"/>
+          <w:sz w:val="28"/>
+          <w:szCs w:val="28"/>
+          <w:lang w:val="en-US"/>
+        </w:rPr>
+        <w:tab/>
+        <w:t/>
+      </w:r>
+      <w:r>
+        <w:rPr>
+          <w:rFonts w:hint="default" w:ascii="Times New Roman" w:hAnsi="Times New Roman" w:cs="Times New Roman"/>
+          <w:sz w:val="28"/>
+          <w:szCs w:val="28"/>
+          <w:lang w:val="en-US"/>
+        </w:rPr>
+        <w:tab/>
+        <w:t/>
+      </w:r>
+      <w:r>
+        <w:rPr>
+          <w:rFonts w:hint="default" w:ascii="Times New Roman" w:hAnsi="Times New Roman" w:cs="Times New Roman"/>
+          <w:sz w:val="28"/>
+          <w:szCs w:val="28"/>
+          <w:lang w:val="en-US"/>
+        </w:rPr>
+        <w:tab/>
+        <w:t xml:space="preserve"> Số trang</w:t>
+      </w:r>
+    </w:p>
+    <w:p>
+      <w:pPr>
+        <w:rPr>
+          <w:rFonts w:hint="default" w:ascii="Times New Roman" w:hAnsi="Times New Roman" w:cs="Times New Roman"/>
+          <w:sz w:val="28"/>
+          <w:szCs w:val="28"/>
+          <w:lang w:val="en-US"/>
+        </w:rPr>
+      </w:pPr>
+    </w:p>
+    <w:p>
+      <w:pPr>
+        <w:numPr>
+          <w:ilvl w:val="0"/>
+          <w:numId w:val="1"/>
+        </w:numPr>
+        <w:rPr>
+          <w:rFonts w:hint="default" w:ascii="Times New Roman" w:hAnsi="Times New Roman" w:cs="Times New Roman"/>
+          <w:sz w:val="28"/>
+          <w:szCs w:val="28"/>
+          <w:lang w:val="en-US"/>
+        </w:rPr>
+      </w:pPr>
+      <w:r>
+        <w:rPr>
+          <w:rFonts w:hint="default" w:ascii="Times New Roman" w:hAnsi="Times New Roman" w:cs="Times New Roman"/>
+          <w:sz w:val="28"/>
+          <w:szCs w:val="28"/>
+          <w:lang w:val="en-US"/>
+        </w:rPr>
+        <w:t>Giới thiệu sơ lược về đề tài…………………………………………1</w:t>
+      </w:r>
+    </w:p>
+    <w:p>
+      <w:pPr>
+        <w:numPr>
+          <w:numId w:val="0"/>
+        </w:numPr>
+        <w:rPr>
+          <w:rFonts w:hint="default" w:ascii="Times New Roman" w:hAnsi="Times New Roman" w:cs="Times New Roman"/>
+          <w:sz w:val="28"/>
+          <w:szCs w:val="28"/>
+          <w:lang w:val="en-US"/>
+        </w:rPr>
+      </w:pPr>
+    </w:p>
+    <w:p>
+      <w:pPr>
+        <w:numPr>
+          <w:numId w:val="0"/>
+        </w:numPr>
+        <w:rPr>
+          <w:rFonts w:hint="default" w:ascii="Times New Roman" w:hAnsi="Times New Roman" w:cs="Times New Roman"/>
+          <w:sz w:val="28"/>
+          <w:szCs w:val="28"/>
+          <w:lang w:val="en-US"/>
+        </w:rPr>
+      </w:pPr>
+      <w:r>
+        <w:rPr>
+          <w:rFonts w:hint="default" w:ascii="Times New Roman" w:hAnsi="Times New Roman" w:cs="Times New Roman"/>
+          <w:sz w:val="28"/>
+          <w:szCs w:val="28"/>
+          <w:lang w:val="en-US"/>
+        </w:rPr>
+        <w:t>1.Giới thiệu:……………………………………………………………</w:t>
+      </w:r>
       <w:bookmarkStart w:id="0" w:name="_GoBack"/>
-      <w:r>
-        <w:rPr>
-          <w:rFonts w:hint="default" w:ascii="Times New Roman" w:hAnsi="Times New Roman" w:cs="Times New Roman"/>
-          <w:sz w:val="28"/>
-          <w:szCs w:val="28"/>
-          <w:lang w:val="en-US"/>
-        </w:rPr>
-        <w:t>LỜI MỞ ĐẦU</w:t>
-      </w:r>
-    </w:p>
-    <w:bookmarkEnd w:id="0"/>
-    <w:p>
-      <w:pPr>
-        <w:rPr>
-          <w:rFonts w:hint="default" w:ascii="Times New Roman" w:hAnsi="Times New Roman" w:cs="Times New Roman"/>
-          <w:sz w:val="28"/>
-          <w:szCs w:val="28"/>
-          <w:lang w:val="en-US"/>
-        </w:rPr>
-      </w:pPr>
-    </w:p>
-    <w:p>
-      <w:pPr>
-        <w:rPr>
-          <w:rFonts w:hint="default" w:ascii="Times New Roman" w:hAnsi="Times New Roman" w:cs="Times New Roman"/>
-          <w:sz w:val="28"/>
-          <w:szCs w:val="28"/>
-          <w:lang w:val="en-US"/>
-        </w:rPr>
-      </w:pPr>
-      <w:r>
-        <w:rPr>
-          <w:rFonts w:hint="default" w:ascii="Times New Roman" w:hAnsi="Times New Roman" w:cs="Times New Roman"/>
-          <w:sz w:val="28"/>
-          <w:szCs w:val="28"/>
-          <w:lang w:val="en-US"/>
-        </w:rPr>
-        <w:t>Hiện tại, cùng với sự phát triển của đất nước, sự hội nhập của thế giới và sự phát triển của các ngành khoa học, công nghệ thông tin ngày càng phát triển… mọi thứ hiện nay đều sử dụng tài liệu tiếng anh.Trong hệ thông giáo dục của Việt Nam hầu hết các trường tiểu học , trung học, phổ thông kể cả cấp bậc cao đẳng đại học đều đào tạo bộ môn: Tiếng Anh</w:t>
-      </w:r>
-    </w:p>
-    <w:p>
-      <w:pPr>
-        <w:rPr>
-          <w:rFonts w:hint="default" w:ascii="Times New Roman" w:hAnsi="Times New Roman" w:cs="Times New Roman"/>
-          <w:sz w:val="28"/>
-          <w:szCs w:val="28"/>
-          <w:lang w:val="en-US"/>
-        </w:rPr>
-      </w:pPr>
-      <w:r>
-        <w:rPr>
-          <w:rFonts w:hint="default" w:ascii="Times New Roman" w:hAnsi="Times New Roman" w:cs="Times New Roman"/>
-          <w:sz w:val="28"/>
-          <w:szCs w:val="28"/>
-          <w:lang w:val="en-US"/>
-        </w:rPr>
-        <w:t>Với mục tiêu nhầm hổ trợ cho việc học tập cho sinh viên , giảng dạy của giáo viên ở các trường, hổ trợ việc biên dịch tài liệu cho các ngành khoa học, công nghệ thông tin, các cơ quan chức năng,… Để không lãng phí thời gian và tiết kiệm công sức ngồi tra từng từ trong một cuốn từ điển, với sự phát triển của ngành công nghệ thông tin các phần mềm từ điển Anh-Việt xuất hiện ngày càng nhiều nhằm phục vụ cho công việc phục vụ nhu cầu của xã hội hiện nay.</w:t>
-      </w:r>
-    </w:p>
-    <w:p>
-      <w:pPr>
-        <w:rPr>
-          <w:rFonts w:hint="default" w:ascii="Times New Roman" w:hAnsi="Times New Roman" w:cs="Times New Roman"/>
-          <w:sz w:val="28"/>
-          <w:szCs w:val="28"/>
-          <w:lang w:val="en-US"/>
-        </w:rPr>
-      </w:pPr>
-      <w:r>
-        <w:rPr>
-          <w:rFonts w:hint="default" w:ascii="Times New Roman" w:hAnsi="Times New Roman" w:cs="Times New Roman"/>
-          <w:sz w:val="28"/>
-          <w:szCs w:val="28"/>
-          <w:lang w:val="en-US"/>
-        </w:rPr>
-        <w:t xml:space="preserve">Với mong muốn nhằm góp phần trợ giúp cho nhu cầu đó để phục vụ cho nền giáo dục nước nhà. Dựa trên những kiến thức tích lũy được trong khi học bộ môn: Cấu trúc dữ liệu và giải thuật, chúng em xin thực hiện đề tài: </w:t>
-      </w:r>
-      <w:r>
-        <w:rPr>
-          <w:rFonts w:hint="default" w:ascii="Times New Roman" w:hAnsi="Times New Roman" w:cs="Times New Roman"/>
-          <w:sz w:val="28"/>
-          <w:szCs w:val="28"/>
-          <w:lang w:val="en-US"/>
-        </w:rPr>
-        <w:t>“Thiết kế từ điển Anh-Việt bằng cây tìm kiếm nhị phân” bằng ngôn ngữ Visual studio C# trên nền Windows Forms Applocation.</w:t>
-      </w:r>
-    </w:p>
-    <w:p>
-      <w:pPr>
-        <w:ind w:left="2100" w:leftChars="0" w:firstLine="420" w:firstLineChars="0"/>
-        <w:rPr>
-          <w:rFonts w:hint="default" w:ascii="Times New Roman" w:hAnsi="Times New Roman" w:cs="Times New Roman"/>
-          <w:sz w:val="28"/>
-          <w:szCs w:val="28"/>
-          <w:lang w:val="en-US"/>
-        </w:rPr>
-      </w:pPr>
-    </w:p>
-    <w:p>
-      <w:pPr>
-        <w:ind w:left="3360" w:leftChars="0" w:firstLine="420" w:firstLineChars="0"/>
-        <w:rPr>
-          <w:rFonts w:hint="default" w:ascii="Times New Roman" w:hAnsi="Times New Roman" w:cs="Times New Roman"/>
-          <w:sz w:val="28"/>
-          <w:szCs w:val="28"/>
-          <w:lang w:val="en-US"/>
-        </w:rPr>
-      </w:pPr>
-    </w:p>
-    <w:p>
-      <w:pPr>
-        <w:ind w:left="5040" w:leftChars="0" w:firstLine="420" w:firstLineChars="0"/>
-        <w:rPr>
-          <w:rFonts w:hint="default" w:ascii="Times New Roman" w:hAnsi="Times New Roman" w:cs="Times New Roman"/>
-          <w:sz w:val="28"/>
-          <w:szCs w:val="28"/>
-          <w:lang w:val="en-US"/>
-        </w:rPr>
-      </w:pPr>
-    </w:p>
-    <w:p>
-      <w:pPr>
-        <w:ind w:left="5040" w:leftChars="0" w:firstLine="420" w:firstLineChars="0"/>
-        <w:rPr>
-          <w:rFonts w:hint="default" w:ascii="Times New Roman" w:hAnsi="Times New Roman" w:cs="Times New Roman"/>
-          <w:sz w:val="28"/>
-          <w:szCs w:val="28"/>
-          <w:lang w:val="en-US"/>
-        </w:rPr>
-      </w:pPr>
-      <w:r>
-        <w:rPr>
-          <w:rFonts w:hint="default" w:ascii="Times New Roman" w:hAnsi="Times New Roman" w:cs="Times New Roman"/>
-          <w:sz w:val="28"/>
-          <w:szCs w:val="28"/>
-          <w:lang w:val="en-US"/>
-        </w:rPr>
-        <w:t>NHÓM THỰC HIỆN</w:t>
-      </w:r>
-    </w:p>
-    <w:p>
-      <w:pPr>
-        <w:ind w:left="5040" w:leftChars="0" w:firstLine="420" w:firstLineChars="0"/>
-        <w:rPr>
-          <w:rFonts w:hint="default" w:ascii="Times New Roman" w:hAnsi="Times New Roman" w:cs="Times New Roman"/>
-          <w:sz w:val="28"/>
-          <w:szCs w:val="28"/>
-          <w:lang w:val="en-US"/>
-        </w:rPr>
-      </w:pPr>
-    </w:p>
-    <w:p>
-      <w:pPr>
-        <w:rPr>
-          <w:rFonts w:hint="default" w:ascii="Times New Roman" w:hAnsi="Times New Roman" w:cs="Times New Roman"/>
-          <w:sz w:val="28"/>
-          <w:szCs w:val="28"/>
-          <w:lang w:val="en-US"/>
-        </w:rPr>
-      </w:pPr>
-    </w:p>
-    <w:p>
-      <w:pPr>
-        <w:rPr>
-          <w:rFonts w:hint="default"/>
-          <w:sz w:val="28"/>
-          <w:szCs w:val="28"/>
-          <w:lang w:val="en-US"/>
-        </w:rPr>
-      </w:pPr>
-    </w:p>
-    <w:p>
-      <w:pPr>
-        <w:rPr>
-          <w:rFonts w:hint="default"/>
-          <w:sz w:val="28"/>
-          <w:szCs w:val="28"/>
-          <w:lang w:val="en-US"/>
-        </w:rPr>
-      </w:pPr>
-    </w:p>
-    <w:p>
-      <w:pPr>
-        <w:rPr>
-          <w:rFonts w:hint="default"/>
-          <w:sz w:val="28"/>
-          <w:szCs w:val="28"/>
-          <w:lang w:val="en-US"/>
-        </w:rPr>
-      </w:pPr>
-    </w:p>
-    <w:p>
-      <w:pPr>
-        <w:rPr>
-          <w:rFonts w:hint="default"/>
-          <w:sz w:val="28"/>
-          <w:szCs w:val="28"/>
-          <w:lang w:val="en-US"/>
-        </w:rPr>
-      </w:pPr>
-    </w:p>
-    <w:p>
-      <w:pPr>
-        <w:rPr>
-          <w:rFonts w:hint="default"/>
-          <w:sz w:val="28"/>
-          <w:szCs w:val="28"/>
-          <w:lang w:val="en-US"/>
-        </w:rPr>
-      </w:pPr>
-    </w:p>
-    <w:p>
-      <w:pPr>
-        <w:rPr>
-          <w:rFonts w:hint="default"/>
-          <w:sz w:val="28"/>
-          <w:szCs w:val="28"/>
-          <w:lang w:val="en-US"/>
-        </w:rPr>
-      </w:pPr>
-    </w:p>
-    <w:p>
-      <w:pPr>
-        <w:rPr>
-          <w:rFonts w:hint="default"/>
-          <w:sz w:val="28"/>
-          <w:szCs w:val="28"/>
-          <w:lang w:val="en-US"/>
-        </w:rPr>
-      </w:pPr>
-    </w:p>
-    <w:p>
-      <w:pPr>
-        <w:rPr>
-          <w:rFonts w:hint="default"/>
-          <w:sz w:val="28"/>
-          <w:szCs w:val="28"/>
-          <w:lang w:val="en-US"/>
-        </w:rPr>
-      </w:pPr>
-    </w:p>
-    <w:p>
-      <w:pPr>
-        <w:rPr>
-          <w:rFonts w:hint="default"/>
-          <w:sz w:val="28"/>
-          <w:szCs w:val="28"/>
-          <w:lang w:val="en-US"/>
-        </w:rPr>
-      </w:pPr>
-    </w:p>
-    <w:p>
-      <w:pPr>
-        <w:rPr>
-          <w:rFonts w:hint="default"/>
-          <w:sz w:val="28"/>
-          <w:szCs w:val="28"/>
-          <w:lang w:val="en-US"/>
-        </w:rPr>
-      </w:pPr>
-    </w:p>
-    <w:p>
-      <w:pPr>
-        <w:rPr>
-          <w:rFonts w:hint="default"/>
-          <w:sz w:val="28"/>
-          <w:szCs w:val="28"/>
-          <w:lang w:val="en-US"/>
-        </w:rPr>
-      </w:pPr>
-    </w:p>
-    <w:p>
-      <w:pPr>
-        <w:rPr>
-          <w:rFonts w:hint="default"/>
-          <w:sz w:val="28"/>
-          <w:szCs w:val="28"/>
-          <w:lang w:val="en-US"/>
-        </w:rPr>
-      </w:pPr>
-    </w:p>
-    <w:p>
-      <w:pPr>
-        <w:rPr>
-          <w:rFonts w:hint="default"/>
-          <w:sz w:val="28"/>
-          <w:szCs w:val="28"/>
-          <w:lang w:val="en-US"/>
-        </w:rPr>
-      </w:pPr>
-    </w:p>
-    <w:p>
-      <w:pPr>
-        <w:rPr>
-          <w:rFonts w:hint="default"/>
-          <w:sz w:val="28"/>
-          <w:szCs w:val="28"/>
-          <w:lang w:val="en-US"/>
-        </w:rPr>
-      </w:pPr>
-    </w:p>
-    <w:p>
-      <w:pPr>
-        <w:ind w:left="2940" w:leftChars="0" w:firstLine="420" w:firstLineChars="0"/>
-        <w:rPr>
-          <w:rFonts w:hint="default"/>
-          <w:sz w:val="28"/>
-          <w:szCs w:val="28"/>
-          <w:lang w:val="en-US"/>
-        </w:rPr>
-      </w:pPr>
-      <w:r>
-        <w:rPr>
-          <w:rFonts w:hint="default"/>
-          <w:sz w:val="28"/>
-          <w:szCs w:val="28"/>
-          <w:lang w:val="en-US"/>
-        </w:rPr>
-        <w:t>LỜI CẢM ƠN</w:t>
-      </w:r>
-    </w:p>
-    <w:p>
-      <w:pPr>
-        <w:rPr>
-          <w:rFonts w:hint="default"/>
-          <w:sz w:val="28"/>
-          <w:szCs w:val="28"/>
-          <w:lang w:val="en-US"/>
-        </w:rPr>
-      </w:pPr>
-      <w:r>
-        <w:rPr>
-          <w:rFonts w:hint="default"/>
-          <w:sz w:val="28"/>
-          <w:szCs w:val="28"/>
-          <w:lang w:val="en-US"/>
-        </w:rPr>
-        <w:t>Chúng em xin chân thành cảm ơn</w:t>
-      </w:r>
+      <w:bookmarkEnd w:id="0"/>
     </w:p>
     <w:sectPr>
       <w:pgSz w:w="11906" w:h="16838"/>
@@ -361,6 +1581,26 @@
     </w:sectPr>
   </w:body>
 </w:document>
+</file>
+
+<file path=word/numbering.xml><?xml version="1.0" encoding="utf-8"?>
+<w:numbering xmlns:wpc="http://schemas.microsoft.com/office/word/2010/wordprocessingCanvas" xmlns:mc="http://schemas.openxmlformats.org/markup-compatibility/2006" xmlns:o="urn:schemas-microsoft-com:office:office" xmlns:r="http://schemas.openxmlformats.org/officeDocument/2006/relationships" xmlns:m="http://schemas.openxmlformats.org/officeDocument/2006/math" xmlns:v="urn:schemas-microsoft-com:vml" xmlns:wp14="http://schemas.microsoft.com/office/word/2010/wordprocessingDrawing" xmlns:wp="http://schemas.openxmlformats.org/drawingml/2006/wordprocessingDrawing" xmlns:w10="urn:schemas-microsoft-com:office:word" xmlns:w="http://schemas.openxmlformats.org/wordprocessingml/2006/main" xmlns:w14="http://schemas.microsoft.com/office/word/2010/wordml" xmlns:wpg="http://schemas.microsoft.com/office/word/2010/wordprocessingGroup" xmlns:wpi="http://schemas.microsoft.com/office/word/2010/wordprocessingInk" xmlns:wne="http://schemas.microsoft.com/office/word/2006/wordml" xmlns:wps="http://schemas.microsoft.com/office/word/2010/wordprocessingShape" mc:Ignorable="w14 wp14">
+  <w:abstractNum w:abstractNumId="0">
+    <w:nsid w:val="94646467"/>
+    <w:multiLevelType w:val="singleLevel"/>
+    <w:tmpl w:val="94646467"/>
+    <w:lvl w:ilvl="0" w:tentative="0">
+      <w:start w:val="1"/>
+      <w:numFmt w:val="upperRoman"/>
+      <w:suff w:val="space"/>
+      <w:lvlText w:val="%1."/>
+      <w:lvlJc w:val="left"/>
+    </w:lvl>
+  </w:abstractNum>
+  <w:num w:numId="1">
+    <w:abstractNumId w:val="0"/>
+  </w:num>
+</w:numbering>
 </file>
 
 <file path=word/styles.xml><?xml version="1.0" encoding="utf-8"?>

--- a/BaoCao/LỜI MỞ ĐẦU.docx
+++ b/BaoCao/LỜI MỞ ĐẦU.docx
@@ -1305,7 +1305,7 @@
     </w:p>
     <w:p>
       <w:pPr>
-        <w:ind w:left="0" w:leftChars="100"/>
+        <w:ind w:left="200" w:leftChars="100"/>
         <w:rPr>
           <w:rFonts w:hint="default" w:ascii="Times New Roman" w:hAnsi="Times New Roman" w:cs="Times New Roman"/>
           <w:sz w:val="28"/>
@@ -1360,7 +1360,6 @@
           <w:lang w:val="en-US"/>
         </w:rPr>
         <w:tab/>
-        <w:t/>
       </w:r>
       <w:r>
         <w:rPr>
@@ -1370,7 +1369,6 @@
           <w:lang w:val="en-US"/>
         </w:rPr>
         <w:tab/>
-        <w:t/>
       </w:r>
       <w:r>
         <w:rPr>
@@ -1380,7 +1378,6 @@
           <w:lang w:val="en-US"/>
         </w:rPr>
         <w:tab/>
-        <w:t/>
       </w:r>
       <w:r>
         <w:rPr>
@@ -1390,7 +1387,6 @@
           <w:lang w:val="en-US"/>
         </w:rPr>
         <w:tab/>
-        <w:t/>
       </w:r>
       <w:r>
         <w:rPr>
@@ -1400,7 +1396,6 @@
           <w:lang w:val="en-US"/>
         </w:rPr>
         <w:tab/>
-        <w:t/>
       </w:r>
       <w:r>
         <w:rPr>
@@ -1410,7 +1405,6 @@
           <w:lang w:val="en-US"/>
         </w:rPr>
         <w:tab/>
-        <w:t/>
       </w:r>
       <w:r>
         <w:rPr>
@@ -1420,7 +1414,6 @@
           <w:lang w:val="en-US"/>
         </w:rPr>
         <w:tab/>
-        <w:t/>
       </w:r>
       <w:r>
         <w:rPr>
@@ -1430,7 +1423,6 @@
           <w:lang w:val="en-US"/>
         </w:rPr>
         <w:tab/>
-        <w:t/>
       </w:r>
       <w:r>
         <w:rPr>
@@ -1440,7 +1432,6 @@
           <w:lang w:val="en-US"/>
         </w:rPr>
         <w:tab/>
-        <w:t/>
       </w:r>
       <w:r>
         <w:rPr>
@@ -1450,7 +1441,6 @@
           <w:lang w:val="en-US"/>
         </w:rPr>
         <w:tab/>
-        <w:t/>
       </w:r>
       <w:r>
         <w:rPr>
@@ -1460,7 +1450,6 @@
           <w:lang w:val="en-US"/>
         </w:rPr>
         <w:tab/>
-        <w:t/>
       </w:r>
       <w:r>
         <w:rPr>
@@ -1470,7 +1459,6 @@
           <w:lang w:val="en-US"/>
         </w:rPr>
         <w:tab/>
-        <w:t/>
       </w:r>
       <w:r>
         <w:rPr>
@@ -1480,7 +1468,6 @@
           <w:lang w:val="en-US"/>
         </w:rPr>
         <w:tab/>
-        <w:t/>
       </w:r>
       <w:r>
         <w:rPr>
@@ -1490,7 +1477,6 @@
           <w:lang w:val="en-US"/>
         </w:rPr>
         <w:tab/>
-        <w:t/>
       </w:r>
       <w:r>
         <w:rPr>
@@ -1500,6 +1486,14 @@
           <w:lang w:val="en-US"/>
         </w:rPr>
         <w:tab/>
+      </w:r>
+      <w:r>
+        <w:rPr>
+          <w:rFonts w:hint="default" w:ascii="Times New Roman" w:hAnsi="Times New Roman" w:cs="Times New Roman"/>
+          <w:sz w:val="28"/>
+          <w:szCs w:val="28"/>
+          <w:lang w:val="en-US"/>
+        </w:rPr>
         <w:t xml:space="preserve"> Số trang</w:t>
       </w:r>
     </w:p>
@@ -1533,45 +1527,1690 @@
           <w:szCs w:val="28"/>
           <w:lang w:val="en-US"/>
         </w:rPr>
-        <w:t>Giới thiệu sơ lược về đề tài…………………………………………1</w:t>
-      </w:r>
-    </w:p>
-    <w:p>
-      <w:pPr>
-        <w:numPr>
-          <w:numId w:val="0"/>
-        </w:numPr>
-        <w:rPr>
-          <w:rFonts w:hint="default" w:ascii="Times New Roman" w:hAnsi="Times New Roman" w:cs="Times New Roman"/>
-          <w:sz w:val="28"/>
-          <w:szCs w:val="28"/>
-          <w:lang w:val="en-US"/>
-        </w:rPr>
-      </w:pPr>
-    </w:p>
-    <w:p>
-      <w:pPr>
-        <w:numPr>
-          <w:numId w:val="0"/>
-        </w:numPr>
-        <w:rPr>
-          <w:rFonts w:hint="default" w:ascii="Times New Roman" w:hAnsi="Times New Roman" w:cs="Times New Roman"/>
-          <w:sz w:val="28"/>
-          <w:szCs w:val="28"/>
-          <w:lang w:val="en-US"/>
-        </w:rPr>
-      </w:pPr>
-      <w:r>
-        <w:rPr>
-          <w:rFonts w:hint="default" w:ascii="Times New Roman" w:hAnsi="Times New Roman" w:cs="Times New Roman"/>
-          <w:sz w:val="28"/>
-          <w:szCs w:val="28"/>
-          <w:lang w:val="en-US"/>
-        </w:rPr>
-        <w:t>1.Giới thiệu:……………………………………………………………</w:t>
-      </w:r>
+        <w:t>GIỚI THIỆU SƠ LƯỢC VỀ ĐỀ TÀI…………………………………</w:t>
+      </w:r>
+    </w:p>
+    <w:p>
+      <w:pPr>
+        <w:numPr>
+          <w:ilvl w:val="0"/>
+          <w:numId w:val="0"/>
+        </w:numPr>
+        <w:rPr>
+          <w:rFonts w:hint="default" w:ascii="Times New Roman" w:hAnsi="Times New Roman" w:cs="Times New Roman"/>
+          <w:sz w:val="28"/>
+          <w:szCs w:val="28"/>
+          <w:lang w:val="en-US"/>
+        </w:rPr>
+      </w:pPr>
+    </w:p>
+    <w:p>
+      <w:pPr>
+        <w:numPr>
+          <w:ilvl w:val="0"/>
+          <w:numId w:val="2"/>
+        </w:numPr>
+        <w:rPr>
+          <w:rFonts w:hint="default" w:ascii="Times New Roman" w:hAnsi="Times New Roman" w:cs="Times New Roman"/>
+          <w:sz w:val="28"/>
+          <w:szCs w:val="28"/>
+          <w:lang w:val="en-US"/>
+        </w:rPr>
+      </w:pPr>
+      <w:r>
+        <w:rPr>
+          <w:rFonts w:hint="default" w:ascii="Times New Roman" w:hAnsi="Times New Roman" w:cs="Times New Roman"/>
+          <w:sz w:val="28"/>
+          <w:szCs w:val="28"/>
+          <w:lang w:val="en-US"/>
+        </w:rPr>
+        <w:t>Giới thiệu:……………………………………………………………..</w:t>
+      </w:r>
+    </w:p>
+    <w:p>
+      <w:pPr>
+        <w:numPr>
+          <w:ilvl w:val="0"/>
+          <w:numId w:val="2"/>
+        </w:numPr>
+        <w:rPr>
+          <w:rFonts w:hint="default" w:ascii="Times New Roman" w:hAnsi="Times New Roman" w:cs="Times New Roman"/>
+          <w:sz w:val="28"/>
+          <w:szCs w:val="28"/>
+          <w:lang w:val="en-US"/>
+        </w:rPr>
+      </w:pPr>
+      <w:r>
+        <w:rPr>
+          <w:rFonts w:hint="default" w:ascii="Times New Roman" w:hAnsi="Times New Roman" w:cs="Times New Roman"/>
+          <w:sz w:val="28"/>
+          <w:szCs w:val="28"/>
+          <w:lang w:val="en-US"/>
+        </w:rPr>
+        <w:t>Mục tiêu:……………………………………………………………</w:t>
+      </w:r>
+    </w:p>
+    <w:p>
+      <w:pPr>
+        <w:numPr>
+          <w:ilvl w:val="0"/>
+          <w:numId w:val="2"/>
+        </w:numPr>
+        <w:rPr>
+          <w:rFonts w:hint="default" w:ascii="Times New Roman" w:hAnsi="Times New Roman" w:cs="Times New Roman"/>
+          <w:sz w:val="28"/>
+          <w:szCs w:val="28"/>
+          <w:lang w:val="en-US"/>
+        </w:rPr>
+      </w:pPr>
+      <w:r>
+        <w:rPr>
+          <w:rFonts w:hint="default" w:ascii="Times New Roman" w:hAnsi="Times New Roman" w:cs="Times New Roman"/>
+          <w:sz w:val="28"/>
+          <w:szCs w:val="28"/>
+          <w:lang w:val="en-US"/>
+        </w:rPr>
+        <w:t>Các chức năng chính:……………………………………………….…</w:t>
+      </w:r>
+    </w:p>
+    <w:p>
+      <w:pPr>
+        <w:numPr>
+          <w:numId w:val="0"/>
+        </w:numPr>
+        <w:rPr>
+          <w:rFonts w:hint="default" w:ascii="Times New Roman" w:hAnsi="Times New Roman" w:cs="Times New Roman"/>
+          <w:sz w:val="28"/>
+          <w:szCs w:val="28"/>
+          <w:lang w:val="en-US"/>
+        </w:rPr>
+      </w:pPr>
+    </w:p>
+    <w:p>
+      <w:pPr>
+        <w:numPr>
+          <w:ilvl w:val="0"/>
+          <w:numId w:val="1"/>
+        </w:numPr>
+        <w:ind w:left="0" w:leftChars="0" w:firstLine="0" w:firstLineChars="0"/>
+        <w:rPr>
+          <w:rFonts w:hint="default" w:ascii="Times New Roman" w:hAnsi="Times New Roman" w:cs="Times New Roman"/>
+          <w:sz w:val="28"/>
+          <w:szCs w:val="28"/>
+          <w:lang w:val="en-US"/>
+        </w:rPr>
+      </w:pPr>
+      <w:r>
+        <w:rPr>
+          <w:rFonts w:hint="default" w:ascii="Times New Roman" w:hAnsi="Times New Roman" w:cs="Times New Roman"/>
+          <w:sz w:val="28"/>
+          <w:szCs w:val="28"/>
+          <w:lang w:val="en-US"/>
+        </w:rPr>
+        <w:t>PHÂN TÍCH YÊU CẦU……………………………………………..</w:t>
+      </w:r>
+    </w:p>
+    <w:p>
+      <w:pPr>
+        <w:numPr>
+          <w:numId w:val="0"/>
+        </w:numPr>
+        <w:rPr>
+          <w:rFonts w:hint="default" w:ascii="Times New Roman" w:hAnsi="Times New Roman" w:cs="Times New Roman"/>
+          <w:sz w:val="28"/>
+          <w:szCs w:val="28"/>
+          <w:lang w:val="en-US"/>
+        </w:rPr>
+      </w:pPr>
+    </w:p>
+    <w:p>
+      <w:pPr>
+        <w:numPr>
+          <w:numId w:val="0"/>
+        </w:numPr>
+        <w:rPr>
+          <w:rFonts w:hint="default" w:ascii="Times New Roman" w:hAnsi="Times New Roman" w:cs="Times New Roman"/>
+          <w:sz w:val="28"/>
+          <w:szCs w:val="28"/>
+          <w:lang w:val="en-US"/>
+        </w:rPr>
+      </w:pPr>
+    </w:p>
+    <w:p>
+      <w:pPr>
+        <w:numPr>
+          <w:ilvl w:val="0"/>
+          <w:numId w:val="1"/>
+        </w:numPr>
+        <w:ind w:left="0" w:leftChars="0" w:firstLine="0" w:firstLineChars="0"/>
+        <w:rPr>
+          <w:rFonts w:hint="default" w:ascii="Times New Roman" w:hAnsi="Times New Roman" w:cs="Times New Roman"/>
+          <w:sz w:val="28"/>
+          <w:szCs w:val="28"/>
+          <w:lang w:val="en-US"/>
+        </w:rPr>
+      </w:pPr>
+      <w:r>
+        <w:rPr>
+          <w:rFonts w:hint="default" w:ascii="Times New Roman" w:hAnsi="Times New Roman" w:cs="Times New Roman"/>
+          <w:sz w:val="28"/>
+          <w:szCs w:val="28"/>
+          <w:lang w:val="en-US"/>
+        </w:rPr>
+        <w:t>CÁC BƯỚC THIẾT KẾ CHƯƠNG TRÌNH TỪ ĐIỂN…………..</w:t>
+      </w:r>
+    </w:p>
+    <w:p>
+      <w:pPr>
+        <w:numPr>
+          <w:numId w:val="0"/>
+        </w:numPr>
+        <w:ind w:leftChars="0"/>
+        <w:rPr>
+          <w:rFonts w:hint="default" w:ascii="Times New Roman" w:hAnsi="Times New Roman" w:cs="Times New Roman"/>
+          <w:sz w:val="28"/>
+          <w:szCs w:val="28"/>
+          <w:lang w:val="en-US"/>
+        </w:rPr>
+      </w:pPr>
+    </w:p>
+    <w:p>
+      <w:pPr>
+        <w:numPr>
+          <w:ilvl w:val="0"/>
+          <w:numId w:val="3"/>
+        </w:numPr>
+        <w:ind w:leftChars="0"/>
+        <w:rPr>
+          <w:rFonts w:hint="default" w:ascii="Times New Roman" w:hAnsi="Times New Roman" w:cs="Times New Roman"/>
+          <w:sz w:val="28"/>
+          <w:szCs w:val="28"/>
+          <w:lang w:val="en-US"/>
+        </w:rPr>
+      </w:pPr>
+      <w:r>
+        <w:rPr>
+          <w:rFonts w:hint="default" w:ascii="Times New Roman" w:hAnsi="Times New Roman" w:cs="Times New Roman"/>
+          <w:sz w:val="28"/>
+          <w:szCs w:val="28"/>
+          <w:lang w:val="en-US"/>
+        </w:rPr>
+        <w:t>File từ điển txt:……………………………………………………….</w:t>
+      </w:r>
+    </w:p>
+    <w:p>
+      <w:pPr>
+        <w:numPr>
+          <w:numId w:val="0"/>
+        </w:numPr>
+        <w:rPr>
+          <w:rFonts w:hint="default" w:ascii="Times New Roman" w:hAnsi="Times New Roman" w:cs="Times New Roman"/>
+          <w:sz w:val="28"/>
+          <w:szCs w:val="28"/>
+          <w:lang w:val="en-US"/>
+        </w:rPr>
+      </w:pPr>
+      <w:r>
+        <w:rPr>
+          <w:rFonts w:hint="default" w:ascii="Times New Roman" w:hAnsi="Times New Roman" w:cs="Times New Roman"/>
+          <w:sz w:val="28"/>
+          <w:szCs w:val="28"/>
+          <w:lang w:val="en-US"/>
+        </w:rPr>
+        <w:t>2.Kiến trúc chương trình:……………………………………………….</w:t>
+      </w:r>
+    </w:p>
+    <w:p>
+      <w:pPr>
+        <w:numPr>
+          <w:numId w:val="0"/>
+        </w:numPr>
+        <w:ind w:leftChars="0"/>
+        <w:rPr>
+          <w:rFonts w:hint="default" w:ascii="Times New Roman" w:hAnsi="Times New Roman" w:cs="Times New Roman"/>
+          <w:sz w:val="28"/>
+          <w:szCs w:val="28"/>
+          <w:lang w:val="en-US"/>
+        </w:rPr>
+      </w:pPr>
+      <w:r>
+        <w:rPr>
+          <w:rFonts w:hint="default" w:ascii="Times New Roman" w:hAnsi="Times New Roman" w:cs="Times New Roman"/>
+          <w:sz w:val="28"/>
+          <w:szCs w:val="28"/>
+          <w:lang w:val="en-US"/>
+        </w:rPr>
+        <w:t>2.1Mô hình hoạt động chính của chương trình:……………….…………</w:t>
+      </w:r>
+    </w:p>
+    <w:p>
+      <w:pPr>
+        <w:numPr>
+          <w:numId w:val="0"/>
+        </w:numPr>
+        <w:ind w:leftChars="0"/>
+        <w:rPr>
+          <w:rFonts w:hint="default" w:ascii="Times New Roman" w:hAnsi="Times New Roman" w:cs="Times New Roman"/>
+          <w:sz w:val="28"/>
+          <w:szCs w:val="28"/>
+          <w:lang w:val="en-US"/>
+        </w:rPr>
+      </w:pPr>
+      <w:r>
+        <w:rPr>
+          <w:rFonts w:hint="default" w:ascii="Times New Roman" w:hAnsi="Times New Roman" w:cs="Times New Roman"/>
+          <w:sz w:val="28"/>
+          <w:szCs w:val="28"/>
+          <w:lang w:val="en-US"/>
+        </w:rPr>
+        <w:t>2.2Mô tả và giải thích xử lý các lớp, đối tượng phục vụ cho hoạt động của chương trình:…………………………………………………………</w:t>
+      </w:r>
+    </w:p>
+    <w:p>
+      <w:pPr>
+        <w:numPr>
+          <w:numId w:val="0"/>
+        </w:numPr>
+        <w:ind w:leftChars="0"/>
+        <w:rPr>
+          <w:rFonts w:hint="default" w:ascii="Times New Roman" w:hAnsi="Times New Roman" w:cs="Times New Roman"/>
+          <w:sz w:val="28"/>
+          <w:szCs w:val="28"/>
+          <w:lang w:val="en-US"/>
+        </w:rPr>
+      </w:pPr>
+      <w:r>
+        <w:rPr>
+          <w:rFonts w:hint="default" w:ascii="Times New Roman" w:hAnsi="Times New Roman" w:cs="Times New Roman"/>
+          <w:sz w:val="28"/>
+          <w:szCs w:val="28"/>
+          <w:lang w:val="en-US"/>
+        </w:rPr>
+        <w:t>2.2.1.Nạp dữ liệu vào form và các mảng:……………………………….</w:t>
+      </w:r>
+    </w:p>
+    <w:p>
+      <w:pPr>
+        <w:numPr>
+          <w:numId w:val="0"/>
+        </w:numPr>
+        <w:ind w:leftChars="0"/>
+        <w:rPr>
+          <w:rFonts w:hint="default" w:ascii="Times New Roman" w:hAnsi="Times New Roman" w:cs="Times New Roman"/>
+          <w:sz w:val="28"/>
+          <w:szCs w:val="28"/>
+          <w:lang w:val="en-US"/>
+        </w:rPr>
+      </w:pPr>
+      <w:r>
+        <w:rPr>
+          <w:rFonts w:hint="default" w:ascii="Times New Roman" w:hAnsi="Times New Roman" w:cs="Times New Roman"/>
+          <w:sz w:val="28"/>
+          <w:szCs w:val="28"/>
+          <w:lang w:val="en-US"/>
+        </w:rPr>
+        <w:t xml:space="preserve">2.2.2.Tìm kiếm dữ liệu (tra từ):………………………………. .…. ..….                                                 </w:t>
+      </w:r>
+    </w:p>
+    <w:p>
+      <w:pPr>
+        <w:numPr>
+          <w:numId w:val="0"/>
+        </w:numPr>
+        <w:ind w:leftChars="0"/>
+        <w:rPr>
+          <w:rFonts w:hint="default" w:ascii="Times New Roman" w:hAnsi="Times New Roman" w:cs="Times New Roman"/>
+          <w:sz w:val="28"/>
+          <w:szCs w:val="28"/>
+          <w:lang w:val="en-US"/>
+        </w:rPr>
+      </w:pPr>
+      <w:r>
+        <w:rPr>
+          <w:rFonts w:hint="default" w:ascii="Times New Roman" w:hAnsi="Times New Roman" w:cs="Times New Roman"/>
+          <w:sz w:val="28"/>
+          <w:szCs w:val="28"/>
+          <w:lang w:val="en-US"/>
+        </w:rPr>
+        <w:t>2.2.3.Chức năng thêm và update sau khi thêm từ:……………………….</w:t>
+      </w:r>
+    </w:p>
+    <w:p>
+      <w:pPr>
+        <w:numPr>
+          <w:numId w:val="0"/>
+        </w:numPr>
+        <w:rPr>
+          <w:rFonts w:hint="default" w:ascii="Times New Roman" w:hAnsi="Times New Roman" w:cs="Times New Roman"/>
+          <w:sz w:val="28"/>
+          <w:szCs w:val="28"/>
+          <w:lang w:val="en-US"/>
+        </w:rPr>
+      </w:pPr>
+      <w:r>
+        <w:rPr>
+          <w:rFonts w:hint="default" w:ascii="Times New Roman" w:hAnsi="Times New Roman" w:cs="Times New Roman"/>
+          <w:sz w:val="28"/>
+          <w:szCs w:val="28"/>
+          <w:lang w:val="en-US"/>
+        </w:rPr>
+        <w:t xml:space="preserve">2.2.4.Chức năng xóa và update sau khi thêm từ:…………………………    </w:t>
+      </w:r>
+    </w:p>
+    <w:p>
+      <w:pPr>
+        <w:numPr>
+          <w:numId w:val="0"/>
+        </w:numPr>
+        <w:rPr>
+          <w:rFonts w:hint="default" w:ascii="Times New Roman" w:hAnsi="Times New Roman" w:cs="Times New Roman"/>
+          <w:sz w:val="28"/>
+          <w:szCs w:val="28"/>
+          <w:lang w:val="en-US"/>
+        </w:rPr>
+      </w:pPr>
+      <w:r>
+        <w:rPr>
+          <w:rFonts w:hint="default" w:ascii="Times New Roman" w:hAnsi="Times New Roman" w:cs="Times New Roman"/>
+          <w:sz w:val="28"/>
+          <w:szCs w:val="28"/>
+          <w:lang w:val="en-US"/>
+        </w:rPr>
+        <w:t>2.2.5.Thay đổi giao diện chương trình:………………………………….</w:t>
+      </w:r>
+    </w:p>
+    <w:p>
+      <w:pPr>
+        <w:numPr>
+          <w:numId w:val="0"/>
+        </w:numPr>
+        <w:rPr>
+          <w:rFonts w:hint="default" w:ascii="Times New Roman" w:hAnsi="Times New Roman" w:cs="Times New Roman"/>
+          <w:sz w:val="28"/>
+          <w:szCs w:val="28"/>
+          <w:lang w:val="en-US"/>
+        </w:rPr>
+      </w:pPr>
+      <w:r>
+        <w:rPr>
+          <w:rFonts w:hint="default" w:ascii="Times New Roman" w:hAnsi="Times New Roman" w:cs="Times New Roman"/>
+          <w:sz w:val="28"/>
+          <w:szCs w:val="28"/>
+          <w:lang w:val="en-US"/>
+        </w:rPr>
+        <w:t>3.Các thiết kế giao diện chương trình:……………………………………..</w:t>
+      </w:r>
+    </w:p>
+    <w:p>
+      <w:pPr>
+        <w:numPr>
+          <w:numId w:val="0"/>
+        </w:numPr>
+        <w:rPr>
+          <w:rFonts w:hint="default" w:ascii="Times New Roman" w:hAnsi="Times New Roman" w:cs="Times New Roman"/>
+          <w:sz w:val="28"/>
+          <w:szCs w:val="28"/>
+          <w:lang w:val="en-US"/>
+        </w:rPr>
+      </w:pPr>
+      <w:r>
+        <w:rPr>
+          <w:rFonts w:hint="default" w:ascii="Times New Roman" w:hAnsi="Times New Roman" w:cs="Times New Roman"/>
+          <w:sz w:val="28"/>
+          <w:szCs w:val="28"/>
+          <w:lang w:val="en-US"/>
+        </w:rPr>
+        <w:t>3.1.Giao diện chính:……………………………………………………….</w:t>
+      </w:r>
+    </w:p>
+    <w:p>
+      <w:pPr>
+        <w:numPr>
+          <w:numId w:val="0"/>
+        </w:numPr>
+        <w:rPr>
+          <w:rFonts w:hint="default" w:ascii="Times New Roman" w:hAnsi="Times New Roman" w:cs="Times New Roman"/>
+          <w:sz w:val="28"/>
+          <w:szCs w:val="28"/>
+          <w:lang w:val="en-US"/>
+        </w:rPr>
+      </w:pPr>
+      <w:r>
+        <w:rPr>
+          <w:rFonts w:hint="default" w:ascii="Times New Roman" w:hAnsi="Times New Roman" w:cs="Times New Roman"/>
+          <w:sz w:val="28"/>
+          <w:szCs w:val="28"/>
+          <w:lang w:val="en-US"/>
+        </w:rPr>
+        <w:t>3.2.Giao diện thêm từ:……………………………………………………</w:t>
+      </w:r>
+    </w:p>
+    <w:p>
+      <w:pPr>
+        <w:numPr>
+          <w:numId w:val="0"/>
+        </w:numPr>
+        <w:rPr>
+          <w:rFonts w:hint="default" w:ascii="Times New Roman" w:hAnsi="Times New Roman" w:cs="Times New Roman"/>
+          <w:sz w:val="28"/>
+          <w:szCs w:val="28"/>
+          <w:lang w:val="en-US"/>
+        </w:rPr>
+      </w:pPr>
+      <w:r>
+        <w:rPr>
+          <w:rFonts w:hint="default" w:ascii="Times New Roman" w:hAnsi="Times New Roman" w:cs="Times New Roman"/>
+          <w:sz w:val="28"/>
+          <w:szCs w:val="28"/>
+          <w:lang w:val="en-US"/>
+        </w:rPr>
+        <w:t>3.3.Giao diện xóa từ:……………………………………………………..</w:t>
+      </w:r>
+    </w:p>
+    <w:p>
+      <w:pPr>
+        <w:numPr>
+          <w:numId w:val="0"/>
+        </w:numPr>
+        <w:rPr>
+          <w:rFonts w:hint="default" w:ascii="Times New Roman" w:hAnsi="Times New Roman" w:cs="Times New Roman"/>
+          <w:sz w:val="28"/>
+          <w:szCs w:val="28"/>
+          <w:lang w:val="en-US"/>
+        </w:rPr>
+      </w:pPr>
+      <w:r>
+        <w:rPr>
+          <w:rFonts w:hint="default" w:ascii="Times New Roman" w:hAnsi="Times New Roman" w:cs="Times New Roman"/>
+          <w:sz w:val="28"/>
+          <w:szCs w:val="28"/>
+          <w:lang w:val="en-US"/>
+        </w:rPr>
+        <w:t>3.4.Giao diện dịch từ:……………………………………………………..</w:t>
+      </w:r>
+    </w:p>
+    <w:p>
+      <w:pPr>
+        <w:numPr>
+          <w:numId w:val="0"/>
+        </w:numPr>
+        <w:rPr>
+          <w:rFonts w:hint="default" w:ascii="Times New Roman" w:hAnsi="Times New Roman" w:cs="Times New Roman"/>
+          <w:sz w:val="28"/>
+          <w:szCs w:val="28"/>
+          <w:lang w:val="en-US"/>
+        </w:rPr>
+      </w:pPr>
+      <w:r>
+        <w:rPr>
+          <w:rFonts w:hint="default" w:ascii="Times New Roman" w:hAnsi="Times New Roman" w:cs="Times New Roman"/>
+          <w:sz w:val="28"/>
+          <w:szCs w:val="28"/>
+          <w:lang w:val="en-US"/>
+        </w:rPr>
+        <w:t>4.Cài đặt và thử nghiệm:………………………………………………….</w:t>
+      </w:r>
+    </w:p>
+    <w:p>
+      <w:pPr>
+        <w:numPr>
+          <w:numId w:val="0"/>
+        </w:numPr>
+        <w:rPr>
+          <w:rFonts w:hint="default" w:ascii="Times New Roman" w:hAnsi="Times New Roman" w:cs="Times New Roman"/>
+          <w:sz w:val="28"/>
+          <w:szCs w:val="28"/>
+          <w:lang w:val="en-US"/>
+        </w:rPr>
+      </w:pPr>
+    </w:p>
+    <w:p>
+      <w:pPr>
+        <w:numPr>
+          <w:numId w:val="0"/>
+        </w:numPr>
+        <w:rPr>
+          <w:rFonts w:hint="default" w:ascii="Times New Roman" w:hAnsi="Times New Roman" w:cs="Times New Roman"/>
+          <w:sz w:val="28"/>
+          <w:szCs w:val="28"/>
+          <w:lang w:val="en-US"/>
+        </w:rPr>
+      </w:pPr>
+    </w:p>
+    <w:p>
+      <w:pPr>
+        <w:numPr>
+          <w:ilvl w:val="0"/>
+          <w:numId w:val="1"/>
+        </w:numPr>
+        <w:ind w:left="0" w:leftChars="0" w:firstLine="0" w:firstLineChars="0"/>
+        <w:rPr>
+          <w:rFonts w:hint="default" w:ascii="Times New Roman" w:hAnsi="Times New Roman" w:cs="Times New Roman"/>
+          <w:sz w:val="28"/>
+          <w:szCs w:val="28"/>
+          <w:lang w:val="en-US"/>
+        </w:rPr>
+      </w:pPr>
+      <w:r>
+        <w:rPr>
+          <w:rFonts w:hint="default" w:ascii="Times New Roman" w:hAnsi="Times New Roman" w:cs="Times New Roman"/>
+          <w:sz w:val="28"/>
+          <w:szCs w:val="28"/>
+          <w:lang w:val="en-US"/>
+        </w:rPr>
+        <w:t>KẾT LUẬN VÀ HƯỚNG PHÁT TRIỂN…………………………..</w:t>
+      </w:r>
+    </w:p>
+    <w:p>
+      <w:pPr>
+        <w:numPr>
+          <w:numId w:val="0"/>
+        </w:numPr>
+        <w:ind w:leftChars="0"/>
+        <w:rPr>
+          <w:rFonts w:hint="default" w:ascii="Times New Roman" w:hAnsi="Times New Roman" w:cs="Times New Roman"/>
+          <w:sz w:val="28"/>
+          <w:szCs w:val="28"/>
+          <w:lang w:val="en-US"/>
+        </w:rPr>
+      </w:pPr>
+    </w:p>
+    <w:p>
+      <w:pPr>
+        <w:numPr>
+          <w:numId w:val="0"/>
+        </w:numPr>
+        <w:ind w:leftChars="0"/>
+        <w:rPr>
+          <w:rFonts w:hint="default" w:ascii="Times New Roman" w:hAnsi="Times New Roman" w:cs="Times New Roman"/>
+          <w:sz w:val="28"/>
+          <w:szCs w:val="28"/>
+          <w:lang w:val="en-US"/>
+        </w:rPr>
+      </w:pPr>
+      <w:r>
+        <w:rPr>
+          <w:rFonts w:hint="default" w:ascii="Times New Roman" w:hAnsi="Times New Roman" w:cs="Times New Roman"/>
+          <w:sz w:val="28"/>
+          <w:szCs w:val="28"/>
+          <w:lang w:val="en-US"/>
+        </w:rPr>
+        <w:t>1.Nhứng khó khăn, thuận lợi khi thực hiện chương trình:………………</w:t>
+      </w:r>
+    </w:p>
+    <w:p>
+      <w:pPr>
+        <w:numPr>
+          <w:numId w:val="0"/>
+        </w:numPr>
+        <w:ind w:leftChars="0"/>
+        <w:rPr>
+          <w:rFonts w:hint="default" w:ascii="Times New Roman" w:hAnsi="Times New Roman" w:cs="Times New Roman"/>
+          <w:sz w:val="28"/>
+          <w:szCs w:val="28"/>
+          <w:lang w:val="en-US"/>
+        </w:rPr>
+      </w:pPr>
+      <w:r>
+        <w:rPr>
+          <w:rFonts w:hint="default" w:ascii="Times New Roman" w:hAnsi="Times New Roman" w:cs="Times New Roman"/>
+          <w:sz w:val="28"/>
+          <w:szCs w:val="28"/>
+          <w:lang w:val="en-US"/>
+        </w:rPr>
+        <w:t>2.Ưu điểm, nhược điểm:……………………………………………….</w:t>
+      </w:r>
+    </w:p>
+    <w:p>
+      <w:pPr>
+        <w:numPr>
+          <w:numId w:val="0"/>
+        </w:numPr>
+        <w:ind w:leftChars="0"/>
+        <w:rPr>
+          <w:rFonts w:hint="default" w:ascii="Times New Roman" w:hAnsi="Times New Roman" w:cs="Times New Roman"/>
+          <w:sz w:val="28"/>
+          <w:szCs w:val="28"/>
+          <w:lang w:val="en-US"/>
+        </w:rPr>
+      </w:pPr>
+      <w:r>
+        <w:rPr>
+          <w:rFonts w:hint="default" w:ascii="Times New Roman" w:hAnsi="Times New Roman" w:cs="Times New Roman"/>
+          <w:sz w:val="28"/>
+          <w:szCs w:val="28"/>
+          <w:lang w:val="en-US"/>
+        </w:rPr>
+        <w:t>3.Hướng phát triển trong tương lai:………………………………………</w:t>
+      </w:r>
+    </w:p>
+    <w:p>
+      <w:pPr>
+        <w:numPr>
+          <w:numId w:val="0"/>
+        </w:numPr>
+        <w:ind w:leftChars="0"/>
+        <w:rPr>
+          <w:rFonts w:hint="default" w:ascii="Times New Roman" w:hAnsi="Times New Roman" w:cs="Times New Roman"/>
+          <w:sz w:val="28"/>
+          <w:szCs w:val="28"/>
+          <w:lang w:val="en-US"/>
+        </w:rPr>
+      </w:pPr>
+      <w:r>
+        <w:rPr>
+          <w:rFonts w:hint="default" w:ascii="Times New Roman" w:hAnsi="Times New Roman" w:cs="Times New Roman"/>
+          <w:sz w:val="28"/>
+          <w:szCs w:val="28"/>
+          <w:lang w:val="en-US"/>
+        </w:rPr>
+        <w:t>4.Phân công thực hiện:…………………………………………………….</w:t>
+      </w:r>
+    </w:p>
+    <w:p>
+      <w:pPr>
+        <w:numPr>
+          <w:numId w:val="0"/>
+        </w:numPr>
+        <w:ind w:leftChars="0"/>
+        <w:rPr>
+          <w:rFonts w:hint="default" w:ascii="Times New Roman" w:hAnsi="Times New Roman" w:cs="Times New Roman"/>
+          <w:sz w:val="28"/>
+          <w:szCs w:val="28"/>
+          <w:lang w:val="en-US"/>
+        </w:rPr>
+      </w:pPr>
+      <w:r>
+        <w:rPr>
+          <w:rFonts w:hint="default" w:ascii="Times New Roman" w:hAnsi="Times New Roman" w:cs="Times New Roman"/>
+          <w:sz w:val="28"/>
+          <w:szCs w:val="28"/>
+          <w:lang w:val="en-US"/>
+        </w:rPr>
+        <w:t>5.Tổng kết:…………………………………………………………………</w:t>
+      </w:r>
+    </w:p>
+    <w:p>
+      <w:pPr>
+        <w:numPr>
+          <w:numId w:val="0"/>
+        </w:numPr>
+        <w:ind w:leftChars="0"/>
+        <w:rPr>
+          <w:rFonts w:hint="default" w:ascii="Times New Roman" w:hAnsi="Times New Roman" w:cs="Times New Roman"/>
+          <w:sz w:val="28"/>
+          <w:szCs w:val="28"/>
+          <w:lang w:val="en-US"/>
+        </w:rPr>
+      </w:pPr>
+      <w:r>
+        <w:rPr>
+          <w:rFonts w:hint="default" w:ascii="Times New Roman" w:hAnsi="Times New Roman" w:cs="Times New Roman"/>
+          <w:sz w:val="28"/>
+          <w:szCs w:val="28"/>
+          <w:lang w:val="en-US"/>
+        </w:rPr>
+        <w:t>6.Tài liệu kham khảo:……………………………………………………..</w:t>
+      </w:r>
+    </w:p>
+    <w:p>
+      <w:pPr>
+        <w:numPr>
+          <w:numId w:val="0"/>
+        </w:numPr>
+        <w:ind w:leftChars="0"/>
+        <w:rPr>
+          <w:rFonts w:hint="default" w:ascii="Times New Roman" w:hAnsi="Times New Roman" w:cs="Times New Roman"/>
+          <w:sz w:val="28"/>
+          <w:szCs w:val="28"/>
+          <w:lang w:val="en-US"/>
+        </w:rPr>
+      </w:pPr>
+    </w:p>
+    <w:p>
+      <w:pPr>
+        <w:numPr>
+          <w:numId w:val="0"/>
+        </w:numPr>
+        <w:ind w:leftChars="0"/>
+        <w:rPr>
+          <w:rFonts w:hint="default" w:ascii="Times New Roman" w:hAnsi="Times New Roman" w:cs="Times New Roman"/>
+          <w:sz w:val="28"/>
+          <w:szCs w:val="28"/>
+          <w:lang w:val="en-US"/>
+        </w:rPr>
+      </w:pPr>
+    </w:p>
+    <w:p>
+      <w:pPr>
+        <w:numPr>
+          <w:numId w:val="0"/>
+        </w:numPr>
+        <w:ind w:leftChars="0"/>
+        <w:rPr>
+          <w:rFonts w:hint="default" w:ascii="Times New Roman" w:hAnsi="Times New Roman" w:cs="Times New Roman"/>
+          <w:sz w:val="28"/>
+          <w:szCs w:val="28"/>
+          <w:lang w:val="en-US"/>
+        </w:rPr>
+      </w:pPr>
+    </w:p>
+    <w:p>
+      <w:pPr>
+        <w:numPr>
+          <w:numId w:val="0"/>
+        </w:numPr>
+        <w:rPr>
+          <w:rFonts w:hint="default" w:ascii="Times New Roman" w:hAnsi="Times New Roman" w:cs="Times New Roman"/>
+          <w:sz w:val="28"/>
+          <w:szCs w:val="28"/>
+          <w:lang w:val="en-US"/>
+        </w:rPr>
+      </w:pPr>
+      <w:r>
+        <w:rPr>
+          <w:rFonts w:hint="default" w:ascii="Times New Roman" w:hAnsi="Times New Roman" w:cs="Times New Roman"/>
+          <w:sz w:val="28"/>
+          <w:szCs w:val="28"/>
+          <w:lang w:val="en-US"/>
+        </w:rPr>
+        <w:t>I.GIỚI THIỆU SƠ LƯỢC VỀ ĐỀ TÀI</w:t>
+      </w:r>
+    </w:p>
+    <w:p>
+      <w:pPr>
+        <w:numPr>
+          <w:numId w:val="0"/>
+        </w:numPr>
+        <w:rPr>
+          <w:rFonts w:hint="default" w:ascii="Times New Roman" w:hAnsi="Times New Roman" w:cs="Times New Roman"/>
+          <w:sz w:val="28"/>
+          <w:szCs w:val="28"/>
+          <w:lang w:val="en-US"/>
+        </w:rPr>
+      </w:pPr>
+      <w:r>
+        <w:rPr>
+          <w:rFonts w:hint="default" w:ascii="Times New Roman" w:hAnsi="Times New Roman" w:cs="Times New Roman"/>
+          <w:sz w:val="28"/>
+          <w:szCs w:val="28"/>
+          <w:lang w:val="en-US"/>
+        </w:rPr>
+        <w:t>1.Giới thiệu</w:t>
+      </w:r>
+    </w:p>
+    <w:p>
+      <w:pPr>
+        <w:numPr>
+          <w:numId w:val="0"/>
+        </w:numPr>
+        <w:rPr>
+          <w:rFonts w:hint="default" w:ascii="Times New Roman" w:hAnsi="Times New Roman" w:cs="Times New Roman"/>
+          <w:sz w:val="28"/>
+          <w:szCs w:val="28"/>
+          <w:lang w:val="en-US"/>
+        </w:rPr>
+      </w:pPr>
       <w:bookmarkStart w:id="0" w:name="_GoBack"/>
       <w:bookmarkEnd w:id="0"/>
+    </w:p>
+    <w:p>
+      <w:pPr>
+        <w:numPr>
+          <w:numId w:val="0"/>
+        </w:numPr>
+        <w:rPr>
+          <w:rFonts w:hint="default" w:ascii="Times New Roman" w:hAnsi="Times New Roman" w:cs="Times New Roman"/>
+          <w:sz w:val="28"/>
+          <w:szCs w:val="28"/>
+          <w:lang w:val="en-US"/>
+        </w:rPr>
+      </w:pPr>
+    </w:p>
+    <w:p>
+      <w:pPr>
+        <w:numPr>
+          <w:numId w:val="0"/>
+        </w:numPr>
+        <w:rPr>
+          <w:rFonts w:hint="default" w:ascii="Times New Roman" w:hAnsi="Times New Roman" w:cs="Times New Roman"/>
+          <w:sz w:val="28"/>
+          <w:szCs w:val="28"/>
+          <w:lang w:val="en-US"/>
+        </w:rPr>
+      </w:pPr>
+    </w:p>
+    <w:p>
+      <w:pPr>
+        <w:numPr>
+          <w:numId w:val="0"/>
+        </w:numPr>
+        <w:rPr>
+          <w:rFonts w:hint="default" w:ascii="Times New Roman" w:hAnsi="Times New Roman" w:cs="Times New Roman"/>
+          <w:sz w:val="28"/>
+          <w:szCs w:val="28"/>
+          <w:lang w:val="en-US"/>
+        </w:rPr>
+      </w:pPr>
+    </w:p>
+    <w:p>
+      <w:pPr>
+        <w:numPr>
+          <w:numId w:val="0"/>
+        </w:numPr>
+        <w:rPr>
+          <w:rFonts w:hint="default" w:ascii="Times New Roman" w:hAnsi="Times New Roman" w:cs="Times New Roman"/>
+          <w:sz w:val="28"/>
+          <w:szCs w:val="28"/>
+          <w:lang w:val="en-US"/>
+        </w:rPr>
+      </w:pPr>
+    </w:p>
+    <w:p>
+      <w:pPr>
+        <w:numPr>
+          <w:numId w:val="0"/>
+        </w:numPr>
+        <w:rPr>
+          <w:rFonts w:hint="default" w:ascii="Times New Roman" w:hAnsi="Times New Roman" w:cs="Times New Roman"/>
+          <w:sz w:val="28"/>
+          <w:szCs w:val="28"/>
+          <w:lang w:val="en-US"/>
+        </w:rPr>
+      </w:pPr>
+    </w:p>
+    <w:p>
+      <w:pPr>
+        <w:numPr>
+          <w:numId w:val="0"/>
+        </w:numPr>
+        <w:rPr>
+          <w:rFonts w:hint="default" w:ascii="Times New Roman" w:hAnsi="Times New Roman" w:cs="Times New Roman"/>
+          <w:sz w:val="28"/>
+          <w:szCs w:val="28"/>
+          <w:lang w:val="en-US"/>
+        </w:rPr>
+      </w:pPr>
+    </w:p>
+    <w:p>
+      <w:pPr>
+        <w:numPr>
+          <w:numId w:val="0"/>
+        </w:numPr>
+        <w:rPr>
+          <w:rFonts w:hint="default" w:ascii="Times New Roman" w:hAnsi="Times New Roman" w:cs="Times New Roman"/>
+          <w:sz w:val="28"/>
+          <w:szCs w:val="28"/>
+          <w:lang w:val="en-US"/>
+        </w:rPr>
+      </w:pPr>
+    </w:p>
+    <w:p>
+      <w:pPr>
+        <w:numPr>
+          <w:numId w:val="0"/>
+        </w:numPr>
+        <w:rPr>
+          <w:rFonts w:hint="default" w:ascii="Times New Roman" w:hAnsi="Times New Roman" w:cs="Times New Roman"/>
+          <w:sz w:val="28"/>
+          <w:szCs w:val="28"/>
+          <w:lang w:val="en-US"/>
+        </w:rPr>
+      </w:pPr>
+    </w:p>
+    <w:p>
+      <w:pPr>
+        <w:numPr>
+          <w:numId w:val="0"/>
+        </w:numPr>
+        <w:rPr>
+          <w:rFonts w:hint="default" w:ascii="Times New Roman" w:hAnsi="Times New Roman" w:cs="Times New Roman"/>
+          <w:sz w:val="28"/>
+          <w:szCs w:val="28"/>
+          <w:lang w:val="en-US"/>
+        </w:rPr>
+      </w:pPr>
+    </w:p>
+    <w:p>
+      <w:pPr>
+        <w:numPr>
+          <w:numId w:val="0"/>
+        </w:numPr>
+        <w:rPr>
+          <w:rFonts w:hint="default" w:ascii="Times New Roman" w:hAnsi="Times New Roman" w:cs="Times New Roman"/>
+          <w:sz w:val="28"/>
+          <w:szCs w:val="28"/>
+          <w:lang w:val="en-US"/>
+        </w:rPr>
+      </w:pPr>
+    </w:p>
+    <w:p>
+      <w:pPr>
+        <w:numPr>
+          <w:numId w:val="0"/>
+        </w:numPr>
+        <w:rPr>
+          <w:rFonts w:hint="default" w:ascii="Times New Roman" w:hAnsi="Times New Roman" w:cs="Times New Roman"/>
+          <w:sz w:val="28"/>
+          <w:szCs w:val="28"/>
+          <w:lang w:val="en-US"/>
+        </w:rPr>
+      </w:pPr>
+    </w:p>
+    <w:p>
+      <w:pPr>
+        <w:numPr>
+          <w:numId w:val="0"/>
+        </w:numPr>
+        <w:ind w:leftChars="0"/>
+        <w:rPr>
+          <w:rFonts w:hint="default" w:ascii="Times New Roman" w:hAnsi="Times New Roman" w:cs="Times New Roman"/>
+          <w:sz w:val="28"/>
+          <w:szCs w:val="28"/>
+          <w:lang w:val="en-US"/>
+        </w:rPr>
+      </w:pPr>
+    </w:p>
+    <w:p>
+      <w:pPr>
+        <w:numPr>
+          <w:numId w:val="0"/>
+        </w:numPr>
+        <w:ind w:leftChars="0"/>
+        <w:rPr>
+          <w:rFonts w:hint="default" w:ascii="Times New Roman" w:hAnsi="Times New Roman" w:cs="Times New Roman"/>
+          <w:sz w:val="28"/>
+          <w:szCs w:val="28"/>
+          <w:lang w:val="en-US"/>
+        </w:rPr>
+      </w:pPr>
+    </w:p>
+    <w:p>
+      <w:pPr>
+        <w:numPr>
+          <w:numId w:val="0"/>
+        </w:numPr>
+        <w:ind w:leftChars="0"/>
+        <w:rPr>
+          <w:rFonts w:hint="default" w:ascii="Times New Roman" w:hAnsi="Times New Roman" w:cs="Times New Roman"/>
+          <w:sz w:val="28"/>
+          <w:szCs w:val="28"/>
+          <w:lang w:val="en-US"/>
+        </w:rPr>
+      </w:pPr>
+    </w:p>
+    <w:p>
+      <w:pPr>
+        <w:numPr>
+          <w:numId w:val="0"/>
+        </w:numPr>
+        <w:ind w:leftChars="0"/>
+        <w:rPr>
+          <w:rFonts w:hint="default" w:ascii="Times New Roman" w:hAnsi="Times New Roman" w:cs="Times New Roman"/>
+          <w:sz w:val="28"/>
+          <w:szCs w:val="28"/>
+          <w:lang w:val="en-US"/>
+        </w:rPr>
+      </w:pPr>
+    </w:p>
+    <w:p>
+      <w:pPr>
+        <w:numPr>
+          <w:numId w:val="0"/>
+        </w:numPr>
+        <w:ind w:leftChars="0"/>
+        <w:rPr>
+          <w:rFonts w:hint="default" w:ascii="Times New Roman" w:hAnsi="Times New Roman" w:cs="Times New Roman"/>
+          <w:sz w:val="28"/>
+          <w:szCs w:val="28"/>
+          <w:lang w:val="en-US"/>
+        </w:rPr>
+      </w:pPr>
+    </w:p>
+    <w:p>
+      <w:pPr>
+        <w:numPr>
+          <w:numId w:val="0"/>
+        </w:numPr>
+        <w:ind w:leftChars="0"/>
+        <w:rPr>
+          <w:rFonts w:hint="default" w:ascii="Times New Roman" w:hAnsi="Times New Roman" w:cs="Times New Roman"/>
+          <w:sz w:val="28"/>
+          <w:szCs w:val="28"/>
+          <w:lang w:val="en-US"/>
+        </w:rPr>
+      </w:pPr>
+    </w:p>
+    <w:p>
+      <w:pPr>
+        <w:numPr>
+          <w:numId w:val="0"/>
+        </w:numPr>
+        <w:ind w:leftChars="0"/>
+        <w:rPr>
+          <w:rFonts w:hint="default" w:ascii="Times New Roman" w:hAnsi="Times New Roman" w:cs="Times New Roman"/>
+          <w:sz w:val="28"/>
+          <w:szCs w:val="28"/>
+          <w:lang w:val="en-US"/>
+        </w:rPr>
+      </w:pPr>
+    </w:p>
+    <w:p>
+      <w:pPr>
+        <w:numPr>
+          <w:numId w:val="0"/>
+        </w:numPr>
+        <w:ind w:leftChars="0"/>
+        <w:rPr>
+          <w:rFonts w:hint="default" w:ascii="Times New Roman" w:hAnsi="Times New Roman" w:cs="Times New Roman"/>
+          <w:sz w:val="28"/>
+          <w:szCs w:val="28"/>
+          <w:lang w:val="en-US"/>
+        </w:rPr>
+      </w:pPr>
+    </w:p>
+    <w:p>
+      <w:pPr>
+        <w:numPr>
+          <w:numId w:val="0"/>
+        </w:numPr>
+        <w:rPr>
+          <w:rFonts w:hint="default" w:ascii="Times New Roman" w:hAnsi="Times New Roman" w:cs="Times New Roman"/>
+          <w:sz w:val="28"/>
+          <w:szCs w:val="28"/>
+          <w:lang w:val="en-US"/>
+        </w:rPr>
+      </w:pPr>
+    </w:p>
+    <w:p>
+      <w:pPr>
+        <w:numPr>
+          <w:numId w:val="0"/>
+        </w:numPr>
+        <w:rPr>
+          <w:rFonts w:hint="default" w:ascii="Times New Roman" w:hAnsi="Times New Roman" w:cs="Times New Roman"/>
+          <w:sz w:val="28"/>
+          <w:szCs w:val="28"/>
+          <w:lang w:val="en-US"/>
+        </w:rPr>
+      </w:pPr>
+    </w:p>
+    <w:p>
+      <w:pPr>
+        <w:numPr>
+          <w:numId w:val="0"/>
+        </w:numPr>
+        <w:rPr>
+          <w:rFonts w:hint="default" w:ascii="Times New Roman" w:hAnsi="Times New Roman" w:cs="Times New Roman"/>
+          <w:sz w:val="28"/>
+          <w:szCs w:val="28"/>
+          <w:lang w:val="en-US"/>
+        </w:rPr>
+      </w:pPr>
+    </w:p>
+    <w:p>
+      <w:pPr>
+        <w:numPr>
+          <w:numId w:val="0"/>
+        </w:numPr>
+        <w:rPr>
+          <w:rFonts w:hint="default" w:ascii="Times New Roman" w:hAnsi="Times New Roman" w:cs="Times New Roman"/>
+          <w:sz w:val="28"/>
+          <w:szCs w:val="28"/>
+          <w:lang w:val="en-US"/>
+        </w:rPr>
+      </w:pPr>
+    </w:p>
+    <w:p>
+      <w:pPr>
+        <w:numPr>
+          <w:numId w:val="0"/>
+        </w:numPr>
+        <w:rPr>
+          <w:rFonts w:hint="default" w:ascii="Times New Roman" w:hAnsi="Times New Roman" w:cs="Times New Roman"/>
+          <w:sz w:val="28"/>
+          <w:szCs w:val="28"/>
+          <w:lang w:val="en-US"/>
+        </w:rPr>
+      </w:pPr>
+    </w:p>
+    <w:p>
+      <w:pPr>
+        <w:numPr>
+          <w:numId w:val="0"/>
+        </w:numPr>
+        <w:rPr>
+          <w:rFonts w:hint="default" w:ascii="Times New Roman" w:hAnsi="Times New Roman" w:cs="Times New Roman"/>
+          <w:sz w:val="28"/>
+          <w:szCs w:val="28"/>
+          <w:lang w:val="en-US"/>
+        </w:rPr>
+      </w:pPr>
+      <w:r>
+        <w:rPr>
+          <w:rFonts w:hint="default" w:ascii="Times New Roman" w:hAnsi="Times New Roman" w:cs="Times New Roman"/>
+          <w:sz w:val="28"/>
+          <w:szCs w:val="28"/>
+          <w:lang w:val="en-US"/>
+        </w:rPr>
+        <w:t xml:space="preserve"> </w:t>
+      </w:r>
+    </w:p>
+    <w:p>
+      <w:pPr>
+        <w:numPr>
+          <w:numId w:val="0"/>
+        </w:numPr>
+        <w:rPr>
+          <w:rFonts w:hint="default" w:ascii="Times New Roman" w:hAnsi="Times New Roman" w:cs="Times New Roman"/>
+          <w:sz w:val="28"/>
+          <w:szCs w:val="28"/>
+          <w:lang w:val="en-US"/>
+        </w:rPr>
+      </w:pPr>
+    </w:p>
+    <w:p>
+      <w:pPr>
+        <w:numPr>
+          <w:numId w:val="0"/>
+        </w:numPr>
+        <w:rPr>
+          <w:rFonts w:hint="default" w:ascii="Times New Roman" w:hAnsi="Times New Roman" w:cs="Times New Roman"/>
+          <w:sz w:val="28"/>
+          <w:szCs w:val="28"/>
+          <w:lang w:val="en-US"/>
+        </w:rPr>
+      </w:pPr>
+    </w:p>
+    <w:p>
+      <w:pPr>
+        <w:numPr>
+          <w:numId w:val="0"/>
+        </w:numPr>
+        <w:rPr>
+          <w:rFonts w:hint="default" w:ascii="Times New Roman" w:hAnsi="Times New Roman" w:cs="Times New Roman"/>
+          <w:sz w:val="28"/>
+          <w:szCs w:val="28"/>
+          <w:lang w:val="en-US"/>
+        </w:rPr>
+      </w:pPr>
+    </w:p>
+    <w:p>
+      <w:pPr>
+        <w:numPr>
+          <w:numId w:val="0"/>
+        </w:numPr>
+        <w:rPr>
+          <w:rFonts w:hint="default" w:ascii="Times New Roman" w:hAnsi="Times New Roman" w:cs="Times New Roman"/>
+          <w:sz w:val="28"/>
+          <w:szCs w:val="28"/>
+          <w:lang w:val="en-US"/>
+        </w:rPr>
+      </w:pPr>
+    </w:p>
+    <w:p>
+      <w:pPr>
+        <w:numPr>
+          <w:numId w:val="0"/>
+        </w:numPr>
+        <w:rPr>
+          <w:rFonts w:hint="default" w:ascii="Times New Roman" w:hAnsi="Times New Roman" w:cs="Times New Roman"/>
+          <w:sz w:val="28"/>
+          <w:szCs w:val="28"/>
+          <w:lang w:val="en-US"/>
+        </w:rPr>
+      </w:pPr>
+    </w:p>
+    <w:p>
+      <w:pPr>
+        <w:numPr>
+          <w:numId w:val="0"/>
+        </w:numPr>
+        <w:rPr>
+          <w:rFonts w:hint="default" w:ascii="Times New Roman" w:hAnsi="Times New Roman" w:cs="Times New Roman"/>
+          <w:sz w:val="28"/>
+          <w:szCs w:val="28"/>
+          <w:lang w:val="en-US"/>
+        </w:rPr>
+      </w:pPr>
+    </w:p>
+    <w:p>
+      <w:pPr>
+        <w:numPr>
+          <w:numId w:val="0"/>
+        </w:numPr>
+        <w:rPr>
+          <w:rFonts w:hint="default" w:ascii="Times New Roman" w:hAnsi="Times New Roman" w:cs="Times New Roman"/>
+          <w:sz w:val="28"/>
+          <w:szCs w:val="28"/>
+          <w:lang w:val="en-US"/>
+        </w:rPr>
+      </w:pPr>
+    </w:p>
+    <w:p>
+      <w:pPr>
+        <w:numPr>
+          <w:numId w:val="0"/>
+        </w:numPr>
+        <w:rPr>
+          <w:rFonts w:hint="default" w:ascii="Times New Roman" w:hAnsi="Times New Roman" w:cs="Times New Roman"/>
+          <w:sz w:val="28"/>
+          <w:szCs w:val="28"/>
+          <w:lang w:val="en-US"/>
+        </w:rPr>
+      </w:pPr>
+    </w:p>
+    <w:p>
+      <w:pPr>
+        <w:numPr>
+          <w:numId w:val="0"/>
+        </w:numPr>
+        <w:rPr>
+          <w:rFonts w:hint="default" w:ascii="Times New Roman" w:hAnsi="Times New Roman" w:cs="Times New Roman"/>
+          <w:sz w:val="28"/>
+          <w:szCs w:val="28"/>
+          <w:lang w:val="en-US"/>
+        </w:rPr>
+      </w:pPr>
+    </w:p>
+    <w:p>
+      <w:pPr>
+        <w:numPr>
+          <w:numId w:val="0"/>
+        </w:numPr>
+        <w:rPr>
+          <w:rFonts w:hint="default" w:ascii="Times New Roman" w:hAnsi="Times New Roman" w:cs="Times New Roman"/>
+          <w:sz w:val="28"/>
+          <w:szCs w:val="28"/>
+          <w:lang w:val="en-US"/>
+        </w:rPr>
+      </w:pPr>
+    </w:p>
+    <w:p>
+      <w:pPr>
+        <w:numPr>
+          <w:numId w:val="0"/>
+        </w:numPr>
+        <w:rPr>
+          <w:rFonts w:hint="default" w:ascii="Times New Roman" w:hAnsi="Times New Roman" w:cs="Times New Roman"/>
+          <w:sz w:val="28"/>
+          <w:szCs w:val="28"/>
+          <w:lang w:val="en-US"/>
+        </w:rPr>
+      </w:pPr>
+    </w:p>
+    <w:p>
+      <w:pPr>
+        <w:numPr>
+          <w:numId w:val="0"/>
+        </w:numPr>
+        <w:rPr>
+          <w:rFonts w:hint="default" w:ascii="Times New Roman" w:hAnsi="Times New Roman" w:cs="Times New Roman"/>
+          <w:sz w:val="28"/>
+          <w:szCs w:val="28"/>
+          <w:lang w:val="en-US"/>
+        </w:rPr>
+      </w:pPr>
+    </w:p>
+    <w:p>
+      <w:pPr>
+        <w:numPr>
+          <w:numId w:val="0"/>
+        </w:numPr>
+        <w:rPr>
+          <w:rFonts w:hint="default" w:ascii="Times New Roman" w:hAnsi="Times New Roman" w:cs="Times New Roman"/>
+          <w:sz w:val="28"/>
+          <w:szCs w:val="28"/>
+          <w:lang w:val="en-US"/>
+        </w:rPr>
+      </w:pPr>
+    </w:p>
+    <w:p>
+      <w:pPr>
+        <w:numPr>
+          <w:numId w:val="0"/>
+        </w:numPr>
+        <w:rPr>
+          <w:rFonts w:hint="default" w:ascii="Times New Roman" w:hAnsi="Times New Roman" w:cs="Times New Roman"/>
+          <w:sz w:val="28"/>
+          <w:szCs w:val="28"/>
+          <w:lang w:val="en-US"/>
+        </w:rPr>
+      </w:pPr>
+    </w:p>
+    <w:p>
+      <w:pPr>
+        <w:numPr>
+          <w:numId w:val="0"/>
+        </w:numPr>
+        <w:rPr>
+          <w:rFonts w:hint="default" w:ascii="Times New Roman" w:hAnsi="Times New Roman" w:cs="Times New Roman"/>
+          <w:sz w:val="28"/>
+          <w:szCs w:val="28"/>
+          <w:lang w:val="en-US"/>
+        </w:rPr>
+      </w:pPr>
+    </w:p>
+    <w:p>
+      <w:pPr>
+        <w:numPr>
+          <w:numId w:val="0"/>
+        </w:numPr>
+        <w:rPr>
+          <w:rFonts w:hint="default" w:ascii="Times New Roman" w:hAnsi="Times New Roman" w:cs="Times New Roman"/>
+          <w:sz w:val="28"/>
+          <w:szCs w:val="28"/>
+          <w:lang w:val="en-US"/>
+        </w:rPr>
+      </w:pPr>
+    </w:p>
+    <w:p>
+      <w:pPr>
+        <w:numPr>
+          <w:numId w:val="0"/>
+        </w:numPr>
+        <w:rPr>
+          <w:rFonts w:hint="default" w:ascii="Times New Roman" w:hAnsi="Times New Roman" w:cs="Times New Roman"/>
+          <w:sz w:val="28"/>
+          <w:szCs w:val="28"/>
+          <w:lang w:val="en-US"/>
+        </w:rPr>
+      </w:pPr>
+    </w:p>
+    <w:p>
+      <w:pPr>
+        <w:numPr>
+          <w:numId w:val="0"/>
+        </w:numPr>
+        <w:rPr>
+          <w:rFonts w:hint="default" w:ascii="Times New Roman" w:hAnsi="Times New Roman" w:cs="Times New Roman"/>
+          <w:sz w:val="28"/>
+          <w:szCs w:val="28"/>
+          <w:lang w:val="en-US"/>
+        </w:rPr>
+      </w:pPr>
+    </w:p>
+    <w:p>
+      <w:pPr>
+        <w:numPr>
+          <w:numId w:val="0"/>
+        </w:numPr>
+        <w:rPr>
+          <w:rFonts w:hint="default" w:ascii="Times New Roman" w:hAnsi="Times New Roman" w:cs="Times New Roman"/>
+          <w:sz w:val="28"/>
+          <w:szCs w:val="28"/>
+          <w:lang w:val="en-US"/>
+        </w:rPr>
+      </w:pPr>
+    </w:p>
+    <w:p>
+      <w:pPr>
+        <w:numPr>
+          <w:numId w:val="0"/>
+        </w:numPr>
+        <w:rPr>
+          <w:rFonts w:hint="default" w:ascii="Times New Roman" w:hAnsi="Times New Roman" w:cs="Times New Roman"/>
+          <w:sz w:val="28"/>
+          <w:szCs w:val="28"/>
+          <w:lang w:val="en-US"/>
+        </w:rPr>
+      </w:pPr>
+    </w:p>
+    <w:p>
+      <w:pPr>
+        <w:numPr>
+          <w:numId w:val="0"/>
+        </w:numPr>
+        <w:rPr>
+          <w:rFonts w:hint="default" w:ascii="Times New Roman" w:hAnsi="Times New Roman" w:cs="Times New Roman"/>
+          <w:sz w:val="28"/>
+          <w:szCs w:val="28"/>
+          <w:lang w:val="en-US"/>
+        </w:rPr>
+      </w:pPr>
+    </w:p>
+    <w:p>
+      <w:pPr>
+        <w:numPr>
+          <w:numId w:val="0"/>
+        </w:numPr>
+        <w:rPr>
+          <w:rFonts w:hint="default" w:ascii="Times New Roman" w:hAnsi="Times New Roman" w:cs="Times New Roman"/>
+          <w:sz w:val="28"/>
+          <w:szCs w:val="28"/>
+          <w:lang w:val="en-US"/>
+        </w:rPr>
+      </w:pPr>
+    </w:p>
+    <w:p>
+      <w:pPr>
+        <w:numPr>
+          <w:numId w:val="0"/>
+        </w:numPr>
+        <w:rPr>
+          <w:rFonts w:hint="default" w:ascii="Times New Roman" w:hAnsi="Times New Roman" w:cs="Times New Roman"/>
+          <w:sz w:val="28"/>
+          <w:szCs w:val="28"/>
+          <w:lang w:val="en-US"/>
+        </w:rPr>
+      </w:pPr>
+    </w:p>
+    <w:p>
+      <w:pPr>
+        <w:numPr>
+          <w:numId w:val="0"/>
+        </w:numPr>
+        <w:rPr>
+          <w:rFonts w:hint="default" w:ascii="Times New Roman" w:hAnsi="Times New Roman" w:cs="Times New Roman"/>
+          <w:sz w:val="28"/>
+          <w:szCs w:val="28"/>
+          <w:lang w:val="en-US"/>
+        </w:rPr>
+      </w:pPr>
+    </w:p>
+    <w:p>
+      <w:pPr>
+        <w:numPr>
+          <w:numId w:val="0"/>
+        </w:numPr>
+        <w:rPr>
+          <w:rFonts w:hint="default" w:ascii="Times New Roman" w:hAnsi="Times New Roman" w:cs="Times New Roman"/>
+          <w:sz w:val="28"/>
+          <w:szCs w:val="28"/>
+          <w:lang w:val="en-US"/>
+        </w:rPr>
+      </w:pPr>
+    </w:p>
+    <w:p>
+      <w:pPr>
+        <w:numPr>
+          <w:numId w:val="0"/>
+        </w:numPr>
+        <w:rPr>
+          <w:rFonts w:hint="default" w:ascii="Times New Roman" w:hAnsi="Times New Roman" w:cs="Times New Roman"/>
+          <w:sz w:val="28"/>
+          <w:szCs w:val="28"/>
+          <w:lang w:val="en-US"/>
+        </w:rPr>
+      </w:pPr>
+    </w:p>
+    <w:p>
+      <w:pPr>
+        <w:numPr>
+          <w:numId w:val="0"/>
+        </w:numPr>
+        <w:rPr>
+          <w:rFonts w:hint="default" w:ascii="Times New Roman" w:hAnsi="Times New Roman" w:cs="Times New Roman"/>
+          <w:sz w:val="28"/>
+          <w:szCs w:val="28"/>
+          <w:lang w:val="en-US"/>
+        </w:rPr>
+      </w:pPr>
+    </w:p>
+    <w:p>
+      <w:pPr>
+        <w:numPr>
+          <w:numId w:val="0"/>
+        </w:numPr>
+        <w:rPr>
+          <w:rFonts w:hint="default" w:ascii="Times New Roman" w:hAnsi="Times New Roman" w:cs="Times New Roman"/>
+          <w:sz w:val="28"/>
+          <w:szCs w:val="28"/>
+          <w:lang w:val="en-US"/>
+        </w:rPr>
+      </w:pPr>
+    </w:p>
+    <w:p>
+      <w:pPr>
+        <w:numPr>
+          <w:numId w:val="0"/>
+        </w:numPr>
+        <w:rPr>
+          <w:rFonts w:hint="default" w:ascii="Times New Roman" w:hAnsi="Times New Roman" w:cs="Times New Roman"/>
+          <w:sz w:val="28"/>
+          <w:szCs w:val="28"/>
+          <w:lang w:val="en-US"/>
+        </w:rPr>
+      </w:pPr>
+    </w:p>
+    <w:p>
+      <w:pPr>
+        <w:numPr>
+          <w:numId w:val="0"/>
+        </w:numPr>
+        <w:rPr>
+          <w:rFonts w:hint="default" w:ascii="Times New Roman" w:hAnsi="Times New Roman" w:cs="Times New Roman"/>
+          <w:sz w:val="28"/>
+          <w:szCs w:val="28"/>
+          <w:lang w:val="en-US"/>
+        </w:rPr>
+      </w:pPr>
+    </w:p>
+    <w:p>
+      <w:pPr>
+        <w:numPr>
+          <w:numId w:val="0"/>
+        </w:numPr>
+        <w:rPr>
+          <w:rFonts w:hint="default" w:ascii="Times New Roman" w:hAnsi="Times New Roman" w:cs="Times New Roman"/>
+          <w:sz w:val="28"/>
+          <w:szCs w:val="28"/>
+          <w:lang w:val="en-US"/>
+        </w:rPr>
+      </w:pPr>
+    </w:p>
+    <w:p>
+      <w:pPr>
+        <w:numPr>
+          <w:numId w:val="0"/>
+        </w:numPr>
+        <w:rPr>
+          <w:rFonts w:hint="default" w:ascii="Times New Roman" w:hAnsi="Times New Roman" w:cs="Times New Roman"/>
+          <w:sz w:val="28"/>
+          <w:szCs w:val="28"/>
+          <w:lang w:val="en-US"/>
+        </w:rPr>
+      </w:pPr>
+    </w:p>
+    <w:p>
+      <w:pPr>
+        <w:numPr>
+          <w:numId w:val="0"/>
+        </w:numPr>
+        <w:rPr>
+          <w:rFonts w:hint="default" w:ascii="Times New Roman" w:hAnsi="Times New Roman" w:cs="Times New Roman"/>
+          <w:sz w:val="28"/>
+          <w:szCs w:val="28"/>
+          <w:lang w:val="en-US"/>
+        </w:rPr>
+      </w:pPr>
+    </w:p>
+    <w:p>
+      <w:pPr>
+        <w:numPr>
+          <w:numId w:val="0"/>
+        </w:numPr>
+        <w:rPr>
+          <w:rFonts w:hint="default" w:ascii="Times New Roman" w:hAnsi="Times New Roman" w:cs="Times New Roman"/>
+          <w:sz w:val="28"/>
+          <w:szCs w:val="28"/>
+          <w:lang w:val="en-US"/>
+        </w:rPr>
+      </w:pPr>
+    </w:p>
+    <w:p>
+      <w:pPr>
+        <w:numPr>
+          <w:numId w:val="0"/>
+        </w:numPr>
+        <w:rPr>
+          <w:rFonts w:hint="default" w:ascii="Times New Roman" w:hAnsi="Times New Roman" w:cs="Times New Roman"/>
+          <w:sz w:val="28"/>
+          <w:szCs w:val="28"/>
+          <w:lang w:val="en-US"/>
+        </w:rPr>
+      </w:pPr>
+    </w:p>
+    <w:p>
+      <w:pPr>
+        <w:numPr>
+          <w:numId w:val="0"/>
+        </w:numPr>
+        <w:rPr>
+          <w:rFonts w:hint="default" w:ascii="Times New Roman" w:hAnsi="Times New Roman" w:cs="Times New Roman"/>
+          <w:sz w:val="28"/>
+          <w:szCs w:val="28"/>
+          <w:lang w:val="en-US"/>
+        </w:rPr>
+      </w:pPr>
+    </w:p>
+    <w:p>
+      <w:pPr>
+        <w:numPr>
+          <w:numId w:val="0"/>
+        </w:numPr>
+        <w:rPr>
+          <w:rFonts w:hint="default" w:ascii="Times New Roman" w:hAnsi="Times New Roman" w:cs="Times New Roman"/>
+          <w:sz w:val="28"/>
+          <w:szCs w:val="28"/>
+          <w:lang w:val="en-US"/>
+        </w:rPr>
+      </w:pPr>
+    </w:p>
+    <w:p>
+      <w:pPr>
+        <w:numPr>
+          <w:numId w:val="0"/>
+        </w:numPr>
+        <w:rPr>
+          <w:rFonts w:hint="default" w:ascii="Times New Roman" w:hAnsi="Times New Roman" w:cs="Times New Roman"/>
+          <w:sz w:val="28"/>
+          <w:szCs w:val="28"/>
+          <w:lang w:val="en-US"/>
+        </w:rPr>
+      </w:pPr>
+    </w:p>
+    <w:p>
+      <w:pPr>
+        <w:numPr>
+          <w:numId w:val="0"/>
+        </w:numPr>
+        <w:rPr>
+          <w:rFonts w:hint="default" w:ascii="Times New Roman" w:hAnsi="Times New Roman" w:cs="Times New Roman"/>
+          <w:sz w:val="28"/>
+          <w:szCs w:val="28"/>
+          <w:lang w:val="en-US"/>
+        </w:rPr>
+      </w:pPr>
+      <w:r>
+        <w:rPr>
+          <w:rFonts w:hint="default" w:ascii="Times New Roman" w:hAnsi="Times New Roman" w:cs="Times New Roman"/>
+          <w:sz w:val="28"/>
+          <w:szCs w:val="28"/>
+          <w:lang w:val="en-US"/>
+        </w:rPr>
+        <w:t xml:space="preserve">                                                   </w:t>
+      </w:r>
     </w:p>
     <w:sectPr>
       <w:pgSz w:w="11906" w:h="16838"/>
@@ -1597,8 +3236,162 @@
       <w:lvlJc w:val="left"/>
     </w:lvl>
   </w:abstractNum>
+  <w:abstractNum w:abstractNumId="1">
+    <w:nsid w:val="CB30E741"/>
+    <w:multiLevelType w:val="singleLevel"/>
+    <w:tmpl w:val="CB30E741"/>
+    <w:lvl w:ilvl="0" w:tentative="0">
+      <w:start w:val="1"/>
+      <w:numFmt w:val="decimal"/>
+      <w:lvlText w:val="%1."/>
+      <w:lvlJc w:val="left"/>
+      <w:pPr>
+        <w:tabs>
+          <w:tab w:val="left" w:pos="312"/>
+        </w:tabs>
+      </w:pPr>
+    </w:lvl>
+  </w:abstractNum>
+  <w:abstractNum w:abstractNumId="2">
+    <w:nsid w:val="3FB3513F"/>
+    <w:multiLevelType w:val="multilevel"/>
+    <w:tmpl w:val="3FB3513F"/>
+    <w:lvl w:ilvl="0" w:tentative="0">
+      <w:start w:val="1"/>
+      <w:numFmt w:val="decimal"/>
+      <w:suff w:val="space"/>
+      <w:lvlText w:val="%1."/>
+      <w:lvlJc w:val="left"/>
+    </w:lvl>
+    <w:lvl w:ilvl="1" w:tentative="0">
+      <w:start w:val="1"/>
+      <w:numFmt w:val="decimal"/>
+      <w:lvlText w:val="%1.%2."/>
+      <w:lvlJc w:val="left"/>
+      <w:pPr>
+        <w:tabs>
+          <w:tab w:val="left" w:pos="312"/>
+        </w:tabs>
+        <w:ind w:left="0" w:leftChars="0" w:firstLine="0" w:firstLineChars="0"/>
+      </w:pPr>
+      <w:rPr>
+        <w:rFonts w:hint="default"/>
+      </w:rPr>
+    </w:lvl>
+    <w:lvl w:ilvl="2" w:tentative="0">
+      <w:start w:val="1"/>
+      <w:numFmt w:val="decimal"/>
+      <w:lvlText w:val="%1.%2.%3."/>
+      <w:lvlJc w:val="left"/>
+      <w:pPr>
+        <w:tabs>
+          <w:tab w:val="left" w:pos="312"/>
+        </w:tabs>
+        <w:ind w:left="0" w:leftChars="0" w:firstLine="0" w:firstLineChars="0"/>
+      </w:pPr>
+      <w:rPr>
+        <w:rFonts w:hint="default"/>
+      </w:rPr>
+    </w:lvl>
+    <w:lvl w:ilvl="3" w:tentative="0">
+      <w:start w:val="1"/>
+      <w:numFmt w:val="decimal"/>
+      <w:lvlText w:val="%1.%2.%3.%4."/>
+      <w:lvlJc w:val="left"/>
+      <w:pPr>
+        <w:tabs>
+          <w:tab w:val="left" w:pos="312"/>
+        </w:tabs>
+        <w:ind w:left="0" w:leftChars="0" w:firstLine="0" w:firstLineChars="0"/>
+      </w:pPr>
+      <w:rPr>
+        <w:rFonts w:hint="default"/>
+      </w:rPr>
+    </w:lvl>
+    <w:lvl w:ilvl="4" w:tentative="0">
+      <w:start w:val="1"/>
+      <w:numFmt w:val="decimal"/>
+      <w:lvlText w:val="%1.%2.%3.%4.%5."/>
+      <w:lvlJc w:val="left"/>
+      <w:pPr>
+        <w:tabs>
+          <w:tab w:val="left" w:pos="312"/>
+        </w:tabs>
+        <w:ind w:left="0" w:leftChars="0" w:firstLine="0" w:firstLineChars="0"/>
+      </w:pPr>
+      <w:rPr>
+        <w:rFonts w:hint="default"/>
+      </w:rPr>
+    </w:lvl>
+    <w:lvl w:ilvl="5" w:tentative="0">
+      <w:start w:val="1"/>
+      <w:numFmt w:val="decimal"/>
+      <w:lvlText w:val="%1.%2.%3.%4.%5.%6."/>
+      <w:lvlJc w:val="left"/>
+      <w:pPr>
+        <w:tabs>
+          <w:tab w:val="left" w:pos="312"/>
+        </w:tabs>
+        <w:ind w:left="0" w:leftChars="0" w:firstLine="0" w:firstLineChars="0"/>
+      </w:pPr>
+      <w:rPr>
+        <w:rFonts w:hint="default"/>
+      </w:rPr>
+    </w:lvl>
+    <w:lvl w:ilvl="6" w:tentative="0">
+      <w:start w:val="1"/>
+      <w:numFmt w:val="decimal"/>
+      <w:lvlText w:val="%1.%2.%3.%4.%5.%6.%7."/>
+      <w:lvlJc w:val="left"/>
+      <w:pPr>
+        <w:tabs>
+          <w:tab w:val="left" w:pos="312"/>
+        </w:tabs>
+        <w:ind w:left="0" w:leftChars="0" w:firstLine="0" w:firstLineChars="0"/>
+      </w:pPr>
+      <w:rPr>
+        <w:rFonts w:hint="default"/>
+      </w:rPr>
+    </w:lvl>
+    <w:lvl w:ilvl="7" w:tentative="0">
+      <w:start w:val="1"/>
+      <w:numFmt w:val="decimal"/>
+      <w:lvlText w:val="%1.%2.%3.%4.%5.%6.%7.%8."/>
+      <w:lvlJc w:val="left"/>
+      <w:pPr>
+        <w:tabs>
+          <w:tab w:val="left" w:pos="312"/>
+        </w:tabs>
+        <w:ind w:left="0" w:leftChars="0" w:firstLine="0" w:firstLineChars="0"/>
+      </w:pPr>
+      <w:rPr>
+        <w:rFonts w:hint="default"/>
+      </w:rPr>
+    </w:lvl>
+    <w:lvl w:ilvl="8" w:tentative="0">
+      <w:start w:val="1"/>
+      <w:numFmt w:val="decimal"/>
+      <w:lvlText w:val="%1.%2.%3.%4.%5.%6.%7.%8.%9."/>
+      <w:lvlJc w:val="left"/>
+      <w:pPr>
+        <w:tabs>
+          <w:tab w:val="left" w:pos="312"/>
+        </w:tabs>
+        <w:ind w:left="0" w:leftChars="0" w:firstLine="0" w:firstLineChars="0"/>
+      </w:pPr>
+      <w:rPr>
+        <w:rFonts w:hint="default"/>
+      </w:rPr>
+    </w:lvl>
+  </w:abstractNum>
   <w:num w:numId="1">
     <w:abstractNumId w:val="0"/>
+  </w:num>
+  <w:num w:numId="2">
+    <w:abstractNumId w:val="1"/>
+  </w:num>
+  <w:num w:numId="3">
+    <w:abstractNumId w:val="2"/>
   </w:num>
 </w:numbering>
 </file>

--- a/BaoCao/LỜI MỞ ĐẦU.docx
+++ b/BaoCao/LỜI MỞ ĐẦU.docx
@@ -1616,6 +1616,7 @@
     <w:p>
       <w:pPr>
         <w:numPr>
+          <w:ilvl w:val="0"/>
           <w:numId w:val="0"/>
         </w:numPr>
         <w:rPr>
@@ -1653,19 +1654,21 @@
     <w:p>
       <w:pPr>
         <w:numPr>
-          <w:numId w:val="0"/>
-        </w:numPr>
-        <w:rPr>
-          <w:rFonts w:hint="default" w:ascii="Times New Roman" w:hAnsi="Times New Roman" w:cs="Times New Roman"/>
-          <w:sz w:val="28"/>
-          <w:szCs w:val="28"/>
-          <w:lang w:val="en-US"/>
-        </w:rPr>
-      </w:pPr>
-    </w:p>
-    <w:p>
-      <w:pPr>
-        <w:numPr>
+          <w:ilvl w:val="0"/>
+          <w:numId w:val="0"/>
+        </w:numPr>
+        <w:rPr>
+          <w:rFonts w:hint="default" w:ascii="Times New Roman" w:hAnsi="Times New Roman" w:cs="Times New Roman"/>
+          <w:sz w:val="28"/>
+          <w:szCs w:val="28"/>
+          <w:lang w:val="en-US"/>
+        </w:rPr>
+      </w:pPr>
+    </w:p>
+    <w:p>
+      <w:pPr>
+        <w:numPr>
+          <w:ilvl w:val="0"/>
           <w:numId w:val="0"/>
         </w:numPr>
         <w:rPr>
@@ -1703,6 +1706,7 @@
     <w:p>
       <w:pPr>
         <w:numPr>
+          <w:ilvl w:val="0"/>
           <w:numId w:val="0"/>
         </w:numPr>
         <w:ind w:leftChars="0"/>
@@ -1741,6 +1745,7 @@
     <w:p>
       <w:pPr>
         <w:numPr>
+          <w:ilvl w:val="0"/>
           <w:numId w:val="0"/>
         </w:numPr>
         <w:rPr>
@@ -1763,6 +1768,7 @@
     <w:p>
       <w:pPr>
         <w:numPr>
+          <w:ilvl w:val="0"/>
           <w:numId w:val="0"/>
         </w:numPr>
         <w:ind w:leftChars="0"/>
@@ -1786,6 +1792,7 @@
     <w:p>
       <w:pPr>
         <w:numPr>
+          <w:ilvl w:val="0"/>
           <w:numId w:val="0"/>
         </w:numPr>
         <w:ind w:leftChars="0"/>
@@ -1809,6 +1816,7 @@
     <w:p>
       <w:pPr>
         <w:numPr>
+          <w:ilvl w:val="0"/>
           <w:numId w:val="0"/>
         </w:numPr>
         <w:ind w:leftChars="0"/>
@@ -1832,6 +1840,7 @@
     <w:p>
       <w:pPr>
         <w:numPr>
+          <w:ilvl w:val="0"/>
           <w:numId w:val="0"/>
         </w:numPr>
         <w:ind w:leftChars="0"/>
@@ -1855,6 +1864,7 @@
     <w:p>
       <w:pPr>
         <w:numPr>
+          <w:ilvl w:val="0"/>
           <w:numId w:val="0"/>
         </w:numPr>
         <w:ind w:leftChars="0"/>
@@ -1878,6 +1888,7 @@
     <w:p>
       <w:pPr>
         <w:numPr>
+          <w:ilvl w:val="0"/>
           <w:numId w:val="0"/>
         </w:numPr>
         <w:rPr>
@@ -1900,6 +1911,7 @@
     <w:p>
       <w:pPr>
         <w:numPr>
+          <w:ilvl w:val="0"/>
           <w:numId w:val="0"/>
         </w:numPr>
         <w:rPr>
@@ -1922,6 +1934,7 @@
     <w:p>
       <w:pPr>
         <w:numPr>
+          <w:ilvl w:val="0"/>
           <w:numId w:val="0"/>
         </w:numPr>
         <w:rPr>
@@ -1944,6 +1957,7 @@
     <w:p>
       <w:pPr>
         <w:numPr>
+          <w:ilvl w:val="0"/>
           <w:numId w:val="0"/>
         </w:numPr>
         <w:rPr>
@@ -1966,6 +1980,7 @@
     <w:p>
       <w:pPr>
         <w:numPr>
+          <w:ilvl w:val="0"/>
           <w:numId w:val="0"/>
         </w:numPr>
         <w:rPr>
@@ -1988,6 +2003,7 @@
     <w:p>
       <w:pPr>
         <w:numPr>
+          <w:ilvl w:val="0"/>
           <w:numId w:val="0"/>
         </w:numPr>
         <w:rPr>
@@ -2010,6 +2026,7 @@
     <w:p>
       <w:pPr>
         <w:numPr>
+          <w:ilvl w:val="0"/>
           <w:numId w:val="0"/>
         </w:numPr>
         <w:rPr>
@@ -2032,6 +2049,7 @@
     <w:p>
       <w:pPr>
         <w:numPr>
+          <w:ilvl w:val="0"/>
           <w:numId w:val="0"/>
         </w:numPr>
         <w:rPr>
@@ -2054,19 +2072,21 @@
     <w:p>
       <w:pPr>
         <w:numPr>
-          <w:numId w:val="0"/>
-        </w:numPr>
-        <w:rPr>
-          <w:rFonts w:hint="default" w:ascii="Times New Roman" w:hAnsi="Times New Roman" w:cs="Times New Roman"/>
-          <w:sz w:val="28"/>
-          <w:szCs w:val="28"/>
-          <w:lang w:val="en-US"/>
-        </w:rPr>
-      </w:pPr>
-    </w:p>
-    <w:p>
-      <w:pPr>
-        <w:numPr>
+          <w:ilvl w:val="0"/>
+          <w:numId w:val="0"/>
+        </w:numPr>
+        <w:rPr>
+          <w:rFonts w:hint="default" w:ascii="Times New Roman" w:hAnsi="Times New Roman" w:cs="Times New Roman"/>
+          <w:sz w:val="28"/>
+          <w:szCs w:val="28"/>
+          <w:lang w:val="en-US"/>
+        </w:rPr>
+      </w:pPr>
+    </w:p>
+    <w:p>
+      <w:pPr>
+        <w:numPr>
+          <w:ilvl w:val="0"/>
           <w:numId w:val="0"/>
         </w:numPr>
         <w:rPr>
@@ -2104,6 +2124,7 @@
     <w:p>
       <w:pPr>
         <w:numPr>
+          <w:ilvl w:val="0"/>
           <w:numId w:val="0"/>
         </w:numPr>
         <w:ind w:leftChars="0"/>
@@ -2118,6 +2139,7 @@
     <w:p>
       <w:pPr>
         <w:numPr>
+          <w:ilvl w:val="0"/>
           <w:numId w:val="0"/>
         </w:numPr>
         <w:ind w:leftChars="0"/>
@@ -2141,6 +2163,7 @@
     <w:p>
       <w:pPr>
         <w:numPr>
+          <w:ilvl w:val="0"/>
           <w:numId w:val="0"/>
         </w:numPr>
         <w:ind w:leftChars="0"/>
@@ -2164,6 +2187,7 @@
     <w:p>
       <w:pPr>
         <w:numPr>
+          <w:ilvl w:val="0"/>
           <w:numId w:val="0"/>
         </w:numPr>
         <w:ind w:leftChars="0"/>
@@ -2187,6 +2211,7 @@
     <w:p>
       <w:pPr>
         <w:numPr>
+          <w:ilvl w:val="0"/>
           <w:numId w:val="0"/>
         </w:numPr>
         <w:ind w:leftChars="0"/>
@@ -2210,6 +2235,7 @@
     <w:p>
       <w:pPr>
         <w:numPr>
+          <w:ilvl w:val="0"/>
           <w:numId w:val="0"/>
         </w:numPr>
         <w:ind w:leftChars="0"/>
@@ -2233,6 +2259,7 @@
     <w:p>
       <w:pPr>
         <w:numPr>
+          <w:ilvl w:val="0"/>
           <w:numId w:val="0"/>
         </w:numPr>
         <w:ind w:leftChars="0"/>
@@ -2256,6 +2283,7 @@
     <w:p>
       <w:pPr>
         <w:numPr>
+          <w:ilvl w:val="0"/>
           <w:numId w:val="0"/>
         </w:numPr>
         <w:ind w:leftChars="0"/>
@@ -2270,6 +2298,7 @@
     <w:p>
       <w:pPr>
         <w:numPr>
+          <w:ilvl w:val="0"/>
           <w:numId w:val="0"/>
         </w:numPr>
         <w:ind w:leftChars="0"/>
@@ -2284,6 +2313,7 @@
     <w:p>
       <w:pPr>
         <w:numPr>
+          <w:ilvl w:val="0"/>
           <w:numId w:val="0"/>
         </w:numPr>
         <w:ind w:leftChars="0"/>
@@ -2298,208 +2328,600 @@
     <w:p>
       <w:pPr>
         <w:numPr>
-          <w:numId w:val="0"/>
-        </w:numPr>
-        <w:rPr>
-          <w:rFonts w:hint="default" w:ascii="Times New Roman" w:hAnsi="Times New Roman" w:cs="Times New Roman"/>
-          <w:sz w:val="28"/>
-          <w:szCs w:val="28"/>
-          <w:lang w:val="en-US"/>
-        </w:rPr>
-      </w:pPr>
-      <w:r>
-        <w:rPr>
-          <w:rFonts w:hint="default" w:ascii="Times New Roman" w:hAnsi="Times New Roman" w:cs="Times New Roman"/>
-          <w:sz w:val="28"/>
-          <w:szCs w:val="28"/>
-          <w:lang w:val="en-US"/>
-        </w:rPr>
-        <w:t>I.GIỚI THIỆU SƠ LƯỢC VỀ ĐỀ TÀI</w:t>
-      </w:r>
-    </w:p>
-    <w:p>
-      <w:pPr>
-        <w:numPr>
-          <w:numId w:val="0"/>
-        </w:numPr>
-        <w:rPr>
-          <w:rFonts w:hint="default" w:ascii="Times New Roman" w:hAnsi="Times New Roman" w:cs="Times New Roman"/>
-          <w:sz w:val="28"/>
-          <w:szCs w:val="28"/>
-          <w:lang w:val="en-US"/>
-        </w:rPr>
-      </w:pPr>
-      <w:r>
-        <w:rPr>
-          <w:rFonts w:hint="default" w:ascii="Times New Roman" w:hAnsi="Times New Roman" w:cs="Times New Roman"/>
-          <w:sz w:val="28"/>
-          <w:szCs w:val="28"/>
-          <w:lang w:val="en-US"/>
-        </w:rPr>
-        <w:t>1.Giới thiệu</w:t>
-      </w:r>
-    </w:p>
-    <w:p>
-      <w:pPr>
-        <w:numPr>
-          <w:numId w:val="0"/>
-        </w:numPr>
-        <w:rPr>
-          <w:rFonts w:hint="default" w:ascii="Times New Roman" w:hAnsi="Times New Roman" w:cs="Times New Roman"/>
-          <w:sz w:val="28"/>
-          <w:szCs w:val="28"/>
-          <w:lang w:val="en-US"/>
-        </w:rPr>
-      </w:pPr>
+          <w:ilvl w:val="0"/>
+          <w:numId w:val="0"/>
+        </w:numPr>
+        <w:rPr>
+          <w:rFonts w:hint="default" w:ascii="Times New Roman" w:hAnsi="Times New Roman" w:cs="Times New Roman"/>
+          <w:sz w:val="28"/>
+          <w:szCs w:val="28"/>
+          <w:lang w:val="en-US"/>
+        </w:rPr>
+      </w:pPr>
+      <w:r>
+        <w:rPr>
+          <w:rFonts w:hint="default" w:ascii="Times New Roman" w:hAnsi="Times New Roman" w:cs="Times New Roman"/>
+          <w:sz w:val="28"/>
+          <w:szCs w:val="28"/>
+          <w:lang w:val="en-US"/>
+        </w:rPr>
+        <w:t>I.GIỚI THIỆU SƠ LƯỢC VỀ ĐỀ TÀI.</w:t>
+      </w:r>
+    </w:p>
+    <w:p>
+      <w:pPr>
+        <w:numPr>
+          <w:ilvl w:val="0"/>
+          <w:numId w:val="0"/>
+        </w:numPr>
+        <w:rPr>
+          <w:rFonts w:hint="default" w:ascii="Times New Roman" w:hAnsi="Times New Roman" w:cs="Times New Roman"/>
+          <w:sz w:val="28"/>
+          <w:szCs w:val="28"/>
+          <w:lang w:val="en-US"/>
+        </w:rPr>
+      </w:pPr>
+      <w:r>
+        <w:rPr>
+          <w:rFonts w:hint="default" w:ascii="Times New Roman" w:hAnsi="Times New Roman" w:cs="Times New Roman"/>
+          <w:sz w:val="28"/>
+          <w:szCs w:val="28"/>
+          <w:lang w:val="en-US"/>
+        </w:rPr>
+        <w:t>1. Giới thiệu:</w:t>
+      </w:r>
+    </w:p>
+    <w:p>
+      <w:pPr>
+        <w:numPr>
+          <w:ilvl w:val="0"/>
+          <w:numId w:val="0"/>
+        </w:numPr>
+        <w:ind w:left="420" w:leftChars="0" w:firstLine="420" w:firstLineChars="0"/>
+        <w:rPr>
+          <w:rFonts w:hint="default" w:ascii="Times New Roman" w:hAnsi="Times New Roman" w:cs="Times New Roman"/>
+          <w:sz w:val="28"/>
+          <w:szCs w:val="28"/>
+          <w:lang w:val="en-US"/>
+        </w:rPr>
+      </w:pPr>
+      <w:r>
+        <w:rPr>
+          <w:rFonts w:hint="default" w:ascii="Times New Roman" w:hAnsi="Times New Roman" w:cs="Times New Roman"/>
+          <w:sz w:val="28"/>
+          <w:szCs w:val="28"/>
+          <w:lang w:val="en-US"/>
+        </w:rPr>
+        <w:t>Ngày nay, tiếng Anh là một ngôn ngữ rất thông dụng, được áp dụng trong mọi lĩnh vực ngày nay. Từ thức tế nhóm em đã chọn đề tài : “Thiết kế từ điển Anh-Việt” do kiến thức còn hạn chế nên chúng em đã thiết kế cho từ điển Anh-Việt những thao tác cơ bản như: tra cứu từ ngữ, thêm từ mới vào từ điển, xóa từ cần xóa. Một giao thiết kế từ điền gọn nhẹ không tiêu tốn nhiều dung lượng của bộ nhớ vẫn hổ trợ được cho công việc tra cứu làm việc và học tập một cách tiện lợi nhất.</w:t>
+      </w:r>
+    </w:p>
+    <w:p>
+      <w:pPr>
+        <w:numPr>
+          <w:ilvl w:val="0"/>
+          <w:numId w:val="0"/>
+        </w:numPr>
+        <w:ind w:left="420" w:leftChars="0" w:firstLine="420" w:firstLineChars="0"/>
+        <w:rPr>
+          <w:rFonts w:hint="default" w:ascii="Times New Roman" w:hAnsi="Times New Roman" w:cs="Times New Roman"/>
+          <w:sz w:val="28"/>
+          <w:szCs w:val="28"/>
+          <w:lang w:val="en-US"/>
+        </w:rPr>
+      </w:pPr>
+      <w:r>
+        <w:rPr>
+          <w:rFonts w:hint="default" w:ascii="Times New Roman" w:hAnsi="Times New Roman" w:cs="Times New Roman"/>
+          <w:sz w:val="28"/>
+          <w:szCs w:val="28"/>
+          <w:lang w:val="en-US"/>
+        </w:rPr>
+        <w:t>Đề tài của nhóm lấy tên là:“DĐ-UTE Dictionary”, với ý nghĩa của từ điển(Dictionary)  được thiết kế bởi nhóm hai thành viên (Danh-Đức) học tại trường Đại học sư phạm kỹ thuật ( University infomation Technology).</w:t>
+      </w:r>
+    </w:p>
+    <w:p>
+      <w:pPr>
+        <w:numPr>
+          <w:ilvl w:val="0"/>
+          <w:numId w:val="0"/>
+        </w:numPr>
+        <w:rPr>
+          <w:rFonts w:hint="default" w:ascii="Times New Roman" w:hAnsi="Times New Roman" w:cs="Times New Roman"/>
+          <w:sz w:val="28"/>
+          <w:szCs w:val="28"/>
+          <w:lang w:val="en-US"/>
+        </w:rPr>
+      </w:pPr>
+    </w:p>
+    <w:p>
+      <w:pPr>
+        <w:numPr>
+          <w:ilvl w:val="0"/>
+          <w:numId w:val="3"/>
+        </w:numPr>
+        <w:ind w:left="0" w:leftChars="0" w:firstLine="0" w:firstLineChars="0"/>
+        <w:rPr>
+          <w:rFonts w:hint="default" w:ascii="Times New Roman" w:hAnsi="Times New Roman" w:cs="Times New Roman"/>
+          <w:sz w:val="28"/>
+          <w:szCs w:val="28"/>
+          <w:lang w:val="en-US"/>
+        </w:rPr>
+      </w:pPr>
+      <w:r>
+        <w:rPr>
+          <w:rFonts w:hint="default" w:ascii="Times New Roman" w:hAnsi="Times New Roman" w:cs="Times New Roman"/>
+          <w:sz w:val="28"/>
+          <w:szCs w:val="28"/>
+          <w:lang w:val="en-US"/>
+        </w:rPr>
+        <w:t>Mục tiêu:</w:t>
+      </w:r>
+    </w:p>
+    <w:p>
+      <w:pPr>
+        <w:numPr>
+          <w:numId w:val="0"/>
+        </w:numPr>
+        <w:ind w:left="420" w:leftChars="0" w:firstLine="420" w:firstLineChars="0"/>
+        <w:rPr>
+          <w:rFonts w:hint="default" w:ascii="Times New Roman" w:hAnsi="Times New Roman" w:cs="Times New Roman"/>
+          <w:sz w:val="28"/>
+          <w:szCs w:val="28"/>
+          <w:lang w:val="en-US"/>
+        </w:rPr>
+      </w:pPr>
+      <w:r>
+        <w:rPr>
+          <w:rFonts w:hint="default" w:ascii="Times New Roman" w:hAnsi="Times New Roman" w:cs="Times New Roman"/>
+          <w:sz w:val="28"/>
+          <w:szCs w:val="28"/>
+          <w:lang w:val="en-US"/>
+        </w:rPr>
+        <w:t xml:space="preserve">Nhóm chúng em xây dựng đề tài này với mong muốn tạo ra chương trình từ điển có nguồn file txt phong phú, các tính năng cơ bản, thao tác đơn giản, giao diện đẹp, hạn chế các thao tác dư thừa dữ </w:t>
+      </w:r>
       <w:bookmarkStart w:id="0" w:name="_GoBack"/>
       <w:bookmarkEnd w:id="0"/>
-    </w:p>
-    <w:p>
-      <w:pPr>
-        <w:numPr>
-          <w:numId w:val="0"/>
-        </w:numPr>
-        <w:rPr>
-          <w:rFonts w:hint="default" w:ascii="Times New Roman" w:hAnsi="Times New Roman" w:cs="Times New Roman"/>
-          <w:sz w:val="28"/>
-          <w:szCs w:val="28"/>
-          <w:lang w:val="en-US"/>
-        </w:rPr>
-      </w:pPr>
-    </w:p>
-    <w:p>
-      <w:pPr>
-        <w:numPr>
-          <w:numId w:val="0"/>
-        </w:numPr>
-        <w:rPr>
-          <w:rFonts w:hint="default" w:ascii="Times New Roman" w:hAnsi="Times New Roman" w:cs="Times New Roman"/>
-          <w:sz w:val="28"/>
-          <w:szCs w:val="28"/>
-          <w:lang w:val="en-US"/>
-        </w:rPr>
-      </w:pPr>
-    </w:p>
-    <w:p>
-      <w:pPr>
-        <w:numPr>
-          <w:numId w:val="0"/>
-        </w:numPr>
-        <w:rPr>
-          <w:rFonts w:hint="default" w:ascii="Times New Roman" w:hAnsi="Times New Roman" w:cs="Times New Roman"/>
-          <w:sz w:val="28"/>
-          <w:szCs w:val="28"/>
-          <w:lang w:val="en-US"/>
-        </w:rPr>
-      </w:pPr>
-    </w:p>
-    <w:p>
-      <w:pPr>
-        <w:numPr>
-          <w:numId w:val="0"/>
-        </w:numPr>
-        <w:rPr>
-          <w:rFonts w:hint="default" w:ascii="Times New Roman" w:hAnsi="Times New Roman" w:cs="Times New Roman"/>
-          <w:sz w:val="28"/>
-          <w:szCs w:val="28"/>
-          <w:lang w:val="en-US"/>
-        </w:rPr>
-      </w:pPr>
-    </w:p>
-    <w:p>
-      <w:pPr>
-        <w:numPr>
-          <w:numId w:val="0"/>
-        </w:numPr>
-        <w:rPr>
-          <w:rFonts w:hint="default" w:ascii="Times New Roman" w:hAnsi="Times New Roman" w:cs="Times New Roman"/>
-          <w:sz w:val="28"/>
-          <w:szCs w:val="28"/>
-          <w:lang w:val="en-US"/>
-        </w:rPr>
-      </w:pPr>
-    </w:p>
-    <w:p>
-      <w:pPr>
-        <w:numPr>
-          <w:numId w:val="0"/>
-        </w:numPr>
-        <w:rPr>
-          <w:rFonts w:hint="default" w:ascii="Times New Roman" w:hAnsi="Times New Roman" w:cs="Times New Roman"/>
-          <w:sz w:val="28"/>
-          <w:szCs w:val="28"/>
-          <w:lang w:val="en-US"/>
-        </w:rPr>
-      </w:pPr>
-    </w:p>
-    <w:p>
-      <w:pPr>
-        <w:numPr>
-          <w:numId w:val="0"/>
-        </w:numPr>
-        <w:rPr>
-          <w:rFonts w:hint="default" w:ascii="Times New Roman" w:hAnsi="Times New Roman" w:cs="Times New Roman"/>
-          <w:sz w:val="28"/>
-          <w:szCs w:val="28"/>
-          <w:lang w:val="en-US"/>
-        </w:rPr>
-      </w:pPr>
-    </w:p>
-    <w:p>
-      <w:pPr>
-        <w:numPr>
-          <w:numId w:val="0"/>
-        </w:numPr>
-        <w:rPr>
-          <w:rFonts w:hint="default" w:ascii="Times New Roman" w:hAnsi="Times New Roman" w:cs="Times New Roman"/>
-          <w:sz w:val="28"/>
-          <w:szCs w:val="28"/>
-          <w:lang w:val="en-US"/>
-        </w:rPr>
-      </w:pPr>
-    </w:p>
-    <w:p>
-      <w:pPr>
-        <w:numPr>
-          <w:numId w:val="0"/>
-        </w:numPr>
-        <w:rPr>
-          <w:rFonts w:hint="default" w:ascii="Times New Roman" w:hAnsi="Times New Roman" w:cs="Times New Roman"/>
-          <w:sz w:val="28"/>
-          <w:szCs w:val="28"/>
-          <w:lang w:val="en-US"/>
-        </w:rPr>
-      </w:pPr>
-    </w:p>
-    <w:p>
-      <w:pPr>
-        <w:numPr>
-          <w:numId w:val="0"/>
-        </w:numPr>
-        <w:rPr>
-          <w:rFonts w:hint="default" w:ascii="Times New Roman" w:hAnsi="Times New Roman" w:cs="Times New Roman"/>
-          <w:sz w:val="28"/>
-          <w:szCs w:val="28"/>
-          <w:lang w:val="en-US"/>
-        </w:rPr>
-      </w:pPr>
-    </w:p>
-    <w:p>
-      <w:pPr>
-        <w:numPr>
-          <w:numId w:val="0"/>
-        </w:numPr>
-        <w:rPr>
-          <w:rFonts w:hint="default" w:ascii="Times New Roman" w:hAnsi="Times New Roman" w:cs="Times New Roman"/>
-          <w:sz w:val="28"/>
-          <w:szCs w:val="28"/>
-          <w:lang w:val="en-US"/>
-        </w:rPr>
-      </w:pPr>
-    </w:p>
-    <w:p>
-      <w:pPr>
-        <w:numPr>
+      <w:r>
+        <w:rPr>
+          <w:rFonts w:hint="default" w:ascii="Times New Roman" w:hAnsi="Times New Roman" w:cs="Times New Roman"/>
+          <w:sz w:val="28"/>
+          <w:szCs w:val="28"/>
+          <w:lang w:val="en-US"/>
+        </w:rPr>
+        <w:t>liệu,…. Nhằm phục vụ tối đa cho những người có nhu cầu tra cứu từ vựng và lưu những từ ngữ cần thiết vào từ điển một cách nhanh chóng.</w:t>
+      </w:r>
+    </w:p>
+    <w:p>
+      <w:pPr>
+        <w:numPr>
+          <w:ilvl w:val="0"/>
+          <w:numId w:val="3"/>
+        </w:numPr>
+        <w:ind w:left="0" w:leftChars="0" w:firstLine="0" w:firstLineChars="0"/>
+        <w:rPr>
+          <w:rFonts w:hint="default" w:ascii="Times New Roman" w:hAnsi="Times New Roman" w:cs="Times New Roman"/>
+          <w:sz w:val="28"/>
+          <w:szCs w:val="28"/>
+          <w:lang w:val="en-US"/>
+        </w:rPr>
+      </w:pPr>
+      <w:r>
+        <w:rPr>
+          <w:rFonts w:hint="default" w:ascii="Times New Roman" w:hAnsi="Times New Roman" w:cs="Times New Roman"/>
+          <w:sz w:val="28"/>
+          <w:szCs w:val="28"/>
+          <w:lang w:val="en-US"/>
+        </w:rPr>
+        <w:t>Các chức năng chính:</w:t>
+      </w:r>
+    </w:p>
+    <w:p>
+      <w:pPr>
+        <w:numPr>
+          <w:numId w:val="0"/>
+        </w:numPr>
+        <w:ind w:left="420" w:leftChars="0" w:firstLine="420" w:firstLineChars="0"/>
+        <w:rPr>
+          <w:rFonts w:hint="default" w:ascii="Times New Roman" w:hAnsi="Times New Roman" w:cs="Times New Roman"/>
+          <w:sz w:val="28"/>
+          <w:szCs w:val="28"/>
+          <w:lang w:val="en-US"/>
+        </w:rPr>
+      </w:pPr>
+      <w:r>
+        <w:rPr>
+          <w:rFonts w:hint="default" w:ascii="Times New Roman" w:hAnsi="Times New Roman" w:cs="Times New Roman"/>
+          <w:sz w:val="28"/>
+          <w:szCs w:val="28"/>
+          <w:lang w:val="en-US"/>
+        </w:rPr>
+        <w:t>-Tra từ: bằng cách nhập từ cần tra vào ô tìm kiếm hổ trợ tra cứu ngôn ngữ Anh-Việt.</w:t>
+      </w:r>
+    </w:p>
+    <w:p>
+      <w:pPr>
+        <w:numPr>
+          <w:numId w:val="0"/>
+        </w:numPr>
+        <w:ind w:left="420" w:leftChars="0" w:firstLine="420" w:firstLineChars="0"/>
+        <w:rPr>
+          <w:rFonts w:hint="default" w:ascii="Times New Roman" w:hAnsi="Times New Roman" w:cs="Times New Roman"/>
+          <w:sz w:val="28"/>
+          <w:szCs w:val="28"/>
+          <w:lang w:val="en-US"/>
+        </w:rPr>
+      </w:pPr>
+      <w:r>
+        <w:rPr>
+          <w:rFonts w:hint="default" w:ascii="Times New Roman" w:hAnsi="Times New Roman" w:cs="Times New Roman"/>
+          <w:sz w:val="28"/>
+          <w:szCs w:val="28"/>
+          <w:lang w:val="en-US"/>
+        </w:rPr>
+        <w:t>-Lưu những từ mà người dùng cần lưu vào file txt để tiện sử dụng khi cần, dễ dàng cho việc học từ vựng, lưu xong người dùng cảm thấy không cần thiết nữa có thể xóa bỏ.</w:t>
+      </w:r>
+    </w:p>
+    <w:p>
+      <w:pPr>
+        <w:numPr>
+          <w:numId w:val="0"/>
+        </w:numPr>
+        <w:ind w:left="420" w:leftChars="0" w:firstLine="420" w:firstLineChars="0"/>
+        <w:rPr>
+          <w:rFonts w:hint="default" w:ascii="Times New Roman" w:hAnsi="Times New Roman" w:cs="Times New Roman"/>
+          <w:sz w:val="28"/>
+          <w:szCs w:val="28"/>
+          <w:lang w:val="en-US"/>
+        </w:rPr>
+      </w:pPr>
+      <w:r>
+        <w:rPr>
+          <w:rFonts w:hint="default" w:ascii="Times New Roman" w:hAnsi="Times New Roman" w:cs="Times New Roman"/>
+          <w:sz w:val="28"/>
+          <w:szCs w:val="28"/>
+          <w:lang w:val="en-US"/>
+        </w:rPr>
+        <w:t>-Có thể thêm, xóa, từ thêm vào.</w:t>
+      </w:r>
+    </w:p>
+    <w:p>
+      <w:pPr>
+        <w:numPr>
+          <w:numId w:val="0"/>
+        </w:numPr>
+        <w:ind w:left="420" w:leftChars="0" w:firstLine="420" w:firstLineChars="0"/>
+        <w:rPr>
+          <w:rFonts w:hint="default" w:ascii="Times New Roman" w:hAnsi="Times New Roman" w:cs="Times New Roman"/>
+          <w:sz w:val="28"/>
+          <w:szCs w:val="28"/>
+          <w:lang w:val="en-US"/>
+        </w:rPr>
+      </w:pPr>
+      <w:r>
+        <w:rPr>
+          <w:rFonts w:hint="default" w:ascii="Times New Roman" w:hAnsi="Times New Roman" w:cs="Times New Roman"/>
+          <w:sz w:val="28"/>
+          <w:szCs w:val="28"/>
+          <w:lang w:val="en-US"/>
+        </w:rPr>
+        <w:t>-Giao diện đẹp tiện dụng cho người dùng, người dùng có thể thay đổi giao diện nếu không thích giao diện hiện hành</w:t>
+      </w:r>
+    </w:p>
+    <w:p>
+      <w:pPr>
+        <w:numPr>
+          <w:numId w:val="0"/>
+        </w:numPr>
+        <w:ind w:left="420" w:leftChars="0" w:firstLine="420" w:firstLineChars="0"/>
+        <w:rPr>
+          <w:rFonts w:hint="default" w:ascii="Times New Roman" w:hAnsi="Times New Roman" w:cs="Times New Roman"/>
+          <w:sz w:val="28"/>
+          <w:szCs w:val="28"/>
+          <w:lang w:val="en-US"/>
+        </w:rPr>
+      </w:pPr>
+    </w:p>
+    <w:p>
+      <w:pPr>
+        <w:numPr>
+          <w:numId w:val="0"/>
+        </w:numPr>
+        <w:rPr>
+          <w:rFonts w:hint="default" w:ascii="Times New Roman" w:hAnsi="Times New Roman" w:cs="Times New Roman"/>
+          <w:sz w:val="28"/>
+          <w:szCs w:val="28"/>
+          <w:lang w:val="en-US"/>
+        </w:rPr>
+      </w:pPr>
+      <w:r>
+        <w:rPr>
+          <w:rFonts w:hint="default" w:ascii="Times New Roman" w:hAnsi="Times New Roman" w:cs="Times New Roman"/>
+          <w:sz w:val="28"/>
+          <w:szCs w:val="28"/>
+          <w:lang w:val="en-US"/>
+        </w:rPr>
+        <w:t>II. PHÂN TÍCH YÊU CẦU.</w:t>
+      </w:r>
+    </w:p>
+    <w:p>
+      <w:pPr>
+        <w:numPr>
+          <w:numId w:val="0"/>
+        </w:numPr>
+        <w:ind w:firstLine="420" w:firstLineChars="0"/>
+        <w:rPr>
+          <w:rFonts w:hint="default" w:ascii="Times New Roman" w:hAnsi="Times New Roman" w:cs="Times New Roman"/>
+          <w:sz w:val="28"/>
+          <w:szCs w:val="28"/>
+          <w:lang w:val="en-US"/>
+        </w:rPr>
+      </w:pPr>
+      <w:r>
+        <w:rPr>
+          <w:rFonts w:hint="default" w:ascii="Times New Roman" w:hAnsi="Times New Roman" w:cs="Times New Roman"/>
+          <w:sz w:val="28"/>
+          <w:szCs w:val="28"/>
+          <w:lang w:val="en-US"/>
+        </w:rPr>
+        <w:t>Tuy đề tài là do nhóm chung em tự chọn và thầy không có yêu cầu gì nhưng chúng em đã tự đặt ra yêu cầu với nhóm như sau:</w:t>
+      </w:r>
+    </w:p>
+    <w:p>
+      <w:pPr>
+        <w:numPr>
+          <w:numId w:val="0"/>
+        </w:numPr>
+        <w:ind w:firstLine="420" w:firstLineChars="0"/>
+        <w:rPr>
+          <w:rFonts w:hint="default" w:ascii="Times New Roman" w:hAnsi="Times New Roman" w:cs="Times New Roman"/>
+          <w:sz w:val="28"/>
+          <w:szCs w:val="28"/>
+          <w:lang w:val="en-US"/>
+        </w:rPr>
+      </w:pPr>
+      <w:r>
+        <w:rPr>
+          <w:rFonts w:hint="default" w:ascii="Times New Roman" w:hAnsi="Times New Roman" w:cs="Times New Roman"/>
+          <w:sz w:val="28"/>
+          <w:szCs w:val="28"/>
+          <w:lang w:val="en-US"/>
+        </w:rPr>
+        <w:t>-Với đồ án từ điển thì việc tìm kiếm trên file txt nhanh và chính xác rất là quan trọng do vậy đòi hỏi phải sắp xếp, tối ưu hóa file txt và các thuật toán tìm kiếm cần phải tối ưu</w:t>
+      </w:r>
+    </w:p>
+    <w:p>
+      <w:pPr>
+        <w:numPr>
+          <w:numId w:val="0"/>
+        </w:numPr>
+        <w:ind w:firstLine="420" w:firstLineChars="0"/>
+        <w:rPr>
+          <w:rFonts w:hint="default" w:ascii="Times New Roman" w:hAnsi="Times New Roman" w:cs="Times New Roman"/>
+          <w:sz w:val="28"/>
+          <w:szCs w:val="28"/>
+          <w:lang w:val="en-US"/>
+        </w:rPr>
+      </w:pPr>
+      <w:r>
+        <w:rPr>
+          <w:rFonts w:hint="default" w:ascii="Times New Roman" w:hAnsi="Times New Roman" w:cs="Times New Roman"/>
+          <w:sz w:val="28"/>
+          <w:szCs w:val="28"/>
+          <w:lang w:val="en-US"/>
+        </w:rPr>
+        <w:t>-Giao diện đẹp, tiện dụng và có thể thay đổi nếu ngươi dùng không thích giao diện hiện hành</w:t>
+      </w:r>
+    </w:p>
+    <w:p>
+      <w:pPr>
+        <w:numPr>
+          <w:numId w:val="0"/>
+        </w:numPr>
+        <w:ind w:firstLine="420" w:firstLineChars="0"/>
+        <w:rPr>
+          <w:rFonts w:hint="default" w:ascii="Times New Roman" w:hAnsi="Times New Roman" w:cs="Times New Roman"/>
+          <w:sz w:val="28"/>
+          <w:szCs w:val="28"/>
+          <w:lang w:val="en-US"/>
+        </w:rPr>
+      </w:pPr>
+      <w:r>
+        <w:rPr>
+          <w:rFonts w:hint="default" w:ascii="Times New Roman" w:hAnsi="Times New Roman" w:cs="Times New Roman"/>
+          <w:sz w:val="28"/>
+          <w:szCs w:val="28"/>
+          <w:lang w:val="en-US"/>
+        </w:rPr>
+        <w:t xml:space="preserve">-Chương trình phải chạy ổn định và chức năng hoàn thiện  </w:t>
+      </w:r>
+    </w:p>
+    <w:p>
+      <w:pPr>
+        <w:numPr>
+          <w:numId w:val="0"/>
+        </w:numPr>
+        <w:ind w:left="420" w:leftChars="0" w:firstLine="420" w:firstLineChars="0"/>
+        <w:rPr>
+          <w:rFonts w:hint="default" w:ascii="Times New Roman" w:hAnsi="Times New Roman" w:cs="Times New Roman"/>
+          <w:sz w:val="28"/>
+          <w:szCs w:val="28"/>
+          <w:lang w:val="en-US"/>
+        </w:rPr>
+      </w:pPr>
+    </w:p>
+    <w:p>
+      <w:pPr>
+        <w:numPr>
+          <w:ilvl w:val="0"/>
+          <w:numId w:val="0"/>
+        </w:numPr>
+        <w:ind w:firstLine="420" w:firstLineChars="0"/>
+        <w:rPr>
+          <w:rFonts w:hint="default" w:ascii="Times New Roman" w:hAnsi="Times New Roman" w:cs="Times New Roman"/>
+          <w:sz w:val="28"/>
+          <w:szCs w:val="28"/>
+          <w:lang w:val="en-US"/>
+        </w:rPr>
+      </w:pPr>
+    </w:p>
+    <w:p>
+      <w:pPr>
+        <w:numPr>
+          <w:ilvl w:val="0"/>
+          <w:numId w:val="0"/>
+        </w:numPr>
+        <w:rPr>
+          <w:rFonts w:hint="default" w:ascii="Times New Roman" w:hAnsi="Times New Roman" w:cs="Times New Roman"/>
+          <w:sz w:val="28"/>
+          <w:szCs w:val="28"/>
+          <w:lang w:val="en-US"/>
+        </w:rPr>
+      </w:pPr>
+    </w:p>
+    <w:p>
+      <w:pPr>
+        <w:numPr>
+          <w:ilvl w:val="0"/>
+          <w:numId w:val="0"/>
+        </w:numPr>
+        <w:rPr>
+          <w:rFonts w:hint="default" w:ascii="Times New Roman" w:hAnsi="Times New Roman" w:cs="Times New Roman"/>
+          <w:sz w:val="28"/>
+          <w:szCs w:val="28"/>
+          <w:lang w:val="en-US"/>
+        </w:rPr>
+      </w:pPr>
+    </w:p>
+    <w:p>
+      <w:pPr>
+        <w:numPr>
+          <w:ilvl w:val="0"/>
+          <w:numId w:val="0"/>
+        </w:numPr>
+        <w:rPr>
+          <w:rFonts w:hint="default" w:ascii="Times New Roman" w:hAnsi="Times New Roman" w:cs="Times New Roman"/>
+          <w:sz w:val="28"/>
+          <w:szCs w:val="28"/>
+          <w:lang w:val="en-US"/>
+        </w:rPr>
+      </w:pPr>
+    </w:p>
+    <w:p>
+      <w:pPr>
+        <w:numPr>
+          <w:ilvl w:val="0"/>
+          <w:numId w:val="0"/>
+        </w:numPr>
+        <w:rPr>
+          <w:rFonts w:hint="default" w:ascii="Times New Roman" w:hAnsi="Times New Roman" w:cs="Times New Roman"/>
+          <w:sz w:val="28"/>
+          <w:szCs w:val="28"/>
+          <w:lang w:val="en-US"/>
+        </w:rPr>
+      </w:pPr>
+    </w:p>
+    <w:p>
+      <w:pPr>
+        <w:numPr>
+          <w:ilvl w:val="0"/>
+          <w:numId w:val="0"/>
+        </w:numPr>
+        <w:rPr>
+          <w:rFonts w:hint="default" w:ascii="Times New Roman" w:hAnsi="Times New Roman" w:cs="Times New Roman"/>
+          <w:sz w:val="28"/>
+          <w:szCs w:val="28"/>
+          <w:lang w:val="en-US"/>
+        </w:rPr>
+      </w:pPr>
+    </w:p>
+    <w:p>
+      <w:pPr>
+        <w:numPr>
+          <w:ilvl w:val="0"/>
+          <w:numId w:val="0"/>
+        </w:numPr>
+        <w:rPr>
+          <w:rFonts w:hint="default" w:ascii="Times New Roman" w:hAnsi="Times New Roman" w:cs="Times New Roman"/>
+          <w:sz w:val="28"/>
+          <w:szCs w:val="28"/>
+          <w:lang w:val="en-US"/>
+        </w:rPr>
+      </w:pPr>
+    </w:p>
+    <w:p>
+      <w:pPr>
+        <w:numPr>
+          <w:ilvl w:val="0"/>
+          <w:numId w:val="0"/>
+        </w:numPr>
+        <w:rPr>
+          <w:rFonts w:hint="default" w:ascii="Times New Roman" w:hAnsi="Times New Roman" w:cs="Times New Roman"/>
+          <w:sz w:val="28"/>
+          <w:szCs w:val="28"/>
+          <w:lang w:val="en-US"/>
+        </w:rPr>
+      </w:pPr>
+    </w:p>
+    <w:p>
+      <w:pPr>
+        <w:numPr>
+          <w:ilvl w:val="0"/>
+          <w:numId w:val="0"/>
+        </w:numPr>
+        <w:rPr>
+          <w:rFonts w:hint="default" w:ascii="Times New Roman" w:hAnsi="Times New Roman" w:cs="Times New Roman"/>
+          <w:sz w:val="28"/>
+          <w:szCs w:val="28"/>
+          <w:lang w:val="en-US"/>
+        </w:rPr>
+      </w:pPr>
+    </w:p>
+    <w:p>
+      <w:pPr>
+        <w:numPr>
+          <w:ilvl w:val="0"/>
+          <w:numId w:val="0"/>
+        </w:numPr>
+        <w:rPr>
+          <w:rFonts w:hint="default" w:ascii="Times New Roman" w:hAnsi="Times New Roman" w:cs="Times New Roman"/>
+          <w:sz w:val="28"/>
+          <w:szCs w:val="28"/>
+          <w:lang w:val="en-US"/>
+        </w:rPr>
+      </w:pPr>
+    </w:p>
+    <w:p>
+      <w:pPr>
+        <w:numPr>
+          <w:ilvl w:val="0"/>
+          <w:numId w:val="0"/>
+        </w:numPr>
+        <w:rPr>
+          <w:rFonts w:hint="default" w:ascii="Times New Roman" w:hAnsi="Times New Roman" w:cs="Times New Roman"/>
+          <w:sz w:val="28"/>
+          <w:szCs w:val="28"/>
+          <w:lang w:val="en-US"/>
+        </w:rPr>
+      </w:pPr>
+    </w:p>
+    <w:p>
+      <w:pPr>
+        <w:numPr>
+          <w:ilvl w:val="0"/>
+          <w:numId w:val="0"/>
+        </w:numPr>
+        <w:rPr>
+          <w:rFonts w:hint="default" w:ascii="Times New Roman" w:hAnsi="Times New Roman" w:cs="Times New Roman"/>
+          <w:sz w:val="28"/>
+          <w:szCs w:val="28"/>
+          <w:lang w:val="en-US"/>
+        </w:rPr>
+      </w:pPr>
+    </w:p>
+    <w:p>
+      <w:pPr>
+        <w:numPr>
+          <w:ilvl w:val="0"/>
           <w:numId w:val="0"/>
         </w:numPr>
         <w:ind w:leftChars="0"/>
@@ -2514,6 +2936,7 @@
     <w:p>
       <w:pPr>
         <w:numPr>
+          <w:ilvl w:val="0"/>
           <w:numId w:val="0"/>
         </w:numPr>
         <w:ind w:leftChars="0"/>
@@ -2528,6 +2951,7 @@
     <w:p>
       <w:pPr>
         <w:numPr>
+          <w:ilvl w:val="0"/>
           <w:numId w:val="0"/>
         </w:numPr>
         <w:ind w:leftChars="0"/>
@@ -2542,6 +2966,7 @@
     <w:p>
       <w:pPr>
         <w:numPr>
+          <w:ilvl w:val="0"/>
           <w:numId w:val="0"/>
         </w:numPr>
         <w:ind w:leftChars="0"/>
@@ -2556,6 +2981,7 @@
     <w:p>
       <w:pPr>
         <w:numPr>
+          <w:ilvl w:val="0"/>
           <w:numId w:val="0"/>
         </w:numPr>
         <w:ind w:leftChars="0"/>
@@ -2570,6 +2996,7 @@
     <w:p>
       <w:pPr>
         <w:numPr>
+          <w:ilvl w:val="0"/>
           <w:numId w:val="0"/>
         </w:numPr>
         <w:ind w:leftChars="0"/>
@@ -2584,6 +3011,7 @@
     <w:p>
       <w:pPr>
         <w:numPr>
+          <w:ilvl w:val="0"/>
           <w:numId w:val="0"/>
         </w:numPr>
         <w:ind w:leftChars="0"/>
@@ -2598,6 +3026,7 @@
     <w:p>
       <w:pPr>
         <w:numPr>
+          <w:ilvl w:val="0"/>
           <w:numId w:val="0"/>
         </w:numPr>
         <w:ind w:leftChars="0"/>
@@ -2612,71 +3041,77 @@
     <w:p>
       <w:pPr>
         <w:numPr>
-          <w:numId w:val="0"/>
-        </w:numPr>
-        <w:rPr>
-          <w:rFonts w:hint="default" w:ascii="Times New Roman" w:hAnsi="Times New Roman" w:cs="Times New Roman"/>
-          <w:sz w:val="28"/>
-          <w:szCs w:val="28"/>
-          <w:lang w:val="en-US"/>
-        </w:rPr>
-      </w:pPr>
-    </w:p>
-    <w:p>
-      <w:pPr>
-        <w:numPr>
-          <w:numId w:val="0"/>
-        </w:numPr>
-        <w:rPr>
-          <w:rFonts w:hint="default" w:ascii="Times New Roman" w:hAnsi="Times New Roman" w:cs="Times New Roman"/>
-          <w:sz w:val="28"/>
-          <w:szCs w:val="28"/>
-          <w:lang w:val="en-US"/>
-        </w:rPr>
-      </w:pPr>
-    </w:p>
-    <w:p>
-      <w:pPr>
-        <w:numPr>
-          <w:numId w:val="0"/>
-        </w:numPr>
-        <w:rPr>
-          <w:rFonts w:hint="default" w:ascii="Times New Roman" w:hAnsi="Times New Roman" w:cs="Times New Roman"/>
-          <w:sz w:val="28"/>
-          <w:szCs w:val="28"/>
-          <w:lang w:val="en-US"/>
-        </w:rPr>
-      </w:pPr>
-    </w:p>
-    <w:p>
-      <w:pPr>
-        <w:numPr>
-          <w:numId w:val="0"/>
-        </w:numPr>
-        <w:rPr>
-          <w:rFonts w:hint="default" w:ascii="Times New Roman" w:hAnsi="Times New Roman" w:cs="Times New Roman"/>
-          <w:sz w:val="28"/>
-          <w:szCs w:val="28"/>
-          <w:lang w:val="en-US"/>
-        </w:rPr>
-      </w:pPr>
-    </w:p>
-    <w:p>
-      <w:pPr>
-        <w:numPr>
-          <w:numId w:val="0"/>
-        </w:numPr>
-        <w:rPr>
-          <w:rFonts w:hint="default" w:ascii="Times New Roman" w:hAnsi="Times New Roman" w:cs="Times New Roman"/>
-          <w:sz w:val="28"/>
-          <w:szCs w:val="28"/>
-          <w:lang w:val="en-US"/>
-        </w:rPr>
-      </w:pPr>
-    </w:p>
-    <w:p>
-      <w:pPr>
-        <w:numPr>
+          <w:ilvl w:val="0"/>
+          <w:numId w:val="0"/>
+        </w:numPr>
+        <w:rPr>
+          <w:rFonts w:hint="default" w:ascii="Times New Roman" w:hAnsi="Times New Roman" w:cs="Times New Roman"/>
+          <w:sz w:val="28"/>
+          <w:szCs w:val="28"/>
+          <w:lang w:val="en-US"/>
+        </w:rPr>
+      </w:pPr>
+    </w:p>
+    <w:p>
+      <w:pPr>
+        <w:numPr>
+          <w:ilvl w:val="0"/>
+          <w:numId w:val="0"/>
+        </w:numPr>
+        <w:rPr>
+          <w:rFonts w:hint="default" w:ascii="Times New Roman" w:hAnsi="Times New Roman" w:cs="Times New Roman"/>
+          <w:sz w:val="28"/>
+          <w:szCs w:val="28"/>
+          <w:lang w:val="en-US"/>
+        </w:rPr>
+      </w:pPr>
+    </w:p>
+    <w:p>
+      <w:pPr>
+        <w:numPr>
+          <w:ilvl w:val="0"/>
+          <w:numId w:val="0"/>
+        </w:numPr>
+        <w:rPr>
+          <w:rFonts w:hint="default" w:ascii="Times New Roman" w:hAnsi="Times New Roman" w:cs="Times New Roman"/>
+          <w:sz w:val="28"/>
+          <w:szCs w:val="28"/>
+          <w:lang w:val="en-US"/>
+        </w:rPr>
+      </w:pPr>
+    </w:p>
+    <w:p>
+      <w:pPr>
+        <w:numPr>
+          <w:ilvl w:val="0"/>
+          <w:numId w:val="0"/>
+        </w:numPr>
+        <w:rPr>
+          <w:rFonts w:hint="default" w:ascii="Times New Roman" w:hAnsi="Times New Roman" w:cs="Times New Roman"/>
+          <w:sz w:val="28"/>
+          <w:szCs w:val="28"/>
+          <w:lang w:val="en-US"/>
+        </w:rPr>
+      </w:pPr>
+    </w:p>
+    <w:p>
+      <w:pPr>
+        <w:numPr>
+          <w:ilvl w:val="0"/>
+          <w:numId w:val="0"/>
+        </w:numPr>
+        <w:rPr>
+          <w:rFonts w:hint="default" w:ascii="Times New Roman" w:hAnsi="Times New Roman" w:cs="Times New Roman"/>
+          <w:sz w:val="28"/>
+          <w:szCs w:val="28"/>
+          <w:lang w:val="en-US"/>
+        </w:rPr>
+      </w:pPr>
+    </w:p>
+    <w:p>
+      <w:pPr>
+        <w:numPr>
+          <w:ilvl w:val="0"/>
           <w:numId w:val="0"/>
         </w:numPr>
         <w:rPr>
@@ -2699,500 +3134,539 @@
     <w:p>
       <w:pPr>
         <w:numPr>
-          <w:numId w:val="0"/>
-        </w:numPr>
-        <w:rPr>
-          <w:rFonts w:hint="default" w:ascii="Times New Roman" w:hAnsi="Times New Roman" w:cs="Times New Roman"/>
-          <w:sz w:val="28"/>
-          <w:szCs w:val="28"/>
-          <w:lang w:val="en-US"/>
-        </w:rPr>
-      </w:pPr>
-    </w:p>
-    <w:p>
-      <w:pPr>
-        <w:numPr>
-          <w:numId w:val="0"/>
-        </w:numPr>
-        <w:rPr>
-          <w:rFonts w:hint="default" w:ascii="Times New Roman" w:hAnsi="Times New Roman" w:cs="Times New Roman"/>
-          <w:sz w:val="28"/>
-          <w:szCs w:val="28"/>
-          <w:lang w:val="en-US"/>
-        </w:rPr>
-      </w:pPr>
-    </w:p>
-    <w:p>
-      <w:pPr>
-        <w:numPr>
-          <w:numId w:val="0"/>
-        </w:numPr>
-        <w:rPr>
-          <w:rFonts w:hint="default" w:ascii="Times New Roman" w:hAnsi="Times New Roman" w:cs="Times New Roman"/>
-          <w:sz w:val="28"/>
-          <w:szCs w:val="28"/>
-          <w:lang w:val="en-US"/>
-        </w:rPr>
-      </w:pPr>
-    </w:p>
-    <w:p>
-      <w:pPr>
-        <w:numPr>
-          <w:numId w:val="0"/>
-        </w:numPr>
-        <w:rPr>
-          <w:rFonts w:hint="default" w:ascii="Times New Roman" w:hAnsi="Times New Roman" w:cs="Times New Roman"/>
-          <w:sz w:val="28"/>
-          <w:szCs w:val="28"/>
-          <w:lang w:val="en-US"/>
-        </w:rPr>
-      </w:pPr>
-    </w:p>
-    <w:p>
-      <w:pPr>
-        <w:numPr>
-          <w:numId w:val="0"/>
-        </w:numPr>
-        <w:rPr>
-          <w:rFonts w:hint="default" w:ascii="Times New Roman" w:hAnsi="Times New Roman" w:cs="Times New Roman"/>
-          <w:sz w:val="28"/>
-          <w:szCs w:val="28"/>
-          <w:lang w:val="en-US"/>
-        </w:rPr>
-      </w:pPr>
-    </w:p>
-    <w:p>
-      <w:pPr>
-        <w:numPr>
-          <w:numId w:val="0"/>
-        </w:numPr>
-        <w:rPr>
-          <w:rFonts w:hint="default" w:ascii="Times New Roman" w:hAnsi="Times New Roman" w:cs="Times New Roman"/>
-          <w:sz w:val="28"/>
-          <w:szCs w:val="28"/>
-          <w:lang w:val="en-US"/>
-        </w:rPr>
-      </w:pPr>
-    </w:p>
-    <w:p>
-      <w:pPr>
-        <w:numPr>
-          <w:numId w:val="0"/>
-        </w:numPr>
-        <w:rPr>
-          <w:rFonts w:hint="default" w:ascii="Times New Roman" w:hAnsi="Times New Roman" w:cs="Times New Roman"/>
-          <w:sz w:val="28"/>
-          <w:szCs w:val="28"/>
-          <w:lang w:val="en-US"/>
-        </w:rPr>
-      </w:pPr>
-    </w:p>
-    <w:p>
-      <w:pPr>
-        <w:numPr>
-          <w:numId w:val="0"/>
-        </w:numPr>
-        <w:rPr>
-          <w:rFonts w:hint="default" w:ascii="Times New Roman" w:hAnsi="Times New Roman" w:cs="Times New Roman"/>
-          <w:sz w:val="28"/>
-          <w:szCs w:val="28"/>
-          <w:lang w:val="en-US"/>
-        </w:rPr>
-      </w:pPr>
-    </w:p>
-    <w:p>
-      <w:pPr>
-        <w:numPr>
-          <w:numId w:val="0"/>
-        </w:numPr>
-        <w:rPr>
-          <w:rFonts w:hint="default" w:ascii="Times New Roman" w:hAnsi="Times New Roman" w:cs="Times New Roman"/>
-          <w:sz w:val="28"/>
-          <w:szCs w:val="28"/>
-          <w:lang w:val="en-US"/>
-        </w:rPr>
-      </w:pPr>
-    </w:p>
-    <w:p>
-      <w:pPr>
-        <w:numPr>
-          <w:numId w:val="0"/>
-        </w:numPr>
-        <w:rPr>
-          <w:rFonts w:hint="default" w:ascii="Times New Roman" w:hAnsi="Times New Roman" w:cs="Times New Roman"/>
-          <w:sz w:val="28"/>
-          <w:szCs w:val="28"/>
-          <w:lang w:val="en-US"/>
-        </w:rPr>
-      </w:pPr>
-    </w:p>
-    <w:p>
-      <w:pPr>
-        <w:numPr>
-          <w:numId w:val="0"/>
-        </w:numPr>
-        <w:rPr>
-          <w:rFonts w:hint="default" w:ascii="Times New Roman" w:hAnsi="Times New Roman" w:cs="Times New Roman"/>
-          <w:sz w:val="28"/>
-          <w:szCs w:val="28"/>
-          <w:lang w:val="en-US"/>
-        </w:rPr>
-      </w:pPr>
-    </w:p>
-    <w:p>
-      <w:pPr>
-        <w:numPr>
-          <w:numId w:val="0"/>
-        </w:numPr>
-        <w:rPr>
-          <w:rFonts w:hint="default" w:ascii="Times New Roman" w:hAnsi="Times New Roman" w:cs="Times New Roman"/>
-          <w:sz w:val="28"/>
-          <w:szCs w:val="28"/>
-          <w:lang w:val="en-US"/>
-        </w:rPr>
-      </w:pPr>
-    </w:p>
-    <w:p>
-      <w:pPr>
-        <w:numPr>
-          <w:numId w:val="0"/>
-        </w:numPr>
-        <w:rPr>
-          <w:rFonts w:hint="default" w:ascii="Times New Roman" w:hAnsi="Times New Roman" w:cs="Times New Roman"/>
-          <w:sz w:val="28"/>
-          <w:szCs w:val="28"/>
-          <w:lang w:val="en-US"/>
-        </w:rPr>
-      </w:pPr>
-    </w:p>
-    <w:p>
-      <w:pPr>
-        <w:numPr>
-          <w:numId w:val="0"/>
-        </w:numPr>
-        <w:rPr>
-          <w:rFonts w:hint="default" w:ascii="Times New Roman" w:hAnsi="Times New Roman" w:cs="Times New Roman"/>
-          <w:sz w:val="28"/>
-          <w:szCs w:val="28"/>
-          <w:lang w:val="en-US"/>
-        </w:rPr>
-      </w:pPr>
-    </w:p>
-    <w:p>
-      <w:pPr>
-        <w:numPr>
-          <w:numId w:val="0"/>
-        </w:numPr>
-        <w:rPr>
-          <w:rFonts w:hint="default" w:ascii="Times New Roman" w:hAnsi="Times New Roman" w:cs="Times New Roman"/>
-          <w:sz w:val="28"/>
-          <w:szCs w:val="28"/>
-          <w:lang w:val="en-US"/>
-        </w:rPr>
-      </w:pPr>
-    </w:p>
-    <w:p>
-      <w:pPr>
-        <w:numPr>
-          <w:numId w:val="0"/>
-        </w:numPr>
-        <w:rPr>
-          <w:rFonts w:hint="default" w:ascii="Times New Roman" w:hAnsi="Times New Roman" w:cs="Times New Roman"/>
-          <w:sz w:val="28"/>
-          <w:szCs w:val="28"/>
-          <w:lang w:val="en-US"/>
-        </w:rPr>
-      </w:pPr>
-    </w:p>
-    <w:p>
-      <w:pPr>
-        <w:numPr>
-          <w:numId w:val="0"/>
-        </w:numPr>
-        <w:rPr>
-          <w:rFonts w:hint="default" w:ascii="Times New Roman" w:hAnsi="Times New Roman" w:cs="Times New Roman"/>
-          <w:sz w:val="28"/>
-          <w:szCs w:val="28"/>
-          <w:lang w:val="en-US"/>
-        </w:rPr>
-      </w:pPr>
-    </w:p>
-    <w:p>
-      <w:pPr>
-        <w:numPr>
-          <w:numId w:val="0"/>
-        </w:numPr>
-        <w:rPr>
-          <w:rFonts w:hint="default" w:ascii="Times New Roman" w:hAnsi="Times New Roman" w:cs="Times New Roman"/>
-          <w:sz w:val="28"/>
-          <w:szCs w:val="28"/>
-          <w:lang w:val="en-US"/>
-        </w:rPr>
-      </w:pPr>
-    </w:p>
-    <w:p>
-      <w:pPr>
-        <w:numPr>
-          <w:numId w:val="0"/>
-        </w:numPr>
-        <w:rPr>
-          <w:rFonts w:hint="default" w:ascii="Times New Roman" w:hAnsi="Times New Roman" w:cs="Times New Roman"/>
-          <w:sz w:val="28"/>
-          <w:szCs w:val="28"/>
-          <w:lang w:val="en-US"/>
-        </w:rPr>
-      </w:pPr>
-    </w:p>
-    <w:p>
-      <w:pPr>
-        <w:numPr>
-          <w:numId w:val="0"/>
-        </w:numPr>
-        <w:rPr>
-          <w:rFonts w:hint="default" w:ascii="Times New Roman" w:hAnsi="Times New Roman" w:cs="Times New Roman"/>
-          <w:sz w:val="28"/>
-          <w:szCs w:val="28"/>
-          <w:lang w:val="en-US"/>
-        </w:rPr>
-      </w:pPr>
-    </w:p>
-    <w:p>
-      <w:pPr>
-        <w:numPr>
-          <w:numId w:val="0"/>
-        </w:numPr>
-        <w:rPr>
-          <w:rFonts w:hint="default" w:ascii="Times New Roman" w:hAnsi="Times New Roman" w:cs="Times New Roman"/>
-          <w:sz w:val="28"/>
-          <w:szCs w:val="28"/>
-          <w:lang w:val="en-US"/>
-        </w:rPr>
-      </w:pPr>
-    </w:p>
-    <w:p>
-      <w:pPr>
-        <w:numPr>
-          <w:numId w:val="0"/>
-        </w:numPr>
-        <w:rPr>
-          <w:rFonts w:hint="default" w:ascii="Times New Roman" w:hAnsi="Times New Roman" w:cs="Times New Roman"/>
-          <w:sz w:val="28"/>
-          <w:szCs w:val="28"/>
-          <w:lang w:val="en-US"/>
-        </w:rPr>
-      </w:pPr>
-    </w:p>
-    <w:p>
-      <w:pPr>
-        <w:numPr>
-          <w:numId w:val="0"/>
-        </w:numPr>
-        <w:rPr>
-          <w:rFonts w:hint="default" w:ascii="Times New Roman" w:hAnsi="Times New Roman" w:cs="Times New Roman"/>
-          <w:sz w:val="28"/>
-          <w:szCs w:val="28"/>
-          <w:lang w:val="en-US"/>
-        </w:rPr>
-      </w:pPr>
-    </w:p>
-    <w:p>
-      <w:pPr>
-        <w:numPr>
-          <w:numId w:val="0"/>
-        </w:numPr>
-        <w:rPr>
-          <w:rFonts w:hint="default" w:ascii="Times New Roman" w:hAnsi="Times New Roman" w:cs="Times New Roman"/>
-          <w:sz w:val="28"/>
-          <w:szCs w:val="28"/>
-          <w:lang w:val="en-US"/>
-        </w:rPr>
-      </w:pPr>
-    </w:p>
-    <w:p>
-      <w:pPr>
-        <w:numPr>
-          <w:numId w:val="0"/>
-        </w:numPr>
-        <w:rPr>
-          <w:rFonts w:hint="default" w:ascii="Times New Roman" w:hAnsi="Times New Roman" w:cs="Times New Roman"/>
-          <w:sz w:val="28"/>
-          <w:szCs w:val="28"/>
-          <w:lang w:val="en-US"/>
-        </w:rPr>
-      </w:pPr>
-    </w:p>
-    <w:p>
-      <w:pPr>
-        <w:numPr>
-          <w:numId w:val="0"/>
-        </w:numPr>
-        <w:rPr>
-          <w:rFonts w:hint="default" w:ascii="Times New Roman" w:hAnsi="Times New Roman" w:cs="Times New Roman"/>
-          <w:sz w:val="28"/>
-          <w:szCs w:val="28"/>
-          <w:lang w:val="en-US"/>
-        </w:rPr>
-      </w:pPr>
-    </w:p>
-    <w:p>
-      <w:pPr>
-        <w:numPr>
-          <w:numId w:val="0"/>
-        </w:numPr>
-        <w:rPr>
-          <w:rFonts w:hint="default" w:ascii="Times New Roman" w:hAnsi="Times New Roman" w:cs="Times New Roman"/>
-          <w:sz w:val="28"/>
-          <w:szCs w:val="28"/>
-          <w:lang w:val="en-US"/>
-        </w:rPr>
-      </w:pPr>
-    </w:p>
-    <w:p>
-      <w:pPr>
-        <w:numPr>
-          <w:numId w:val="0"/>
-        </w:numPr>
-        <w:rPr>
-          <w:rFonts w:hint="default" w:ascii="Times New Roman" w:hAnsi="Times New Roman" w:cs="Times New Roman"/>
-          <w:sz w:val="28"/>
-          <w:szCs w:val="28"/>
-          <w:lang w:val="en-US"/>
-        </w:rPr>
-      </w:pPr>
-    </w:p>
-    <w:p>
-      <w:pPr>
-        <w:numPr>
-          <w:numId w:val="0"/>
-        </w:numPr>
-        <w:rPr>
-          <w:rFonts w:hint="default" w:ascii="Times New Roman" w:hAnsi="Times New Roman" w:cs="Times New Roman"/>
-          <w:sz w:val="28"/>
-          <w:szCs w:val="28"/>
-          <w:lang w:val="en-US"/>
-        </w:rPr>
-      </w:pPr>
-    </w:p>
-    <w:p>
-      <w:pPr>
-        <w:numPr>
-          <w:numId w:val="0"/>
-        </w:numPr>
-        <w:rPr>
-          <w:rFonts w:hint="default" w:ascii="Times New Roman" w:hAnsi="Times New Roman" w:cs="Times New Roman"/>
-          <w:sz w:val="28"/>
-          <w:szCs w:val="28"/>
-          <w:lang w:val="en-US"/>
-        </w:rPr>
-      </w:pPr>
-    </w:p>
-    <w:p>
-      <w:pPr>
-        <w:numPr>
-          <w:numId w:val="0"/>
-        </w:numPr>
-        <w:rPr>
-          <w:rFonts w:hint="default" w:ascii="Times New Roman" w:hAnsi="Times New Roman" w:cs="Times New Roman"/>
-          <w:sz w:val="28"/>
-          <w:szCs w:val="28"/>
-          <w:lang w:val="en-US"/>
-        </w:rPr>
-      </w:pPr>
-    </w:p>
-    <w:p>
-      <w:pPr>
-        <w:numPr>
-          <w:numId w:val="0"/>
-        </w:numPr>
-        <w:rPr>
-          <w:rFonts w:hint="default" w:ascii="Times New Roman" w:hAnsi="Times New Roman" w:cs="Times New Roman"/>
-          <w:sz w:val="28"/>
-          <w:szCs w:val="28"/>
-          <w:lang w:val="en-US"/>
-        </w:rPr>
-      </w:pPr>
-    </w:p>
-    <w:p>
-      <w:pPr>
-        <w:numPr>
-          <w:numId w:val="0"/>
-        </w:numPr>
-        <w:rPr>
-          <w:rFonts w:hint="default" w:ascii="Times New Roman" w:hAnsi="Times New Roman" w:cs="Times New Roman"/>
-          <w:sz w:val="28"/>
-          <w:szCs w:val="28"/>
-          <w:lang w:val="en-US"/>
-        </w:rPr>
-      </w:pPr>
-    </w:p>
-    <w:p>
-      <w:pPr>
-        <w:numPr>
-          <w:numId w:val="0"/>
-        </w:numPr>
-        <w:rPr>
-          <w:rFonts w:hint="default" w:ascii="Times New Roman" w:hAnsi="Times New Roman" w:cs="Times New Roman"/>
-          <w:sz w:val="28"/>
-          <w:szCs w:val="28"/>
-          <w:lang w:val="en-US"/>
-        </w:rPr>
-      </w:pPr>
-    </w:p>
-    <w:p>
-      <w:pPr>
-        <w:numPr>
-          <w:numId w:val="0"/>
-        </w:numPr>
-        <w:rPr>
-          <w:rFonts w:hint="default" w:ascii="Times New Roman" w:hAnsi="Times New Roman" w:cs="Times New Roman"/>
-          <w:sz w:val="28"/>
-          <w:szCs w:val="28"/>
-          <w:lang w:val="en-US"/>
-        </w:rPr>
-      </w:pPr>
-    </w:p>
-    <w:p>
-      <w:pPr>
-        <w:numPr>
-          <w:numId w:val="0"/>
-        </w:numPr>
-        <w:rPr>
-          <w:rFonts w:hint="default" w:ascii="Times New Roman" w:hAnsi="Times New Roman" w:cs="Times New Roman"/>
-          <w:sz w:val="28"/>
-          <w:szCs w:val="28"/>
-          <w:lang w:val="en-US"/>
-        </w:rPr>
-      </w:pPr>
-    </w:p>
-    <w:p>
-      <w:pPr>
-        <w:numPr>
-          <w:numId w:val="0"/>
-        </w:numPr>
-        <w:rPr>
-          <w:rFonts w:hint="default" w:ascii="Times New Roman" w:hAnsi="Times New Roman" w:cs="Times New Roman"/>
-          <w:sz w:val="28"/>
-          <w:szCs w:val="28"/>
-          <w:lang w:val="en-US"/>
-        </w:rPr>
-      </w:pPr>
-    </w:p>
-    <w:p>
-      <w:pPr>
-        <w:numPr>
-          <w:numId w:val="0"/>
-        </w:numPr>
-        <w:rPr>
-          <w:rFonts w:hint="default" w:ascii="Times New Roman" w:hAnsi="Times New Roman" w:cs="Times New Roman"/>
-          <w:sz w:val="28"/>
-          <w:szCs w:val="28"/>
-          <w:lang w:val="en-US"/>
-        </w:rPr>
-      </w:pPr>
-    </w:p>
-    <w:p>
-      <w:pPr>
-        <w:numPr>
+          <w:ilvl w:val="0"/>
+          <w:numId w:val="0"/>
+        </w:numPr>
+        <w:rPr>
+          <w:rFonts w:hint="default" w:ascii="Times New Roman" w:hAnsi="Times New Roman" w:cs="Times New Roman"/>
+          <w:sz w:val="28"/>
+          <w:szCs w:val="28"/>
+          <w:lang w:val="en-US"/>
+        </w:rPr>
+      </w:pPr>
+    </w:p>
+    <w:p>
+      <w:pPr>
+        <w:numPr>
+          <w:ilvl w:val="0"/>
+          <w:numId w:val="0"/>
+        </w:numPr>
+        <w:rPr>
+          <w:rFonts w:hint="default" w:ascii="Times New Roman" w:hAnsi="Times New Roman" w:cs="Times New Roman"/>
+          <w:sz w:val="28"/>
+          <w:szCs w:val="28"/>
+          <w:lang w:val="en-US"/>
+        </w:rPr>
+      </w:pPr>
+    </w:p>
+    <w:p>
+      <w:pPr>
+        <w:numPr>
+          <w:ilvl w:val="0"/>
+          <w:numId w:val="0"/>
+        </w:numPr>
+        <w:rPr>
+          <w:rFonts w:hint="default" w:ascii="Times New Roman" w:hAnsi="Times New Roman" w:cs="Times New Roman"/>
+          <w:sz w:val="28"/>
+          <w:szCs w:val="28"/>
+          <w:lang w:val="en-US"/>
+        </w:rPr>
+      </w:pPr>
+    </w:p>
+    <w:p>
+      <w:pPr>
+        <w:numPr>
+          <w:ilvl w:val="0"/>
+          <w:numId w:val="0"/>
+        </w:numPr>
+        <w:rPr>
+          <w:rFonts w:hint="default" w:ascii="Times New Roman" w:hAnsi="Times New Roman" w:cs="Times New Roman"/>
+          <w:sz w:val="28"/>
+          <w:szCs w:val="28"/>
+          <w:lang w:val="en-US"/>
+        </w:rPr>
+      </w:pPr>
+    </w:p>
+    <w:p>
+      <w:pPr>
+        <w:numPr>
+          <w:ilvl w:val="0"/>
+          <w:numId w:val="0"/>
+        </w:numPr>
+        <w:rPr>
+          <w:rFonts w:hint="default" w:ascii="Times New Roman" w:hAnsi="Times New Roman" w:cs="Times New Roman"/>
+          <w:sz w:val="28"/>
+          <w:szCs w:val="28"/>
+          <w:lang w:val="en-US"/>
+        </w:rPr>
+      </w:pPr>
+    </w:p>
+    <w:p>
+      <w:pPr>
+        <w:numPr>
+          <w:ilvl w:val="0"/>
+          <w:numId w:val="0"/>
+        </w:numPr>
+        <w:rPr>
+          <w:rFonts w:hint="default" w:ascii="Times New Roman" w:hAnsi="Times New Roman" w:cs="Times New Roman"/>
+          <w:sz w:val="28"/>
+          <w:szCs w:val="28"/>
+          <w:lang w:val="en-US"/>
+        </w:rPr>
+      </w:pPr>
+    </w:p>
+    <w:p>
+      <w:pPr>
+        <w:numPr>
+          <w:ilvl w:val="0"/>
+          <w:numId w:val="0"/>
+        </w:numPr>
+        <w:rPr>
+          <w:rFonts w:hint="default" w:ascii="Times New Roman" w:hAnsi="Times New Roman" w:cs="Times New Roman"/>
+          <w:sz w:val="28"/>
+          <w:szCs w:val="28"/>
+          <w:lang w:val="en-US"/>
+        </w:rPr>
+      </w:pPr>
+    </w:p>
+    <w:p>
+      <w:pPr>
+        <w:numPr>
+          <w:ilvl w:val="0"/>
+          <w:numId w:val="0"/>
+        </w:numPr>
+        <w:rPr>
+          <w:rFonts w:hint="default" w:ascii="Times New Roman" w:hAnsi="Times New Roman" w:cs="Times New Roman"/>
+          <w:sz w:val="28"/>
+          <w:szCs w:val="28"/>
+          <w:lang w:val="en-US"/>
+        </w:rPr>
+      </w:pPr>
+    </w:p>
+    <w:p>
+      <w:pPr>
+        <w:numPr>
+          <w:ilvl w:val="0"/>
+          <w:numId w:val="0"/>
+        </w:numPr>
+        <w:rPr>
+          <w:rFonts w:hint="default" w:ascii="Times New Roman" w:hAnsi="Times New Roman" w:cs="Times New Roman"/>
+          <w:sz w:val="28"/>
+          <w:szCs w:val="28"/>
+          <w:lang w:val="en-US"/>
+        </w:rPr>
+      </w:pPr>
+    </w:p>
+    <w:p>
+      <w:pPr>
+        <w:numPr>
+          <w:ilvl w:val="0"/>
+          <w:numId w:val="0"/>
+        </w:numPr>
+        <w:rPr>
+          <w:rFonts w:hint="default" w:ascii="Times New Roman" w:hAnsi="Times New Roman" w:cs="Times New Roman"/>
+          <w:sz w:val="28"/>
+          <w:szCs w:val="28"/>
+          <w:lang w:val="en-US"/>
+        </w:rPr>
+      </w:pPr>
+    </w:p>
+    <w:p>
+      <w:pPr>
+        <w:numPr>
+          <w:ilvl w:val="0"/>
+          <w:numId w:val="0"/>
+        </w:numPr>
+        <w:rPr>
+          <w:rFonts w:hint="default" w:ascii="Times New Roman" w:hAnsi="Times New Roman" w:cs="Times New Roman"/>
+          <w:sz w:val="28"/>
+          <w:szCs w:val="28"/>
+          <w:lang w:val="en-US"/>
+        </w:rPr>
+      </w:pPr>
+    </w:p>
+    <w:p>
+      <w:pPr>
+        <w:numPr>
+          <w:ilvl w:val="0"/>
+          <w:numId w:val="0"/>
+        </w:numPr>
+        <w:rPr>
+          <w:rFonts w:hint="default" w:ascii="Times New Roman" w:hAnsi="Times New Roman" w:cs="Times New Roman"/>
+          <w:sz w:val="28"/>
+          <w:szCs w:val="28"/>
+          <w:lang w:val="en-US"/>
+        </w:rPr>
+      </w:pPr>
+    </w:p>
+    <w:p>
+      <w:pPr>
+        <w:numPr>
+          <w:ilvl w:val="0"/>
+          <w:numId w:val="0"/>
+        </w:numPr>
+        <w:rPr>
+          <w:rFonts w:hint="default" w:ascii="Times New Roman" w:hAnsi="Times New Roman" w:cs="Times New Roman"/>
+          <w:sz w:val="28"/>
+          <w:szCs w:val="28"/>
+          <w:lang w:val="en-US"/>
+        </w:rPr>
+      </w:pPr>
+    </w:p>
+    <w:p>
+      <w:pPr>
+        <w:numPr>
+          <w:ilvl w:val="0"/>
+          <w:numId w:val="0"/>
+        </w:numPr>
+        <w:rPr>
+          <w:rFonts w:hint="default" w:ascii="Times New Roman" w:hAnsi="Times New Roman" w:cs="Times New Roman"/>
+          <w:sz w:val="28"/>
+          <w:szCs w:val="28"/>
+          <w:lang w:val="en-US"/>
+        </w:rPr>
+      </w:pPr>
+    </w:p>
+    <w:p>
+      <w:pPr>
+        <w:numPr>
+          <w:ilvl w:val="0"/>
+          <w:numId w:val="0"/>
+        </w:numPr>
+        <w:rPr>
+          <w:rFonts w:hint="default" w:ascii="Times New Roman" w:hAnsi="Times New Roman" w:cs="Times New Roman"/>
+          <w:sz w:val="28"/>
+          <w:szCs w:val="28"/>
+          <w:lang w:val="en-US"/>
+        </w:rPr>
+      </w:pPr>
+    </w:p>
+    <w:p>
+      <w:pPr>
+        <w:numPr>
+          <w:ilvl w:val="0"/>
+          <w:numId w:val="0"/>
+        </w:numPr>
+        <w:rPr>
+          <w:rFonts w:hint="default" w:ascii="Times New Roman" w:hAnsi="Times New Roman" w:cs="Times New Roman"/>
+          <w:sz w:val="28"/>
+          <w:szCs w:val="28"/>
+          <w:lang w:val="en-US"/>
+        </w:rPr>
+      </w:pPr>
+    </w:p>
+    <w:p>
+      <w:pPr>
+        <w:numPr>
+          <w:ilvl w:val="0"/>
+          <w:numId w:val="0"/>
+        </w:numPr>
+        <w:rPr>
+          <w:rFonts w:hint="default" w:ascii="Times New Roman" w:hAnsi="Times New Roman" w:cs="Times New Roman"/>
+          <w:sz w:val="28"/>
+          <w:szCs w:val="28"/>
+          <w:lang w:val="en-US"/>
+        </w:rPr>
+      </w:pPr>
+    </w:p>
+    <w:p>
+      <w:pPr>
+        <w:numPr>
+          <w:ilvl w:val="0"/>
+          <w:numId w:val="0"/>
+        </w:numPr>
+        <w:rPr>
+          <w:rFonts w:hint="default" w:ascii="Times New Roman" w:hAnsi="Times New Roman" w:cs="Times New Roman"/>
+          <w:sz w:val="28"/>
+          <w:szCs w:val="28"/>
+          <w:lang w:val="en-US"/>
+        </w:rPr>
+      </w:pPr>
+    </w:p>
+    <w:p>
+      <w:pPr>
+        <w:numPr>
+          <w:ilvl w:val="0"/>
+          <w:numId w:val="0"/>
+        </w:numPr>
+        <w:rPr>
+          <w:rFonts w:hint="default" w:ascii="Times New Roman" w:hAnsi="Times New Roman" w:cs="Times New Roman"/>
+          <w:sz w:val="28"/>
+          <w:szCs w:val="28"/>
+          <w:lang w:val="en-US"/>
+        </w:rPr>
+      </w:pPr>
+    </w:p>
+    <w:p>
+      <w:pPr>
+        <w:numPr>
+          <w:ilvl w:val="0"/>
+          <w:numId w:val="0"/>
+        </w:numPr>
+        <w:rPr>
+          <w:rFonts w:hint="default" w:ascii="Times New Roman" w:hAnsi="Times New Roman" w:cs="Times New Roman"/>
+          <w:sz w:val="28"/>
+          <w:szCs w:val="28"/>
+          <w:lang w:val="en-US"/>
+        </w:rPr>
+      </w:pPr>
+    </w:p>
+    <w:p>
+      <w:pPr>
+        <w:numPr>
+          <w:ilvl w:val="0"/>
+          <w:numId w:val="0"/>
+        </w:numPr>
+        <w:rPr>
+          <w:rFonts w:hint="default" w:ascii="Times New Roman" w:hAnsi="Times New Roman" w:cs="Times New Roman"/>
+          <w:sz w:val="28"/>
+          <w:szCs w:val="28"/>
+          <w:lang w:val="en-US"/>
+        </w:rPr>
+      </w:pPr>
+    </w:p>
+    <w:p>
+      <w:pPr>
+        <w:numPr>
+          <w:ilvl w:val="0"/>
+          <w:numId w:val="0"/>
+        </w:numPr>
+        <w:rPr>
+          <w:rFonts w:hint="default" w:ascii="Times New Roman" w:hAnsi="Times New Roman" w:cs="Times New Roman"/>
+          <w:sz w:val="28"/>
+          <w:szCs w:val="28"/>
+          <w:lang w:val="en-US"/>
+        </w:rPr>
+      </w:pPr>
+    </w:p>
+    <w:p>
+      <w:pPr>
+        <w:numPr>
+          <w:ilvl w:val="0"/>
+          <w:numId w:val="0"/>
+        </w:numPr>
+        <w:rPr>
+          <w:rFonts w:hint="default" w:ascii="Times New Roman" w:hAnsi="Times New Roman" w:cs="Times New Roman"/>
+          <w:sz w:val="28"/>
+          <w:szCs w:val="28"/>
+          <w:lang w:val="en-US"/>
+        </w:rPr>
+      </w:pPr>
+    </w:p>
+    <w:p>
+      <w:pPr>
+        <w:numPr>
+          <w:ilvl w:val="0"/>
+          <w:numId w:val="0"/>
+        </w:numPr>
+        <w:rPr>
+          <w:rFonts w:hint="default" w:ascii="Times New Roman" w:hAnsi="Times New Roman" w:cs="Times New Roman"/>
+          <w:sz w:val="28"/>
+          <w:szCs w:val="28"/>
+          <w:lang w:val="en-US"/>
+        </w:rPr>
+      </w:pPr>
+    </w:p>
+    <w:p>
+      <w:pPr>
+        <w:numPr>
+          <w:ilvl w:val="0"/>
+          <w:numId w:val="0"/>
+        </w:numPr>
+        <w:rPr>
+          <w:rFonts w:hint="default" w:ascii="Times New Roman" w:hAnsi="Times New Roman" w:cs="Times New Roman"/>
+          <w:sz w:val="28"/>
+          <w:szCs w:val="28"/>
+          <w:lang w:val="en-US"/>
+        </w:rPr>
+      </w:pPr>
+    </w:p>
+    <w:p>
+      <w:pPr>
+        <w:numPr>
+          <w:ilvl w:val="0"/>
+          <w:numId w:val="0"/>
+        </w:numPr>
+        <w:rPr>
+          <w:rFonts w:hint="default" w:ascii="Times New Roman" w:hAnsi="Times New Roman" w:cs="Times New Roman"/>
+          <w:sz w:val="28"/>
+          <w:szCs w:val="28"/>
+          <w:lang w:val="en-US"/>
+        </w:rPr>
+      </w:pPr>
+    </w:p>
+    <w:p>
+      <w:pPr>
+        <w:numPr>
+          <w:ilvl w:val="0"/>
+          <w:numId w:val="0"/>
+        </w:numPr>
+        <w:rPr>
+          <w:rFonts w:hint="default" w:ascii="Times New Roman" w:hAnsi="Times New Roman" w:cs="Times New Roman"/>
+          <w:sz w:val="28"/>
+          <w:szCs w:val="28"/>
+          <w:lang w:val="en-US"/>
+        </w:rPr>
+      </w:pPr>
+    </w:p>
+    <w:p>
+      <w:pPr>
+        <w:numPr>
+          <w:ilvl w:val="0"/>
+          <w:numId w:val="0"/>
+        </w:numPr>
+        <w:rPr>
+          <w:rFonts w:hint="default" w:ascii="Times New Roman" w:hAnsi="Times New Roman" w:cs="Times New Roman"/>
+          <w:sz w:val="28"/>
+          <w:szCs w:val="28"/>
+          <w:lang w:val="en-US"/>
+        </w:rPr>
+      </w:pPr>
+    </w:p>
+    <w:p>
+      <w:pPr>
+        <w:numPr>
+          <w:ilvl w:val="0"/>
+          <w:numId w:val="0"/>
+        </w:numPr>
+        <w:rPr>
+          <w:rFonts w:hint="default" w:ascii="Times New Roman" w:hAnsi="Times New Roman" w:cs="Times New Roman"/>
+          <w:sz w:val="28"/>
+          <w:szCs w:val="28"/>
+          <w:lang w:val="en-US"/>
+        </w:rPr>
+      </w:pPr>
+    </w:p>
+    <w:p>
+      <w:pPr>
+        <w:numPr>
+          <w:ilvl w:val="0"/>
+          <w:numId w:val="0"/>
+        </w:numPr>
+        <w:rPr>
+          <w:rFonts w:hint="default" w:ascii="Times New Roman" w:hAnsi="Times New Roman" w:cs="Times New Roman"/>
+          <w:sz w:val="28"/>
+          <w:szCs w:val="28"/>
+          <w:lang w:val="en-US"/>
+        </w:rPr>
+      </w:pPr>
+    </w:p>
+    <w:p>
+      <w:pPr>
+        <w:numPr>
+          <w:ilvl w:val="0"/>
+          <w:numId w:val="0"/>
+        </w:numPr>
+        <w:rPr>
+          <w:rFonts w:hint="default" w:ascii="Times New Roman" w:hAnsi="Times New Roman" w:cs="Times New Roman"/>
+          <w:sz w:val="28"/>
+          <w:szCs w:val="28"/>
+          <w:lang w:val="en-US"/>
+        </w:rPr>
+      </w:pPr>
+    </w:p>
+    <w:p>
+      <w:pPr>
+        <w:numPr>
+          <w:ilvl w:val="0"/>
+          <w:numId w:val="0"/>
+        </w:numPr>
+        <w:rPr>
+          <w:rFonts w:hint="default" w:ascii="Times New Roman" w:hAnsi="Times New Roman" w:cs="Times New Roman"/>
+          <w:sz w:val="28"/>
+          <w:szCs w:val="28"/>
+          <w:lang w:val="en-US"/>
+        </w:rPr>
+      </w:pPr>
+    </w:p>
+    <w:p>
+      <w:pPr>
+        <w:numPr>
+          <w:ilvl w:val="0"/>
+          <w:numId w:val="0"/>
+        </w:numPr>
+        <w:rPr>
+          <w:rFonts w:hint="default" w:ascii="Times New Roman" w:hAnsi="Times New Roman" w:cs="Times New Roman"/>
+          <w:sz w:val="28"/>
+          <w:szCs w:val="28"/>
+          <w:lang w:val="en-US"/>
+        </w:rPr>
+      </w:pPr>
+    </w:p>
+    <w:p>
+      <w:pPr>
+        <w:numPr>
+          <w:ilvl w:val="0"/>
+          <w:numId w:val="0"/>
+        </w:numPr>
+        <w:rPr>
+          <w:rFonts w:hint="default" w:ascii="Times New Roman" w:hAnsi="Times New Roman" w:cs="Times New Roman"/>
+          <w:sz w:val="28"/>
+          <w:szCs w:val="28"/>
+          <w:lang w:val="en-US"/>
+        </w:rPr>
+      </w:pPr>
+    </w:p>
+    <w:p>
+      <w:pPr>
+        <w:numPr>
+          <w:ilvl w:val="0"/>
+          <w:numId w:val="0"/>
+        </w:numPr>
+        <w:rPr>
+          <w:rFonts w:hint="default" w:ascii="Times New Roman" w:hAnsi="Times New Roman" w:cs="Times New Roman"/>
+          <w:sz w:val="28"/>
+          <w:szCs w:val="28"/>
+          <w:lang w:val="en-US"/>
+        </w:rPr>
+      </w:pPr>
+    </w:p>
+    <w:p>
+      <w:pPr>
+        <w:numPr>
+          <w:ilvl w:val="0"/>
+          <w:numId w:val="0"/>
+        </w:numPr>
+        <w:rPr>
+          <w:rFonts w:hint="default" w:ascii="Times New Roman" w:hAnsi="Times New Roman" w:cs="Times New Roman"/>
+          <w:sz w:val="28"/>
+          <w:szCs w:val="28"/>
+          <w:lang w:val="en-US"/>
+        </w:rPr>
+      </w:pPr>
+    </w:p>
+    <w:p>
+      <w:pPr>
+        <w:numPr>
+          <w:ilvl w:val="0"/>
+          <w:numId w:val="0"/>
+        </w:numPr>
+        <w:rPr>
+          <w:rFonts w:hint="default" w:ascii="Times New Roman" w:hAnsi="Times New Roman" w:cs="Times New Roman"/>
+          <w:sz w:val="28"/>
+          <w:szCs w:val="28"/>
+          <w:lang w:val="en-US"/>
+        </w:rPr>
+      </w:pPr>
+    </w:p>
+    <w:p>
+      <w:pPr>
+        <w:numPr>
+          <w:ilvl w:val="0"/>
+          <w:numId w:val="0"/>
+        </w:numPr>
+        <w:rPr>
+          <w:rFonts w:hint="default" w:ascii="Times New Roman" w:hAnsi="Times New Roman" w:cs="Times New Roman"/>
+          <w:sz w:val="28"/>
+          <w:szCs w:val="28"/>
+          <w:lang w:val="en-US"/>
+        </w:rPr>
+      </w:pPr>
+    </w:p>
+    <w:p>
+      <w:pPr>
+        <w:numPr>
+          <w:ilvl w:val="0"/>
           <w:numId w:val="0"/>
         </w:numPr>
         <w:rPr>
@@ -3471,7 +3945,7 @@
     <w:lsdException w:qFormat="1" w:unhideWhenUsed="0" w:uiPriority="0" w:semiHidden="0" w:name="Title"/>
     <w:lsdException w:unhideWhenUsed="0" w:uiPriority="0" w:semiHidden="0" w:name="Closing"/>
     <w:lsdException w:unhideWhenUsed="0" w:uiPriority="0" w:semiHidden="0" w:name="Signature"/>
-    <w:lsdException w:unhideWhenUsed="0" w:uiPriority="0" w:name="Default Paragraph Font"/>
+    <w:lsdException w:qFormat="1" w:unhideWhenUsed="0" w:uiPriority="0" w:name="Default Paragraph Font"/>
     <w:lsdException w:unhideWhenUsed="0" w:uiPriority="0" w:semiHidden="0" w:name="Body Text"/>
     <w:lsdException w:unhideWhenUsed="0" w:uiPriority="0" w:semiHidden="0" w:name="Body Text Indent"/>
     <w:lsdException w:unhideWhenUsed="0" w:uiPriority="0" w:semiHidden="0" w:name="List Continue"/>
@@ -3667,6 +4141,7 @@
   <w:style w:type="character" w:default="1" w:styleId="2">
     <w:name w:val="Default Paragraph Font"/>
     <w:semiHidden/>
+    <w:qFormat/>
     <w:uiPriority w:val="0"/>
   </w:style>
   <w:style w:type="table" w:default="1" w:styleId="3">
